--- a/User Manual/BCS31 Group 4 User Manual.docx
+++ b/User Manual/BCS31 Group 4 User Manual.docx
@@ -2,14 +2,24 @@
 <file path=word/document.xml><?xml version="1.0" encoding="utf-8"?>
 <w:document xmlns:wpc="http://schemas.microsoft.com/office/word/2010/wordprocessingCanvas" xmlns:cx="http://schemas.microsoft.com/office/drawing/2014/chartex" xmlns:cx1="http://schemas.microsoft.com/office/drawing/2015/9/8/chartex" xmlns:cx2="http://schemas.microsoft.com/office/drawing/2015/10/21/chartex" xmlns:cx3="http://schemas.microsoft.com/office/drawing/2016/5/9/chartex" xmlns:cx4="http://schemas.microsoft.com/office/drawing/2016/5/10/chartex" xmlns:cx5="http://schemas.microsoft.com/office/drawing/2016/5/11/chartex" xmlns:cx6="http://schemas.microsoft.com/office/drawing/2016/5/12/chartex" xmlns:cx7="http://schemas.microsoft.com/office/drawing/2016/5/13/chartex" xmlns:cx8="http://schemas.microsoft.com/office/drawing/2016/5/14/chartex" xmlns:mc="http://schemas.openxmlformats.org/markup-compatibility/2006" xmlns:aink="http://schemas.microsoft.com/office/drawing/2016/ink" xmlns:am3d="http://schemas.microsoft.com/office/drawing/2017/model3d" xmlns:o="urn:schemas-microsoft-com:office:office" xmlns:oel="http://schemas.microsoft.com/office/2019/extlst" xmlns:r="http://schemas.openxmlformats.org/officeDocument/2006/relationships" xmlns:m="http://schemas.openxmlformats.org/officeDocument/2006/math" xmlns:v="urn:schemas-microsoft-com:vml" xmlns:wp14="http://schemas.microsoft.com/office/word/2010/wordprocessingDrawing" xmlns:wp="http://schemas.openxmlformats.org/drawingml/2006/wordprocessingDrawing" xmlns:w10="urn:schemas-microsoft-com:office:word" xmlns:w="http://schemas.openxmlformats.org/wordprocessingml/2006/main" xmlns:w14="http://schemas.microsoft.com/office/word/2010/wordml" xmlns:w15="http://schemas.microsoft.com/office/word/2012/wordml" xmlns:w16cex="http://schemas.microsoft.com/office/word/2018/wordml/cex" xmlns:w16cid="http://schemas.microsoft.com/office/word/2016/wordml/cid" xmlns:w16="http://schemas.microsoft.com/office/word/2018/wordml" xmlns:w16sdtdh="http://schemas.microsoft.com/office/word/2020/wordml/sdtdatahash" xmlns:w16se="http://schemas.microsoft.com/office/word/2015/wordml/symex" xmlns:wpg="http://schemas.microsoft.com/office/word/2010/wordprocessingGroup" xmlns:wpi="http://schemas.microsoft.com/office/word/2010/wordprocessingInk" xmlns:wne="http://schemas.microsoft.com/office/word/2006/wordml" xmlns:wps="http://schemas.microsoft.com/office/word/2010/wordprocessingShape" mc:Ignorable="w14 w15 w16se w16cid w16 w16cex w16sdtdh wp14">
   <w:body>
-    <w:p/>
+    <w:p>
+      <w:pPr>
+        <w:rPr>
+          <w:rFonts w:ascii="Arial" w:hAnsi="Arial" w:cs="Arial"/>
+        </w:rPr>
+      </w:pPr>
+    </w:p>
     <w:p>
       <w:pPr>
         <w:spacing w:line="240" w:lineRule="auto"/>
         <w:jc w:val="center"/>
-      </w:pPr>
-      <w:r>
-        <w:rPr>
+        <w:rPr>
+          <w:rFonts w:ascii="Arial" w:hAnsi="Arial" w:cs="Arial"/>
+        </w:rPr>
+      </w:pPr>
+      <w:r>
+        <w:rPr>
+          <w:rFonts w:ascii="Arial" w:hAnsi="Arial" w:cs="Arial"/>
           <w:noProof/>
         </w:rPr>
         <w:drawing>
@@ -59,31 +69,59 @@
       <w:pPr>
         <w:spacing w:line="240" w:lineRule="auto"/>
         <w:jc w:val="center"/>
+        <w:rPr>
+          <w:rFonts w:ascii="Arial" w:hAnsi="Arial" w:cs="Arial"/>
+        </w:rPr>
       </w:pPr>
     </w:p>
     <w:p>
       <w:pPr>
         <w:pStyle w:val="Title"/>
-      </w:pPr>
-      <w:r>
+        <w:rPr>
+          <w:rFonts w:ascii="Arial" w:hAnsi="Arial" w:cs="Arial"/>
+        </w:rPr>
+      </w:pPr>
+      <w:r>
+        <w:rPr>
+          <w:rFonts w:ascii="Arial" w:hAnsi="Arial" w:cs="Arial"/>
+        </w:rPr>
         <w:t>Automata Finals Project</w:t>
       </w:r>
     </w:p>
-    <w:p/>
+    <w:p>
+      <w:pPr>
+        <w:rPr>
+          <w:rFonts w:ascii="Arial" w:hAnsi="Arial" w:cs="Arial"/>
+        </w:rPr>
+      </w:pPr>
+    </w:p>
     <w:p>
       <w:pPr>
         <w:pStyle w:val="Subtitle"/>
-      </w:pPr>
-      <w:r>
+        <w:rPr>
+          <w:rFonts w:ascii="Arial" w:hAnsi="Arial" w:cs="Arial"/>
+        </w:rPr>
+      </w:pPr>
+      <w:r>
+        <w:rPr>
+          <w:rFonts w:ascii="Arial" w:hAnsi="Arial" w:cs="Arial"/>
+        </w:rPr>
         <w:t>Made by Group 4 from BCS31</w:t>
       </w:r>
     </w:p>
-    <w:p/>
+    <w:p>
+      <w:pPr>
+        <w:rPr>
+          <w:rFonts w:ascii="Arial" w:hAnsi="Arial" w:cs="Arial"/>
+        </w:rPr>
+      </w:pPr>
+    </w:p>
     <w:p>
       <w:pPr>
         <w:spacing w:line="360" w:lineRule="auto"/>
         <w:jc w:val="center"/>
         <w:rPr>
+          <w:rFonts w:ascii="Arial" w:hAnsi="Arial" w:cs="Arial"/>
           <w:b/>
           <w:bCs/>
           <w:sz w:val="28"/>
@@ -92,6 +130,7 @@
       </w:pPr>
       <w:r>
         <w:rPr>
+          <w:rFonts w:ascii="Arial" w:hAnsi="Arial" w:cs="Arial"/>
           <w:b/>
           <w:bCs/>
           <w:sz w:val="28"/>
@@ -101,6 +140,7 @@
       </w:r>
       <w:r>
         <w:rPr>
+          <w:rFonts w:ascii="Arial" w:hAnsi="Arial" w:cs="Arial"/>
           <w:b/>
           <w:bCs/>
           <w:sz w:val="28"/>
@@ -113,12 +153,21 @@
       <w:pPr>
         <w:spacing w:line="360" w:lineRule="auto"/>
         <w:jc w:val="center"/>
-      </w:pPr>
-      <w:r>
+        <w:rPr>
+          <w:rFonts w:ascii="Arial" w:hAnsi="Arial" w:cs="Arial"/>
+        </w:rPr>
+      </w:pPr>
+      <w:r>
+        <w:rPr>
+          <w:rFonts w:ascii="Arial" w:hAnsi="Arial" w:cs="Arial"/>
+        </w:rPr>
         <w:t xml:space="preserve">Estelle Marie </w:t>
       </w:r>
       <w:proofErr w:type="spellStart"/>
       <w:r>
+        <w:rPr>
+          <w:rFonts w:ascii="Arial" w:hAnsi="Arial" w:cs="Arial"/>
+        </w:rPr>
         <w:t>Dasal</w:t>
       </w:r>
       <w:proofErr w:type="spellEnd"/>
@@ -127,8 +176,14 @@
       <w:pPr>
         <w:spacing w:line="360" w:lineRule="auto"/>
         <w:jc w:val="center"/>
-      </w:pPr>
-      <w:r>
+        <w:rPr>
+          <w:rFonts w:ascii="Arial" w:hAnsi="Arial" w:cs="Arial"/>
+        </w:rPr>
+      </w:pPr>
+      <w:r>
+        <w:rPr>
+          <w:rFonts w:ascii="Arial" w:hAnsi="Arial" w:cs="Arial"/>
+        </w:rPr>
         <w:t>Vea Annamika De Guzman</w:t>
       </w:r>
     </w:p>
@@ -136,12 +191,21 @@
       <w:pPr>
         <w:spacing w:line="360" w:lineRule="auto"/>
         <w:jc w:val="center"/>
-      </w:pPr>
-      <w:r>
+        <w:rPr>
+          <w:rFonts w:ascii="Arial" w:hAnsi="Arial" w:cs="Arial"/>
+        </w:rPr>
+      </w:pPr>
+      <w:r>
+        <w:rPr>
+          <w:rFonts w:ascii="Arial" w:hAnsi="Arial" w:cs="Arial"/>
+        </w:rPr>
         <w:t xml:space="preserve">Eisley Kirk </w:t>
       </w:r>
       <w:proofErr w:type="spellStart"/>
       <w:r>
+        <w:rPr>
+          <w:rFonts w:ascii="Arial" w:hAnsi="Arial" w:cs="Arial"/>
+        </w:rPr>
         <w:t>Maglabe</w:t>
       </w:r>
       <w:proofErr w:type="spellEnd"/>
@@ -150,23 +214,42 @@
       <w:pPr>
         <w:spacing w:line="360" w:lineRule="auto"/>
         <w:jc w:val="center"/>
+        <w:rPr>
+          <w:rFonts w:ascii="Arial" w:hAnsi="Arial" w:cs="Arial"/>
+        </w:rPr>
       </w:pPr>
       <w:proofErr w:type="spellStart"/>
       <w:r>
+        <w:rPr>
+          <w:rFonts w:ascii="Arial" w:hAnsi="Arial" w:cs="Arial"/>
+        </w:rPr>
         <w:t>Renbert</w:t>
       </w:r>
       <w:proofErr w:type="spellEnd"/>
       <w:r>
+        <w:rPr>
+          <w:rFonts w:ascii="Arial" w:hAnsi="Arial" w:cs="Arial"/>
+        </w:rPr>
         <w:t xml:space="preserve"> Rosas</w:t>
       </w:r>
       <w:r>
+        <w:rPr>
+          <w:rFonts w:ascii="Arial" w:hAnsi="Arial" w:cs="Arial"/>
+        </w:rPr>
         <w:br/>
       </w:r>
     </w:p>
     <w:sdt>
       <w:sdtPr>
         <w:rPr>
-          <w:lang w:val="en-GB"/>
+          <w:rFonts w:ascii="Arial" w:hAnsi="Arial" w:cs="Arial"/>
+          <w:b w:val="0"/>
+          <w:bCs w:val="0"/>
+          <w:kern w:val="2"/>
+          <w:sz w:val="24"/>
+          <w:szCs w:val="24"/>
+          <w:lang w:val="en-GB" w:eastAsia="en-US"/>
+          <w14:ligatures w14:val="standardContextual"/>
         </w:rPr>
         <w:id w:val="-525784858"/>
         <w:docPartObj>
@@ -174,24 +257,17 @@
           <w:docPartUnique/>
         </w:docPartObj>
       </w:sdtPr>
-      <w:sdtEndPr>
-        <w:rPr>
-          <w:b w:val="0"/>
-          <w:bCs w:val="0"/>
-          <w:kern w:val="2"/>
-          <w:sz w:val="24"/>
-          <w:szCs w:val="24"/>
-          <w:lang w:eastAsia="en-US"/>
-          <w14:ligatures w14:val="standardContextual"/>
-        </w:rPr>
-      </w:sdtEndPr>
       <w:sdtContent>
         <w:p>
           <w:pPr>
             <w:pStyle w:val="TOCHeading"/>
+            <w:rPr>
+              <w:rFonts w:ascii="Arial" w:hAnsi="Arial" w:cs="Arial"/>
+            </w:rPr>
           </w:pPr>
           <w:r>
             <w:rPr>
+              <w:rFonts w:ascii="Arial" w:hAnsi="Arial" w:cs="Arial"/>
               <w:lang w:val="en-GB"/>
             </w:rPr>
             <w:t>Table of Contents</w:t>
@@ -204,7 +280,7 @@
               <w:tab w:val="right" w:leader="dot" w:pos="9350"/>
             </w:tabs>
             <w:rPr>
-              <w:rFonts w:asciiTheme="minorHAnsi" w:eastAsiaTheme="minorEastAsia" w:hAnsiTheme="minorHAnsi"/>
+              <w:rFonts w:ascii="Arial" w:eastAsiaTheme="minorEastAsia" w:hAnsi="Arial" w:cs="Arial"/>
               <w:noProof/>
               <w:sz w:val="22"/>
               <w:szCs w:val="22"/>
@@ -212,24 +288,35 @@
             </w:rPr>
           </w:pPr>
           <w:r>
+            <w:rPr>
+              <w:rFonts w:ascii="Arial" w:hAnsi="Arial" w:cs="Arial"/>
+            </w:rPr>
             <w:fldChar w:fldCharType="begin"/>
           </w:r>
           <w:r>
+            <w:rPr>
+              <w:rFonts w:ascii="Arial" w:hAnsi="Arial" w:cs="Arial"/>
+            </w:rPr>
             <w:instrText xml:space="preserve"> TOC \o "1-3" \h \z \u </w:instrText>
           </w:r>
           <w:r>
+            <w:rPr>
+              <w:rFonts w:ascii="Arial" w:hAnsi="Arial" w:cs="Arial"/>
+            </w:rPr>
             <w:fldChar w:fldCharType="separate"/>
           </w:r>
-          <w:hyperlink w:anchor="_Toc138021460" w:history="1">
+          <w:hyperlink w:anchor="_Toc138104341" w:history="1">
             <w:r>
               <w:rPr>
                 <w:rStyle w:val="Hyperlink"/>
+                <w:rFonts w:ascii="Arial" w:hAnsi="Arial" w:cs="Arial"/>
                 <w:noProof/>
               </w:rPr>
               <w:t>Introduction</w:t>
             </w:r>
             <w:r>
               <w:rPr>
+                <w:rFonts w:ascii="Arial" w:hAnsi="Arial" w:cs="Arial"/>
                 <w:noProof/>
                 <w:webHidden/>
               </w:rPr>
@@ -237,6 +324,7 @@
             </w:r>
             <w:r>
               <w:rPr>
+                <w:rFonts w:ascii="Arial" w:hAnsi="Arial" w:cs="Arial"/>
                 <w:noProof/>
                 <w:webHidden/>
               </w:rPr>
@@ -244,19 +332,22 @@
             </w:r>
             <w:r>
               <w:rPr>
-                <w:noProof/>
-                <w:webHidden/>
-              </w:rPr>
-              <w:instrText xml:space="preserve"> PAGEREF _Toc138021460 \h </w:instrText>
-            </w:r>
-            <w:r>
-              <w:rPr>
-                <w:noProof/>
-                <w:webHidden/>
-              </w:rPr>
-            </w:r>
-            <w:r>
-              <w:rPr>
+                <w:rFonts w:ascii="Arial" w:hAnsi="Arial" w:cs="Arial"/>
+                <w:noProof/>
+                <w:webHidden/>
+              </w:rPr>
+              <w:instrText xml:space="preserve"> PAGEREF _Toc138104341 \h </w:instrText>
+            </w:r>
+            <w:r>
+              <w:rPr>
+                <w:rFonts w:ascii="Arial" w:hAnsi="Arial" w:cs="Arial"/>
+                <w:noProof/>
+                <w:webHidden/>
+              </w:rPr>
+            </w:r>
+            <w:r>
+              <w:rPr>
+                <w:rFonts w:ascii="Arial" w:hAnsi="Arial" w:cs="Arial"/>
                 <w:noProof/>
                 <w:webHidden/>
               </w:rPr>
@@ -264,13 +355,15 @@
             </w:r>
             <w:r>
               <w:rPr>
-                <w:noProof/>
-                <w:webHidden/>
-              </w:rPr>
-              <w:t>3</w:t>
-            </w:r>
-            <w:r>
-              <w:rPr>
+                <w:rFonts w:ascii="Arial" w:hAnsi="Arial" w:cs="Arial"/>
+                <w:noProof/>
+                <w:webHidden/>
+              </w:rPr>
+              <w:t>4</w:t>
+            </w:r>
+            <w:r>
+              <w:rPr>
+                <w:rFonts w:ascii="Arial" w:hAnsi="Arial" w:cs="Arial"/>
                 <w:noProof/>
                 <w:webHidden/>
               </w:rPr>
@@ -285,23 +378,25 @@
               <w:tab w:val="right" w:leader="dot" w:pos="9350"/>
             </w:tabs>
             <w:rPr>
-              <w:rFonts w:asciiTheme="minorHAnsi" w:eastAsiaTheme="minorEastAsia" w:hAnsiTheme="minorHAnsi"/>
+              <w:rFonts w:ascii="Arial" w:eastAsiaTheme="minorEastAsia" w:hAnsi="Arial" w:cs="Arial"/>
               <w:noProof/>
               <w:sz w:val="22"/>
               <w:szCs w:val="22"/>
               <w:lang w:eastAsia="en-PH"/>
             </w:rPr>
           </w:pPr>
-          <w:hyperlink w:anchor="_Toc138021461" w:history="1">
+          <w:hyperlink w:anchor="_Toc138104342" w:history="1">
             <w:r>
               <w:rPr>
                 <w:rStyle w:val="Hyperlink"/>
+                <w:rFonts w:ascii="Arial" w:hAnsi="Arial" w:cs="Arial"/>
                 <w:noProof/>
               </w:rPr>
               <w:t>Key Features</w:t>
             </w:r>
             <w:r>
               <w:rPr>
+                <w:rFonts w:ascii="Arial" w:hAnsi="Arial" w:cs="Arial"/>
                 <w:noProof/>
                 <w:webHidden/>
               </w:rPr>
@@ -309,6 +404,7 @@
             </w:r>
             <w:r>
               <w:rPr>
+                <w:rFonts w:ascii="Arial" w:hAnsi="Arial" w:cs="Arial"/>
                 <w:noProof/>
                 <w:webHidden/>
               </w:rPr>
@@ -316,19 +412,22 @@
             </w:r>
             <w:r>
               <w:rPr>
-                <w:noProof/>
-                <w:webHidden/>
-              </w:rPr>
-              <w:instrText xml:space="preserve"> PAGEREF _Toc138021461 \h </w:instrText>
-            </w:r>
-            <w:r>
-              <w:rPr>
-                <w:noProof/>
-                <w:webHidden/>
-              </w:rPr>
-            </w:r>
-            <w:r>
-              <w:rPr>
+                <w:rFonts w:ascii="Arial" w:hAnsi="Arial" w:cs="Arial"/>
+                <w:noProof/>
+                <w:webHidden/>
+              </w:rPr>
+              <w:instrText xml:space="preserve"> PAGEREF _Toc138104342 \h </w:instrText>
+            </w:r>
+            <w:r>
+              <w:rPr>
+                <w:rFonts w:ascii="Arial" w:hAnsi="Arial" w:cs="Arial"/>
+                <w:noProof/>
+                <w:webHidden/>
+              </w:rPr>
+            </w:r>
+            <w:r>
+              <w:rPr>
+                <w:rFonts w:ascii="Arial" w:hAnsi="Arial" w:cs="Arial"/>
                 <w:noProof/>
                 <w:webHidden/>
               </w:rPr>
@@ -336,13 +435,15 @@
             </w:r>
             <w:r>
               <w:rPr>
-                <w:noProof/>
-                <w:webHidden/>
-              </w:rPr>
-              <w:t>3</w:t>
-            </w:r>
-            <w:r>
-              <w:rPr>
+                <w:rFonts w:ascii="Arial" w:hAnsi="Arial" w:cs="Arial"/>
+                <w:noProof/>
+                <w:webHidden/>
+              </w:rPr>
+              <w:t>4</w:t>
+            </w:r>
+            <w:r>
+              <w:rPr>
+                <w:rFonts w:ascii="Arial" w:hAnsi="Arial" w:cs="Arial"/>
                 <w:noProof/>
                 <w:webHidden/>
               </w:rPr>
@@ -357,23 +458,25 @@
               <w:tab w:val="right" w:leader="dot" w:pos="9350"/>
             </w:tabs>
             <w:rPr>
-              <w:rFonts w:asciiTheme="minorHAnsi" w:eastAsiaTheme="minorEastAsia" w:hAnsiTheme="minorHAnsi"/>
+              <w:rFonts w:ascii="Arial" w:eastAsiaTheme="minorEastAsia" w:hAnsi="Arial" w:cs="Arial"/>
               <w:noProof/>
               <w:sz w:val="22"/>
               <w:szCs w:val="22"/>
               <w:lang w:eastAsia="en-PH"/>
             </w:rPr>
           </w:pPr>
-          <w:hyperlink w:anchor="_Toc138021462" w:history="1">
+          <w:hyperlink w:anchor="_Toc138104343" w:history="1">
             <w:r>
               <w:rPr>
                 <w:rStyle w:val="Hyperlink"/>
+                <w:rFonts w:ascii="Arial" w:hAnsi="Arial" w:cs="Arial"/>
                 <w:noProof/>
               </w:rPr>
               <w:t>Requirements</w:t>
             </w:r>
             <w:r>
               <w:rPr>
+                <w:rFonts w:ascii="Arial" w:hAnsi="Arial" w:cs="Arial"/>
                 <w:noProof/>
                 <w:webHidden/>
               </w:rPr>
@@ -381,6 +484,7 @@
             </w:r>
             <w:r>
               <w:rPr>
+                <w:rFonts w:ascii="Arial" w:hAnsi="Arial" w:cs="Arial"/>
                 <w:noProof/>
                 <w:webHidden/>
               </w:rPr>
@@ -388,19 +492,22 @@
             </w:r>
             <w:r>
               <w:rPr>
-                <w:noProof/>
-                <w:webHidden/>
-              </w:rPr>
-              <w:instrText xml:space="preserve"> PAGEREF _Toc138021462 \h </w:instrText>
-            </w:r>
-            <w:r>
-              <w:rPr>
-                <w:noProof/>
-                <w:webHidden/>
-              </w:rPr>
-            </w:r>
-            <w:r>
-              <w:rPr>
+                <w:rFonts w:ascii="Arial" w:hAnsi="Arial" w:cs="Arial"/>
+                <w:noProof/>
+                <w:webHidden/>
+              </w:rPr>
+              <w:instrText xml:space="preserve"> PAGEREF _Toc138104343 \h </w:instrText>
+            </w:r>
+            <w:r>
+              <w:rPr>
+                <w:rFonts w:ascii="Arial" w:hAnsi="Arial" w:cs="Arial"/>
+                <w:noProof/>
+                <w:webHidden/>
+              </w:rPr>
+            </w:r>
+            <w:r>
+              <w:rPr>
+                <w:rFonts w:ascii="Arial" w:hAnsi="Arial" w:cs="Arial"/>
                 <w:noProof/>
                 <w:webHidden/>
               </w:rPr>
@@ -408,13 +515,15 @@
             </w:r>
             <w:r>
               <w:rPr>
-                <w:noProof/>
-                <w:webHidden/>
-              </w:rPr>
-              <w:t>3</w:t>
-            </w:r>
-            <w:r>
-              <w:rPr>
+                <w:rFonts w:ascii="Arial" w:hAnsi="Arial" w:cs="Arial"/>
+                <w:noProof/>
+                <w:webHidden/>
+              </w:rPr>
+              <w:t>4</w:t>
+            </w:r>
+            <w:r>
+              <w:rPr>
+                <w:rFonts w:ascii="Arial" w:hAnsi="Arial" w:cs="Arial"/>
                 <w:noProof/>
                 <w:webHidden/>
               </w:rPr>
@@ -429,23 +538,25 @@
               <w:tab w:val="right" w:leader="dot" w:pos="9350"/>
             </w:tabs>
             <w:rPr>
-              <w:rFonts w:asciiTheme="minorHAnsi" w:eastAsiaTheme="minorEastAsia" w:hAnsiTheme="minorHAnsi"/>
+              <w:rFonts w:ascii="Arial" w:eastAsiaTheme="minorEastAsia" w:hAnsi="Arial" w:cs="Arial"/>
               <w:noProof/>
               <w:sz w:val="22"/>
               <w:szCs w:val="22"/>
               <w:lang w:eastAsia="en-PH"/>
             </w:rPr>
           </w:pPr>
-          <w:hyperlink w:anchor="_Toc138021463" w:history="1">
+          <w:hyperlink w:anchor="_Toc138104344" w:history="1">
             <w:r>
               <w:rPr>
                 <w:rStyle w:val="Hyperlink"/>
+                <w:rFonts w:ascii="Arial" w:hAnsi="Arial" w:cs="Arial"/>
                 <w:noProof/>
               </w:rPr>
               <w:t>Website Access</w:t>
             </w:r>
             <w:r>
               <w:rPr>
+                <w:rFonts w:ascii="Arial" w:hAnsi="Arial" w:cs="Arial"/>
                 <w:noProof/>
                 <w:webHidden/>
               </w:rPr>
@@ -453,6 +564,7 @@
             </w:r>
             <w:r>
               <w:rPr>
+                <w:rFonts w:ascii="Arial" w:hAnsi="Arial" w:cs="Arial"/>
                 <w:noProof/>
                 <w:webHidden/>
               </w:rPr>
@@ -460,19 +572,22 @@
             </w:r>
             <w:r>
               <w:rPr>
-                <w:noProof/>
-                <w:webHidden/>
-              </w:rPr>
-              <w:instrText xml:space="preserve"> PAGEREF _Toc138021463 \h </w:instrText>
-            </w:r>
-            <w:r>
-              <w:rPr>
-                <w:noProof/>
-                <w:webHidden/>
-              </w:rPr>
-            </w:r>
-            <w:r>
-              <w:rPr>
+                <w:rFonts w:ascii="Arial" w:hAnsi="Arial" w:cs="Arial"/>
+                <w:noProof/>
+                <w:webHidden/>
+              </w:rPr>
+              <w:instrText xml:space="preserve"> PAGEREF _Toc138104344 \h </w:instrText>
+            </w:r>
+            <w:r>
+              <w:rPr>
+                <w:rFonts w:ascii="Arial" w:hAnsi="Arial" w:cs="Arial"/>
+                <w:noProof/>
+                <w:webHidden/>
+              </w:rPr>
+            </w:r>
+            <w:r>
+              <w:rPr>
+                <w:rFonts w:ascii="Arial" w:hAnsi="Arial" w:cs="Arial"/>
                 <w:noProof/>
                 <w:webHidden/>
               </w:rPr>
@@ -480,13 +595,15 @@
             </w:r>
             <w:r>
               <w:rPr>
-                <w:noProof/>
-                <w:webHidden/>
-              </w:rPr>
-              <w:t>4</w:t>
-            </w:r>
-            <w:r>
-              <w:rPr>
+                <w:rFonts w:ascii="Arial" w:hAnsi="Arial" w:cs="Arial"/>
+                <w:noProof/>
+                <w:webHidden/>
+              </w:rPr>
+              <w:t>5</w:t>
+            </w:r>
+            <w:r>
+              <w:rPr>
+                <w:rFonts w:ascii="Arial" w:hAnsi="Arial" w:cs="Arial"/>
                 <w:noProof/>
                 <w:webHidden/>
               </w:rPr>
@@ -501,23 +618,25 @@
               <w:tab w:val="right" w:leader="dot" w:pos="9350"/>
             </w:tabs>
             <w:rPr>
-              <w:rFonts w:asciiTheme="minorHAnsi" w:eastAsiaTheme="minorEastAsia" w:hAnsiTheme="minorHAnsi"/>
+              <w:rFonts w:ascii="Arial" w:eastAsiaTheme="minorEastAsia" w:hAnsi="Arial" w:cs="Arial"/>
               <w:noProof/>
               <w:sz w:val="22"/>
               <w:szCs w:val="22"/>
               <w:lang w:eastAsia="en-PH"/>
             </w:rPr>
           </w:pPr>
-          <w:hyperlink w:anchor="_Toc138021464" w:history="1">
+          <w:hyperlink w:anchor="_Toc138104345" w:history="1">
             <w:r>
               <w:rPr>
                 <w:rStyle w:val="Hyperlink"/>
+                <w:rFonts w:ascii="Arial" w:hAnsi="Arial" w:cs="Arial"/>
                 <w:noProof/>
               </w:rPr>
               <w:t>About the Project</w:t>
             </w:r>
             <w:r>
               <w:rPr>
+                <w:rFonts w:ascii="Arial" w:hAnsi="Arial" w:cs="Arial"/>
                 <w:noProof/>
                 <w:webHidden/>
               </w:rPr>
@@ -525,6 +644,7 @@
             </w:r>
             <w:r>
               <w:rPr>
+                <w:rFonts w:ascii="Arial" w:hAnsi="Arial" w:cs="Arial"/>
                 <w:noProof/>
                 <w:webHidden/>
               </w:rPr>
@@ -532,19 +652,22 @@
             </w:r>
             <w:r>
               <w:rPr>
-                <w:noProof/>
-                <w:webHidden/>
-              </w:rPr>
-              <w:instrText xml:space="preserve"> PAGEREF _Toc138021464 \h </w:instrText>
-            </w:r>
-            <w:r>
-              <w:rPr>
-                <w:noProof/>
-                <w:webHidden/>
-              </w:rPr>
-            </w:r>
-            <w:r>
-              <w:rPr>
+                <w:rFonts w:ascii="Arial" w:hAnsi="Arial" w:cs="Arial"/>
+                <w:noProof/>
+                <w:webHidden/>
+              </w:rPr>
+              <w:instrText xml:space="preserve"> PAGEREF _Toc138104345 \h </w:instrText>
+            </w:r>
+            <w:r>
+              <w:rPr>
+                <w:rFonts w:ascii="Arial" w:hAnsi="Arial" w:cs="Arial"/>
+                <w:noProof/>
+                <w:webHidden/>
+              </w:rPr>
+            </w:r>
+            <w:r>
+              <w:rPr>
+                <w:rFonts w:ascii="Arial" w:hAnsi="Arial" w:cs="Arial"/>
                 <w:noProof/>
                 <w:webHidden/>
               </w:rPr>
@@ -552,13 +675,15 @@
             </w:r>
             <w:r>
               <w:rPr>
-                <w:noProof/>
-                <w:webHidden/>
-              </w:rPr>
-              <w:t>5</w:t>
-            </w:r>
-            <w:r>
-              <w:rPr>
+                <w:rFonts w:ascii="Arial" w:hAnsi="Arial" w:cs="Arial"/>
+                <w:noProof/>
+                <w:webHidden/>
+              </w:rPr>
+              <w:t>6</w:t>
+            </w:r>
+            <w:r>
+              <w:rPr>
+                <w:rFonts w:ascii="Arial" w:hAnsi="Arial" w:cs="Arial"/>
                 <w:noProof/>
                 <w:webHidden/>
               </w:rPr>
@@ -573,23 +698,105 @@
               <w:tab w:val="right" w:leader="dot" w:pos="9350"/>
             </w:tabs>
             <w:rPr>
-              <w:rFonts w:asciiTheme="minorHAnsi" w:eastAsiaTheme="minorEastAsia" w:hAnsiTheme="minorHAnsi"/>
+              <w:rFonts w:ascii="Arial" w:eastAsiaTheme="minorEastAsia" w:hAnsi="Arial" w:cs="Arial"/>
               <w:noProof/>
               <w:sz w:val="22"/>
               <w:szCs w:val="22"/>
               <w:lang w:eastAsia="en-PH"/>
             </w:rPr>
           </w:pPr>
-          <w:hyperlink w:anchor="_Toc138021465" w:history="1">
+          <w:hyperlink w:anchor="_Toc138104346" w:history="1">
             <w:r>
               <w:rPr>
                 <w:rStyle w:val="Hyperlink"/>
+                <w:rFonts w:ascii="Arial" w:hAnsi="Arial" w:cs="Arial"/>
+                <w:noProof/>
+              </w:rPr>
+              <w:t>Language Used</w:t>
+            </w:r>
+            <w:r>
+              <w:rPr>
+                <w:rFonts w:ascii="Arial" w:hAnsi="Arial" w:cs="Arial"/>
+                <w:noProof/>
+                <w:webHidden/>
+              </w:rPr>
+              <w:tab/>
+            </w:r>
+            <w:r>
+              <w:rPr>
+                <w:rFonts w:ascii="Arial" w:hAnsi="Arial" w:cs="Arial"/>
+                <w:noProof/>
+                <w:webHidden/>
+              </w:rPr>
+              <w:fldChar w:fldCharType="begin"/>
+            </w:r>
+            <w:r>
+              <w:rPr>
+                <w:rFonts w:ascii="Arial" w:hAnsi="Arial" w:cs="Arial"/>
+                <w:noProof/>
+                <w:webHidden/>
+              </w:rPr>
+              <w:instrText xml:space="preserve"> PAGEREF _Toc138104346 \h </w:instrText>
+            </w:r>
+            <w:r>
+              <w:rPr>
+                <w:rFonts w:ascii="Arial" w:hAnsi="Arial" w:cs="Arial"/>
+                <w:noProof/>
+                <w:webHidden/>
+              </w:rPr>
+            </w:r>
+            <w:r>
+              <w:rPr>
+                <w:rFonts w:ascii="Arial" w:hAnsi="Arial" w:cs="Arial"/>
+                <w:noProof/>
+                <w:webHidden/>
+              </w:rPr>
+              <w:fldChar w:fldCharType="separate"/>
+            </w:r>
+            <w:r>
+              <w:rPr>
+                <w:rFonts w:ascii="Arial" w:hAnsi="Arial" w:cs="Arial"/>
+                <w:noProof/>
+                <w:webHidden/>
+              </w:rPr>
+              <w:t>6</w:t>
+            </w:r>
+            <w:r>
+              <w:rPr>
+                <w:rFonts w:ascii="Arial" w:hAnsi="Arial" w:cs="Arial"/>
+                <w:noProof/>
+                <w:webHidden/>
+              </w:rPr>
+              <w:fldChar w:fldCharType="end"/>
+            </w:r>
+          </w:hyperlink>
+        </w:p>
+        <w:p>
+          <w:pPr>
+            <w:pStyle w:val="TOC2"/>
+            <w:tabs>
+              <w:tab w:val="right" w:leader="dot" w:pos="9350"/>
+            </w:tabs>
+            <w:rPr>
+              <w:rFonts w:ascii="Arial" w:eastAsiaTheme="minorEastAsia" w:hAnsi="Arial" w:cs="Arial"/>
+              <w:noProof/>
+              <w:sz w:val="22"/>
+              <w:szCs w:val="22"/>
+              <w:lang w:eastAsia="en-PH"/>
+            </w:rPr>
+          </w:pPr>
+          <w:hyperlink w:anchor="_Toc138104347" w:history="1">
+            <w:r>
+              <w:rPr>
+                <w:rStyle w:val="Hyperlink"/>
+                <w:rFonts w:ascii="Arial" w:hAnsi="Arial" w:cs="Arial"/>
                 <w:noProof/>
               </w:rPr>
               <w:t>Program Features</w:t>
             </w:r>
             <w:r>
               <w:rPr>
+                <w:rFonts w:ascii="Arial" w:hAnsi="Arial" w:cs="Arial"/>
                 <w:noProof/>
                 <w:webHidden/>
               </w:rPr>
@@ -597,6 +804,7 @@
             </w:r>
             <w:r>
               <w:rPr>
+                <w:rFonts w:ascii="Arial" w:hAnsi="Arial" w:cs="Arial"/>
                 <w:noProof/>
                 <w:webHidden/>
               </w:rPr>
@@ -604,19 +812,22 @@
             </w:r>
             <w:r>
               <w:rPr>
-                <w:noProof/>
-                <w:webHidden/>
-              </w:rPr>
-              <w:instrText xml:space="preserve"> PAGEREF _Toc138021465 \h </w:instrText>
-            </w:r>
-            <w:r>
-              <w:rPr>
-                <w:noProof/>
-                <w:webHidden/>
-              </w:rPr>
-            </w:r>
-            <w:r>
-              <w:rPr>
+                <w:rFonts w:ascii="Arial" w:hAnsi="Arial" w:cs="Arial"/>
+                <w:noProof/>
+                <w:webHidden/>
+              </w:rPr>
+              <w:instrText xml:space="preserve"> PAGEREF _Toc138104347 \h </w:instrText>
+            </w:r>
+            <w:r>
+              <w:rPr>
+                <w:rFonts w:ascii="Arial" w:hAnsi="Arial" w:cs="Arial"/>
+                <w:noProof/>
+                <w:webHidden/>
+              </w:rPr>
+            </w:r>
+            <w:r>
+              <w:rPr>
+                <w:rFonts w:ascii="Arial" w:hAnsi="Arial" w:cs="Arial"/>
                 <w:noProof/>
                 <w:webHidden/>
               </w:rPr>
@@ -624,13 +835,15 @@
             </w:r>
             <w:r>
               <w:rPr>
-                <w:noProof/>
-                <w:webHidden/>
-              </w:rPr>
-              <w:t>5</w:t>
-            </w:r>
-            <w:r>
-              <w:rPr>
+                <w:rFonts w:ascii="Arial" w:hAnsi="Arial" w:cs="Arial"/>
+                <w:noProof/>
+                <w:webHidden/>
+              </w:rPr>
+              <w:t>6</w:t>
+            </w:r>
+            <w:r>
+              <w:rPr>
+                <w:rFonts w:ascii="Arial" w:hAnsi="Arial" w:cs="Arial"/>
                 <w:noProof/>
                 <w:webHidden/>
               </w:rPr>
@@ -645,23 +858,25 @@
               <w:tab w:val="right" w:leader="dot" w:pos="9350"/>
             </w:tabs>
             <w:rPr>
-              <w:rFonts w:asciiTheme="minorHAnsi" w:eastAsiaTheme="minorEastAsia" w:hAnsiTheme="minorHAnsi"/>
+              <w:rFonts w:ascii="Arial" w:eastAsiaTheme="minorEastAsia" w:hAnsi="Arial" w:cs="Arial"/>
               <w:noProof/>
               <w:sz w:val="22"/>
               <w:szCs w:val="22"/>
               <w:lang w:eastAsia="en-PH"/>
             </w:rPr>
           </w:pPr>
-          <w:hyperlink w:anchor="_Toc138021466" w:history="1">
+          <w:hyperlink w:anchor="_Toc138104348" w:history="1">
             <w:r>
               <w:rPr>
                 <w:rStyle w:val="Hyperlink"/>
+                <w:rFonts w:ascii="Arial" w:hAnsi="Arial" w:cs="Arial"/>
                 <w:noProof/>
               </w:rPr>
               <w:t>How to Use</w:t>
             </w:r>
             <w:r>
               <w:rPr>
+                <w:rFonts w:ascii="Arial" w:hAnsi="Arial" w:cs="Arial"/>
                 <w:noProof/>
                 <w:webHidden/>
               </w:rPr>
@@ -669,6 +884,7 @@
             </w:r>
             <w:r>
               <w:rPr>
+                <w:rFonts w:ascii="Arial" w:hAnsi="Arial" w:cs="Arial"/>
                 <w:noProof/>
                 <w:webHidden/>
               </w:rPr>
@@ -676,19 +892,22 @@
             </w:r>
             <w:r>
               <w:rPr>
-                <w:noProof/>
-                <w:webHidden/>
-              </w:rPr>
-              <w:instrText xml:space="preserve"> PAGEREF _Toc138021466 \h </w:instrText>
-            </w:r>
-            <w:r>
-              <w:rPr>
-                <w:noProof/>
-                <w:webHidden/>
-              </w:rPr>
-            </w:r>
-            <w:r>
-              <w:rPr>
+                <w:rFonts w:ascii="Arial" w:hAnsi="Arial" w:cs="Arial"/>
+                <w:noProof/>
+                <w:webHidden/>
+              </w:rPr>
+              <w:instrText xml:space="preserve"> PAGEREF _Toc138104348 \h </w:instrText>
+            </w:r>
+            <w:r>
+              <w:rPr>
+                <w:rFonts w:ascii="Arial" w:hAnsi="Arial" w:cs="Arial"/>
+                <w:noProof/>
+                <w:webHidden/>
+              </w:rPr>
+            </w:r>
+            <w:r>
+              <w:rPr>
+                <w:rFonts w:ascii="Arial" w:hAnsi="Arial" w:cs="Arial"/>
                 <w:noProof/>
                 <w:webHidden/>
               </w:rPr>
@@ -696,13 +915,15 @@
             </w:r>
             <w:r>
               <w:rPr>
-                <w:noProof/>
-                <w:webHidden/>
-              </w:rPr>
-              <w:t>6</w:t>
-            </w:r>
-            <w:r>
-              <w:rPr>
+                <w:rFonts w:ascii="Arial" w:hAnsi="Arial" w:cs="Arial"/>
+                <w:noProof/>
+                <w:webHidden/>
+              </w:rPr>
+              <w:t>7</w:t>
+            </w:r>
+            <w:r>
+              <w:rPr>
+                <w:rFonts w:ascii="Arial" w:hAnsi="Arial" w:cs="Arial"/>
                 <w:noProof/>
                 <w:webHidden/>
               </w:rPr>
@@ -717,23 +938,25 @@
               <w:tab w:val="right" w:leader="dot" w:pos="9350"/>
             </w:tabs>
             <w:rPr>
-              <w:rFonts w:asciiTheme="minorHAnsi" w:eastAsiaTheme="minorEastAsia" w:hAnsiTheme="minorHAnsi"/>
+              <w:rFonts w:ascii="Arial" w:eastAsiaTheme="minorEastAsia" w:hAnsi="Arial" w:cs="Arial"/>
               <w:noProof/>
               <w:sz w:val="22"/>
               <w:szCs w:val="22"/>
               <w:lang w:eastAsia="en-PH"/>
             </w:rPr>
           </w:pPr>
-          <w:hyperlink w:anchor="_Toc138021467" w:history="1">
+          <w:hyperlink w:anchor="_Toc138104349" w:history="1">
             <w:r>
               <w:rPr>
                 <w:rStyle w:val="Hyperlink"/>
+                <w:rFonts w:ascii="Arial" w:hAnsi="Arial" w:cs="Arial"/>
                 <w:noProof/>
               </w:rPr>
               <w:t>Website Proper</w:t>
             </w:r>
             <w:r>
               <w:rPr>
+                <w:rFonts w:ascii="Arial" w:hAnsi="Arial" w:cs="Arial"/>
                 <w:noProof/>
                 <w:webHidden/>
               </w:rPr>
@@ -741,6 +964,7 @@
             </w:r>
             <w:r>
               <w:rPr>
+                <w:rFonts w:ascii="Arial" w:hAnsi="Arial" w:cs="Arial"/>
                 <w:noProof/>
                 <w:webHidden/>
               </w:rPr>
@@ -748,19 +972,22 @@
             </w:r>
             <w:r>
               <w:rPr>
-                <w:noProof/>
-                <w:webHidden/>
-              </w:rPr>
-              <w:instrText xml:space="preserve"> PAGEREF _Toc138021467 \h </w:instrText>
-            </w:r>
-            <w:r>
-              <w:rPr>
-                <w:noProof/>
-                <w:webHidden/>
-              </w:rPr>
-            </w:r>
-            <w:r>
-              <w:rPr>
+                <w:rFonts w:ascii="Arial" w:hAnsi="Arial" w:cs="Arial"/>
+                <w:noProof/>
+                <w:webHidden/>
+              </w:rPr>
+              <w:instrText xml:space="preserve"> PAGEREF _Toc138104349 \h </w:instrText>
+            </w:r>
+            <w:r>
+              <w:rPr>
+                <w:rFonts w:ascii="Arial" w:hAnsi="Arial" w:cs="Arial"/>
+                <w:noProof/>
+                <w:webHidden/>
+              </w:rPr>
+            </w:r>
+            <w:r>
+              <w:rPr>
+                <w:rFonts w:ascii="Arial" w:hAnsi="Arial" w:cs="Arial"/>
                 <w:noProof/>
                 <w:webHidden/>
               </w:rPr>
@@ -768,13 +995,15 @@
             </w:r>
             <w:r>
               <w:rPr>
-                <w:noProof/>
-                <w:webHidden/>
-              </w:rPr>
-              <w:t>6</w:t>
-            </w:r>
-            <w:r>
-              <w:rPr>
+                <w:rFonts w:ascii="Arial" w:hAnsi="Arial" w:cs="Arial"/>
+                <w:noProof/>
+                <w:webHidden/>
+              </w:rPr>
+              <w:t>7</w:t>
+            </w:r>
+            <w:r>
+              <w:rPr>
+                <w:rFonts w:ascii="Arial" w:hAnsi="Arial" w:cs="Arial"/>
                 <w:noProof/>
                 <w:webHidden/>
               </w:rPr>
@@ -789,23 +1018,25 @@
               <w:tab w:val="right" w:leader="dot" w:pos="9350"/>
             </w:tabs>
             <w:rPr>
-              <w:rFonts w:asciiTheme="minorHAnsi" w:eastAsiaTheme="minorEastAsia" w:hAnsiTheme="minorHAnsi"/>
+              <w:rFonts w:ascii="Arial" w:eastAsiaTheme="minorEastAsia" w:hAnsi="Arial" w:cs="Arial"/>
               <w:noProof/>
               <w:sz w:val="22"/>
               <w:szCs w:val="22"/>
               <w:lang w:eastAsia="en-PH"/>
             </w:rPr>
           </w:pPr>
-          <w:hyperlink w:anchor="_Toc138021468" w:history="1">
+          <w:hyperlink w:anchor="_Toc138104350" w:history="1">
             <w:r>
               <w:rPr>
                 <w:rStyle w:val="Hyperlink"/>
+                <w:rFonts w:ascii="Arial" w:hAnsi="Arial" w:cs="Arial"/>
                 <w:noProof/>
               </w:rPr>
               <w:t>RegEx Selection</w:t>
             </w:r>
             <w:r>
               <w:rPr>
+                <w:rFonts w:ascii="Arial" w:hAnsi="Arial" w:cs="Arial"/>
                 <w:noProof/>
                 <w:webHidden/>
               </w:rPr>
@@ -813,6 +1044,7 @@
             </w:r>
             <w:r>
               <w:rPr>
+                <w:rFonts w:ascii="Arial" w:hAnsi="Arial" w:cs="Arial"/>
                 <w:noProof/>
                 <w:webHidden/>
               </w:rPr>
@@ -820,19 +1052,22 @@
             </w:r>
             <w:r>
               <w:rPr>
-                <w:noProof/>
-                <w:webHidden/>
-              </w:rPr>
-              <w:instrText xml:space="preserve"> PAGEREF _Toc138021468 \h </w:instrText>
-            </w:r>
-            <w:r>
-              <w:rPr>
-                <w:noProof/>
-                <w:webHidden/>
-              </w:rPr>
-            </w:r>
-            <w:r>
-              <w:rPr>
+                <w:rFonts w:ascii="Arial" w:hAnsi="Arial" w:cs="Arial"/>
+                <w:noProof/>
+                <w:webHidden/>
+              </w:rPr>
+              <w:instrText xml:space="preserve"> PAGEREF _Toc138104350 \h </w:instrText>
+            </w:r>
+            <w:r>
+              <w:rPr>
+                <w:rFonts w:ascii="Arial" w:hAnsi="Arial" w:cs="Arial"/>
+                <w:noProof/>
+                <w:webHidden/>
+              </w:rPr>
+            </w:r>
+            <w:r>
+              <w:rPr>
+                <w:rFonts w:ascii="Arial" w:hAnsi="Arial" w:cs="Arial"/>
                 <w:noProof/>
                 <w:webHidden/>
               </w:rPr>
@@ -840,13 +1075,15 @@
             </w:r>
             <w:r>
               <w:rPr>
-                <w:noProof/>
-                <w:webHidden/>
-              </w:rPr>
-              <w:t>7</w:t>
-            </w:r>
-            <w:r>
-              <w:rPr>
+                <w:rFonts w:ascii="Arial" w:hAnsi="Arial" w:cs="Arial"/>
+                <w:noProof/>
+                <w:webHidden/>
+              </w:rPr>
+              <w:t>8</w:t>
+            </w:r>
+            <w:r>
+              <w:rPr>
+                <w:rFonts w:ascii="Arial" w:hAnsi="Arial" w:cs="Arial"/>
                 <w:noProof/>
                 <w:webHidden/>
               </w:rPr>
@@ -861,23 +1098,25 @@
               <w:tab w:val="right" w:leader="dot" w:pos="9350"/>
             </w:tabs>
             <w:rPr>
-              <w:rFonts w:asciiTheme="minorHAnsi" w:eastAsiaTheme="minorEastAsia" w:hAnsiTheme="minorHAnsi"/>
+              <w:rFonts w:ascii="Arial" w:eastAsiaTheme="minorEastAsia" w:hAnsi="Arial" w:cs="Arial"/>
               <w:noProof/>
               <w:sz w:val="22"/>
               <w:szCs w:val="22"/>
               <w:lang w:eastAsia="en-PH"/>
             </w:rPr>
           </w:pPr>
-          <w:hyperlink w:anchor="_Toc138021469" w:history="1">
+          <w:hyperlink w:anchor="_Toc138104351" w:history="1">
             <w:r>
               <w:rPr>
                 <w:rStyle w:val="Hyperlink"/>
+                <w:rFonts w:ascii="Arial" w:hAnsi="Arial" w:cs="Arial"/>
                 <w:noProof/>
               </w:rPr>
               <w:t>CFG and PDA</w:t>
             </w:r>
             <w:r>
               <w:rPr>
+                <w:rFonts w:ascii="Arial" w:hAnsi="Arial" w:cs="Arial"/>
                 <w:noProof/>
                 <w:webHidden/>
               </w:rPr>
@@ -885,6 +1124,7 @@
             </w:r>
             <w:r>
               <w:rPr>
+                <w:rFonts w:ascii="Arial" w:hAnsi="Arial" w:cs="Arial"/>
                 <w:noProof/>
                 <w:webHidden/>
               </w:rPr>
@@ -892,19 +1132,22 @@
             </w:r>
             <w:r>
               <w:rPr>
-                <w:noProof/>
-                <w:webHidden/>
-              </w:rPr>
-              <w:instrText xml:space="preserve"> PAGEREF _Toc138021469 \h </w:instrText>
-            </w:r>
-            <w:r>
-              <w:rPr>
-                <w:noProof/>
-                <w:webHidden/>
-              </w:rPr>
-            </w:r>
-            <w:r>
-              <w:rPr>
+                <w:rFonts w:ascii="Arial" w:hAnsi="Arial" w:cs="Arial"/>
+                <w:noProof/>
+                <w:webHidden/>
+              </w:rPr>
+              <w:instrText xml:space="preserve"> PAGEREF _Toc138104351 \h </w:instrText>
+            </w:r>
+            <w:r>
+              <w:rPr>
+                <w:rFonts w:ascii="Arial" w:hAnsi="Arial" w:cs="Arial"/>
+                <w:noProof/>
+                <w:webHidden/>
+              </w:rPr>
+            </w:r>
+            <w:r>
+              <w:rPr>
+                <w:rFonts w:ascii="Arial" w:hAnsi="Arial" w:cs="Arial"/>
                 <w:noProof/>
                 <w:webHidden/>
               </w:rPr>
@@ -912,13 +1155,15 @@
             </w:r>
             <w:r>
               <w:rPr>
-                <w:noProof/>
-                <w:webHidden/>
-              </w:rPr>
-              <w:t>8</w:t>
-            </w:r>
-            <w:r>
-              <w:rPr>
+                <w:rFonts w:ascii="Arial" w:hAnsi="Arial" w:cs="Arial"/>
+                <w:noProof/>
+                <w:webHidden/>
+              </w:rPr>
+              <w:t>10</w:t>
+            </w:r>
+            <w:r>
+              <w:rPr>
+                <w:rFonts w:ascii="Arial" w:hAnsi="Arial" w:cs="Arial"/>
                 <w:noProof/>
                 <w:webHidden/>
               </w:rPr>
@@ -933,23 +1178,25 @@
               <w:tab w:val="right" w:leader="dot" w:pos="9350"/>
             </w:tabs>
             <w:rPr>
-              <w:rFonts w:asciiTheme="minorHAnsi" w:eastAsiaTheme="minorEastAsia" w:hAnsiTheme="minorHAnsi"/>
+              <w:rFonts w:ascii="Arial" w:eastAsiaTheme="minorEastAsia" w:hAnsi="Arial" w:cs="Arial"/>
               <w:noProof/>
               <w:sz w:val="22"/>
               <w:szCs w:val="22"/>
               <w:lang w:eastAsia="en-PH"/>
             </w:rPr>
           </w:pPr>
-          <w:hyperlink w:anchor="_Toc138021470" w:history="1">
+          <w:hyperlink w:anchor="_Toc138104352" w:history="1">
             <w:r>
               <w:rPr>
                 <w:rStyle w:val="Hyperlink"/>
+                <w:rFonts w:ascii="Arial" w:hAnsi="Arial" w:cs="Arial"/>
                 <w:noProof/>
               </w:rPr>
               <w:t>String Validation</w:t>
             </w:r>
             <w:r>
               <w:rPr>
+                <w:rFonts w:ascii="Arial" w:hAnsi="Arial" w:cs="Arial"/>
                 <w:noProof/>
                 <w:webHidden/>
               </w:rPr>
@@ -957,6 +1204,7 @@
             </w:r>
             <w:r>
               <w:rPr>
+                <w:rFonts w:ascii="Arial" w:hAnsi="Arial" w:cs="Arial"/>
                 <w:noProof/>
                 <w:webHidden/>
               </w:rPr>
@@ -964,19 +1212,22 @@
             </w:r>
             <w:r>
               <w:rPr>
-                <w:noProof/>
-                <w:webHidden/>
-              </w:rPr>
-              <w:instrText xml:space="preserve"> PAGEREF _Toc138021470 \h </w:instrText>
-            </w:r>
-            <w:r>
-              <w:rPr>
-                <w:noProof/>
-                <w:webHidden/>
-              </w:rPr>
-            </w:r>
-            <w:r>
-              <w:rPr>
+                <w:rFonts w:ascii="Arial" w:hAnsi="Arial" w:cs="Arial"/>
+                <w:noProof/>
+                <w:webHidden/>
+              </w:rPr>
+              <w:instrText xml:space="preserve"> PAGEREF _Toc138104352 \h </w:instrText>
+            </w:r>
+            <w:r>
+              <w:rPr>
+                <w:rFonts w:ascii="Arial" w:hAnsi="Arial" w:cs="Arial"/>
+                <w:noProof/>
+                <w:webHidden/>
+              </w:rPr>
+            </w:r>
+            <w:r>
+              <w:rPr>
+                <w:rFonts w:ascii="Arial" w:hAnsi="Arial" w:cs="Arial"/>
                 <w:noProof/>
                 <w:webHidden/>
               </w:rPr>
@@ -984,13 +1235,15 @@
             </w:r>
             <w:r>
               <w:rPr>
-                <w:noProof/>
-                <w:webHidden/>
-              </w:rPr>
-              <w:t>10</w:t>
-            </w:r>
-            <w:r>
-              <w:rPr>
+                <w:rFonts w:ascii="Arial" w:hAnsi="Arial" w:cs="Arial"/>
+                <w:noProof/>
+                <w:webHidden/>
+              </w:rPr>
+              <w:t>11</w:t>
+            </w:r>
+            <w:r>
+              <w:rPr>
+                <w:rFonts w:ascii="Arial" w:hAnsi="Arial" w:cs="Arial"/>
                 <w:noProof/>
                 <w:webHidden/>
               </w:rPr>
@@ -1005,23 +1258,25 @@
               <w:tab w:val="right" w:leader="dot" w:pos="9350"/>
             </w:tabs>
             <w:rPr>
-              <w:rFonts w:asciiTheme="minorHAnsi" w:eastAsiaTheme="minorEastAsia" w:hAnsiTheme="minorHAnsi"/>
+              <w:rFonts w:ascii="Arial" w:eastAsiaTheme="minorEastAsia" w:hAnsi="Arial" w:cs="Arial"/>
               <w:noProof/>
               <w:sz w:val="22"/>
               <w:szCs w:val="22"/>
               <w:lang w:eastAsia="en-PH"/>
             </w:rPr>
           </w:pPr>
-          <w:hyperlink w:anchor="_Toc138021471" w:history="1">
+          <w:hyperlink w:anchor="_Toc138104353" w:history="1">
             <w:r>
               <w:rPr>
                 <w:rStyle w:val="Hyperlink"/>
+                <w:rFonts w:ascii="Arial" w:hAnsi="Arial" w:cs="Arial"/>
                 <w:noProof/>
               </w:rPr>
               <w:t>String Animation</w:t>
             </w:r>
             <w:r>
               <w:rPr>
+                <w:rFonts w:ascii="Arial" w:hAnsi="Arial" w:cs="Arial"/>
                 <w:noProof/>
                 <w:webHidden/>
               </w:rPr>
@@ -1029,6 +1284,7 @@
             </w:r>
             <w:r>
               <w:rPr>
+                <w:rFonts w:ascii="Arial" w:hAnsi="Arial" w:cs="Arial"/>
                 <w:noProof/>
                 <w:webHidden/>
               </w:rPr>
@@ -1036,19 +1292,22 @@
             </w:r>
             <w:r>
               <w:rPr>
-                <w:noProof/>
-                <w:webHidden/>
-              </w:rPr>
-              <w:instrText xml:space="preserve"> PAGEREF _Toc138021471 \h </w:instrText>
-            </w:r>
-            <w:r>
-              <w:rPr>
-                <w:noProof/>
-                <w:webHidden/>
-              </w:rPr>
-            </w:r>
-            <w:r>
-              <w:rPr>
+                <w:rFonts w:ascii="Arial" w:hAnsi="Arial" w:cs="Arial"/>
+                <w:noProof/>
+                <w:webHidden/>
+              </w:rPr>
+              <w:instrText xml:space="preserve"> PAGEREF _Toc138104353 \h </w:instrText>
+            </w:r>
+            <w:r>
+              <w:rPr>
+                <w:rFonts w:ascii="Arial" w:hAnsi="Arial" w:cs="Arial"/>
+                <w:noProof/>
+                <w:webHidden/>
+              </w:rPr>
+            </w:r>
+            <w:r>
+              <w:rPr>
+                <w:rFonts w:ascii="Arial" w:hAnsi="Arial" w:cs="Arial"/>
                 <w:noProof/>
                 <w:webHidden/>
               </w:rPr>
@@ -1056,13 +1315,15 @@
             </w:r>
             <w:r>
               <w:rPr>
-                <w:noProof/>
-                <w:webHidden/>
-              </w:rPr>
-              <w:t>12</w:t>
-            </w:r>
-            <w:r>
-              <w:rPr>
+                <w:rFonts w:ascii="Arial" w:hAnsi="Arial" w:cs="Arial"/>
+                <w:noProof/>
+                <w:webHidden/>
+              </w:rPr>
+              <w:t>13</w:t>
+            </w:r>
+            <w:r>
+              <w:rPr>
+                <w:rFonts w:ascii="Arial" w:hAnsi="Arial" w:cs="Arial"/>
                 <w:noProof/>
                 <w:webHidden/>
               </w:rPr>
@@ -1077,23 +1338,25 @@
               <w:tab w:val="right" w:leader="dot" w:pos="9350"/>
             </w:tabs>
             <w:rPr>
-              <w:rFonts w:asciiTheme="minorHAnsi" w:eastAsiaTheme="minorEastAsia" w:hAnsiTheme="minorHAnsi"/>
+              <w:rFonts w:ascii="Arial" w:eastAsiaTheme="minorEastAsia" w:hAnsi="Arial" w:cs="Arial"/>
               <w:noProof/>
               <w:sz w:val="22"/>
               <w:szCs w:val="22"/>
               <w:lang w:eastAsia="en-PH"/>
             </w:rPr>
           </w:pPr>
-          <w:hyperlink w:anchor="_Toc138021472" w:history="1">
+          <w:hyperlink w:anchor="_Toc138104354" w:history="1">
             <w:r>
               <w:rPr>
                 <w:rStyle w:val="Hyperlink"/>
+                <w:rFonts w:ascii="Arial" w:hAnsi="Arial" w:cs="Arial"/>
                 <w:noProof/>
               </w:rPr>
               <w:t>Credits</w:t>
             </w:r>
             <w:r>
               <w:rPr>
+                <w:rFonts w:ascii="Arial" w:hAnsi="Arial" w:cs="Arial"/>
                 <w:noProof/>
                 <w:webHidden/>
               </w:rPr>
@@ -1101,6 +1364,7 @@
             </w:r>
             <w:r>
               <w:rPr>
+                <w:rFonts w:ascii="Arial" w:hAnsi="Arial" w:cs="Arial"/>
                 <w:noProof/>
                 <w:webHidden/>
               </w:rPr>
@@ -1108,19 +1372,22 @@
             </w:r>
             <w:r>
               <w:rPr>
-                <w:noProof/>
-                <w:webHidden/>
-              </w:rPr>
-              <w:instrText xml:space="preserve"> PAGEREF _Toc138021472 \h </w:instrText>
-            </w:r>
-            <w:r>
-              <w:rPr>
-                <w:noProof/>
-                <w:webHidden/>
-              </w:rPr>
-            </w:r>
-            <w:r>
-              <w:rPr>
+                <w:rFonts w:ascii="Arial" w:hAnsi="Arial" w:cs="Arial"/>
+                <w:noProof/>
+                <w:webHidden/>
+              </w:rPr>
+              <w:instrText xml:space="preserve"> PAGEREF _Toc138104354 \h </w:instrText>
+            </w:r>
+            <w:r>
+              <w:rPr>
+                <w:rFonts w:ascii="Arial" w:hAnsi="Arial" w:cs="Arial"/>
+                <w:noProof/>
+                <w:webHidden/>
+              </w:rPr>
+            </w:r>
+            <w:r>
+              <w:rPr>
+                <w:rFonts w:ascii="Arial" w:hAnsi="Arial" w:cs="Arial"/>
                 <w:noProof/>
                 <w:webHidden/>
               </w:rPr>
@@ -1128,13 +1395,15 @@
             </w:r>
             <w:r>
               <w:rPr>
-                <w:noProof/>
-                <w:webHidden/>
-              </w:rPr>
-              <w:t>13</w:t>
-            </w:r>
-            <w:r>
-              <w:rPr>
+                <w:rFonts w:ascii="Arial" w:hAnsi="Arial" w:cs="Arial"/>
+                <w:noProof/>
+                <w:webHidden/>
+              </w:rPr>
+              <w:t>14</w:t>
+            </w:r>
+            <w:r>
+              <w:rPr>
+                <w:rFonts w:ascii="Arial" w:hAnsi="Arial" w:cs="Arial"/>
                 <w:noProof/>
                 <w:webHidden/>
               </w:rPr>
@@ -1149,23 +1418,25 @@
               <w:tab w:val="right" w:leader="dot" w:pos="9350"/>
             </w:tabs>
             <w:rPr>
-              <w:rFonts w:asciiTheme="minorHAnsi" w:eastAsiaTheme="minorEastAsia" w:hAnsiTheme="minorHAnsi"/>
+              <w:rFonts w:ascii="Arial" w:eastAsiaTheme="minorEastAsia" w:hAnsi="Arial" w:cs="Arial"/>
               <w:noProof/>
               <w:sz w:val="22"/>
               <w:szCs w:val="22"/>
               <w:lang w:eastAsia="en-PH"/>
             </w:rPr>
           </w:pPr>
-          <w:hyperlink w:anchor="_Toc138021473" w:history="1">
+          <w:hyperlink w:anchor="_Toc138104355" w:history="1">
             <w:r>
               <w:rPr>
                 <w:rStyle w:val="Hyperlink"/>
+                <w:rFonts w:ascii="Arial" w:hAnsi="Arial" w:cs="Arial"/>
                 <w:noProof/>
               </w:rPr>
               <w:t>Contributions</w:t>
             </w:r>
             <w:r>
               <w:rPr>
+                <w:rFonts w:ascii="Arial" w:hAnsi="Arial" w:cs="Arial"/>
                 <w:noProof/>
                 <w:webHidden/>
               </w:rPr>
@@ -1173,6 +1444,7 @@
             </w:r>
             <w:r>
               <w:rPr>
+                <w:rFonts w:ascii="Arial" w:hAnsi="Arial" w:cs="Arial"/>
                 <w:noProof/>
                 <w:webHidden/>
               </w:rPr>
@@ -1180,19 +1452,22 @@
             </w:r>
             <w:r>
               <w:rPr>
-                <w:noProof/>
-                <w:webHidden/>
-              </w:rPr>
-              <w:instrText xml:space="preserve"> PAGEREF _Toc138021473 \h </w:instrText>
-            </w:r>
-            <w:r>
-              <w:rPr>
-                <w:noProof/>
-                <w:webHidden/>
-              </w:rPr>
-            </w:r>
-            <w:r>
-              <w:rPr>
+                <w:rFonts w:ascii="Arial" w:hAnsi="Arial" w:cs="Arial"/>
+                <w:noProof/>
+                <w:webHidden/>
+              </w:rPr>
+              <w:instrText xml:space="preserve"> PAGEREF _Toc138104355 \h </w:instrText>
+            </w:r>
+            <w:r>
+              <w:rPr>
+                <w:rFonts w:ascii="Arial" w:hAnsi="Arial" w:cs="Arial"/>
+                <w:noProof/>
+                <w:webHidden/>
+              </w:rPr>
+            </w:r>
+            <w:r>
+              <w:rPr>
+                <w:rFonts w:ascii="Arial" w:hAnsi="Arial" w:cs="Arial"/>
                 <w:noProof/>
                 <w:webHidden/>
               </w:rPr>
@@ -1200,13 +1475,15 @@
             </w:r>
             <w:r>
               <w:rPr>
-                <w:noProof/>
-                <w:webHidden/>
-              </w:rPr>
-              <w:t>13</w:t>
-            </w:r>
-            <w:r>
-              <w:rPr>
+                <w:rFonts w:ascii="Arial" w:hAnsi="Arial" w:cs="Arial"/>
+                <w:noProof/>
+                <w:webHidden/>
+              </w:rPr>
+              <w:t>14</w:t>
+            </w:r>
+            <w:r>
+              <w:rPr>
+                <w:rFonts w:ascii="Arial" w:hAnsi="Arial" w:cs="Arial"/>
                 <w:noProof/>
                 <w:webHidden/>
               </w:rPr>
@@ -1215,8 +1492,734 @@
           </w:hyperlink>
         </w:p>
         <w:p>
+          <w:pPr>
+            <w:pStyle w:val="TOC1"/>
+            <w:tabs>
+              <w:tab w:val="right" w:leader="dot" w:pos="9350"/>
+            </w:tabs>
+            <w:rPr>
+              <w:rFonts w:ascii="Arial" w:eastAsiaTheme="minorEastAsia" w:hAnsi="Arial" w:cs="Arial"/>
+              <w:noProof/>
+              <w:sz w:val="22"/>
+              <w:szCs w:val="22"/>
+              <w:lang w:eastAsia="en-PH"/>
+            </w:rPr>
+          </w:pPr>
+          <w:hyperlink w:anchor="_Toc138104356" w:history="1">
+            <w:r>
+              <w:rPr>
+                <w:rStyle w:val="Hyperlink"/>
+                <w:rFonts w:ascii="Arial" w:hAnsi="Arial" w:cs="Arial"/>
+                <w:noProof/>
+              </w:rPr>
+              <w:t>Documentation</w:t>
+            </w:r>
+            <w:r>
+              <w:rPr>
+                <w:rFonts w:ascii="Arial" w:hAnsi="Arial" w:cs="Arial"/>
+                <w:noProof/>
+                <w:webHidden/>
+              </w:rPr>
+              <w:tab/>
+            </w:r>
+            <w:r>
+              <w:rPr>
+                <w:rFonts w:ascii="Arial" w:hAnsi="Arial" w:cs="Arial"/>
+                <w:noProof/>
+                <w:webHidden/>
+              </w:rPr>
+              <w:fldChar w:fldCharType="begin"/>
+            </w:r>
+            <w:r>
+              <w:rPr>
+                <w:rFonts w:ascii="Arial" w:hAnsi="Arial" w:cs="Arial"/>
+                <w:noProof/>
+                <w:webHidden/>
+              </w:rPr>
+              <w:instrText xml:space="preserve"> PAGEREF _Toc138104356 \h </w:instrText>
+            </w:r>
+            <w:r>
+              <w:rPr>
+                <w:rFonts w:ascii="Arial" w:hAnsi="Arial" w:cs="Arial"/>
+                <w:noProof/>
+                <w:webHidden/>
+              </w:rPr>
+            </w:r>
+            <w:r>
+              <w:rPr>
+                <w:rFonts w:ascii="Arial" w:hAnsi="Arial" w:cs="Arial"/>
+                <w:noProof/>
+                <w:webHidden/>
+              </w:rPr>
+              <w:fldChar w:fldCharType="separate"/>
+            </w:r>
+            <w:r>
+              <w:rPr>
+                <w:rFonts w:ascii="Arial" w:hAnsi="Arial" w:cs="Arial"/>
+                <w:noProof/>
+                <w:webHidden/>
+              </w:rPr>
+              <w:t>15</w:t>
+            </w:r>
+            <w:r>
+              <w:rPr>
+                <w:rFonts w:ascii="Arial" w:hAnsi="Arial" w:cs="Arial"/>
+                <w:noProof/>
+                <w:webHidden/>
+              </w:rPr>
+              <w:fldChar w:fldCharType="end"/>
+            </w:r>
+          </w:hyperlink>
+        </w:p>
+        <w:p>
+          <w:pPr>
+            <w:pStyle w:val="TOC2"/>
+            <w:tabs>
+              <w:tab w:val="right" w:leader="dot" w:pos="9350"/>
+            </w:tabs>
+            <w:rPr>
+              <w:rFonts w:ascii="Arial" w:eastAsiaTheme="minorEastAsia" w:hAnsi="Arial" w:cs="Arial"/>
+              <w:noProof/>
+              <w:sz w:val="22"/>
+              <w:szCs w:val="22"/>
+              <w:lang w:eastAsia="en-PH"/>
+            </w:rPr>
+          </w:pPr>
+          <w:hyperlink w:anchor="_Toc138104357" w:history="1">
+            <w:r>
+              <w:rPr>
+                <w:rStyle w:val="Hyperlink"/>
+                <w:rFonts w:ascii="Arial" w:hAnsi="Arial" w:cs="Arial"/>
+                <w:noProof/>
+              </w:rPr>
+              <w:t>Expression 1 (a &amp; b)</w:t>
+            </w:r>
+            <w:r>
+              <w:rPr>
+                <w:rFonts w:ascii="Arial" w:hAnsi="Arial" w:cs="Arial"/>
+                <w:noProof/>
+                <w:webHidden/>
+              </w:rPr>
+              <w:tab/>
+            </w:r>
+            <w:r>
+              <w:rPr>
+                <w:rFonts w:ascii="Arial" w:hAnsi="Arial" w:cs="Arial"/>
+                <w:noProof/>
+                <w:webHidden/>
+              </w:rPr>
+              <w:fldChar w:fldCharType="begin"/>
+            </w:r>
+            <w:r>
+              <w:rPr>
+                <w:rFonts w:ascii="Arial" w:hAnsi="Arial" w:cs="Arial"/>
+                <w:noProof/>
+                <w:webHidden/>
+              </w:rPr>
+              <w:instrText xml:space="preserve"> PAGEREF _Toc138104357 \h </w:instrText>
+            </w:r>
+            <w:r>
+              <w:rPr>
+                <w:rFonts w:ascii="Arial" w:hAnsi="Arial" w:cs="Arial"/>
+                <w:noProof/>
+                <w:webHidden/>
+              </w:rPr>
+            </w:r>
+            <w:r>
+              <w:rPr>
+                <w:rFonts w:ascii="Arial" w:hAnsi="Arial" w:cs="Arial"/>
+                <w:noProof/>
+                <w:webHidden/>
+              </w:rPr>
+              <w:fldChar w:fldCharType="separate"/>
+            </w:r>
+            <w:r>
+              <w:rPr>
+                <w:rFonts w:ascii="Arial" w:hAnsi="Arial" w:cs="Arial"/>
+                <w:noProof/>
+                <w:webHidden/>
+              </w:rPr>
+              <w:t>15</w:t>
+            </w:r>
+            <w:r>
+              <w:rPr>
+                <w:rFonts w:ascii="Arial" w:hAnsi="Arial" w:cs="Arial"/>
+                <w:noProof/>
+                <w:webHidden/>
+              </w:rPr>
+              <w:fldChar w:fldCharType="end"/>
+            </w:r>
+          </w:hyperlink>
+        </w:p>
+        <w:p>
+          <w:pPr>
+            <w:pStyle w:val="TOC3"/>
+            <w:tabs>
+              <w:tab w:val="right" w:leader="dot" w:pos="9350"/>
+            </w:tabs>
+            <w:rPr>
+              <w:rFonts w:ascii="Arial" w:eastAsiaTheme="minorEastAsia" w:hAnsi="Arial" w:cs="Arial"/>
+              <w:noProof/>
+              <w:sz w:val="22"/>
+              <w:szCs w:val="22"/>
+              <w:lang w:eastAsia="en-PH"/>
+            </w:rPr>
+          </w:pPr>
+          <w:hyperlink w:anchor="_Toc138104358" w:history="1">
+            <w:r>
+              <w:rPr>
+                <w:rStyle w:val="Hyperlink"/>
+                <w:rFonts w:ascii="Arial" w:hAnsi="Arial" w:cs="Arial"/>
+                <w:noProof/>
+              </w:rPr>
+              <w:t>Deterministic Finite Automaton</w:t>
+            </w:r>
+            <w:r>
+              <w:rPr>
+                <w:rFonts w:ascii="Arial" w:hAnsi="Arial" w:cs="Arial"/>
+                <w:noProof/>
+                <w:webHidden/>
+              </w:rPr>
+              <w:tab/>
+            </w:r>
+            <w:r>
+              <w:rPr>
+                <w:rFonts w:ascii="Arial" w:hAnsi="Arial" w:cs="Arial"/>
+                <w:noProof/>
+                <w:webHidden/>
+              </w:rPr>
+              <w:fldChar w:fldCharType="begin"/>
+            </w:r>
+            <w:r>
+              <w:rPr>
+                <w:rFonts w:ascii="Arial" w:hAnsi="Arial" w:cs="Arial"/>
+                <w:noProof/>
+                <w:webHidden/>
+              </w:rPr>
+              <w:instrText xml:space="preserve"> PAGEREF _Toc138104358 \h </w:instrText>
+            </w:r>
+            <w:r>
+              <w:rPr>
+                <w:rFonts w:ascii="Arial" w:hAnsi="Arial" w:cs="Arial"/>
+                <w:noProof/>
+                <w:webHidden/>
+              </w:rPr>
+            </w:r>
+            <w:r>
+              <w:rPr>
+                <w:rFonts w:ascii="Arial" w:hAnsi="Arial" w:cs="Arial"/>
+                <w:noProof/>
+                <w:webHidden/>
+              </w:rPr>
+              <w:fldChar w:fldCharType="separate"/>
+            </w:r>
+            <w:r>
+              <w:rPr>
+                <w:rFonts w:ascii="Arial" w:hAnsi="Arial" w:cs="Arial"/>
+                <w:noProof/>
+                <w:webHidden/>
+              </w:rPr>
+              <w:t>15</w:t>
+            </w:r>
+            <w:r>
+              <w:rPr>
+                <w:rFonts w:ascii="Arial" w:hAnsi="Arial" w:cs="Arial"/>
+                <w:noProof/>
+                <w:webHidden/>
+              </w:rPr>
+              <w:fldChar w:fldCharType="end"/>
+            </w:r>
+          </w:hyperlink>
+        </w:p>
+        <w:p>
+          <w:pPr>
+            <w:pStyle w:val="TOC3"/>
+            <w:tabs>
+              <w:tab w:val="right" w:leader="dot" w:pos="9350"/>
+            </w:tabs>
+            <w:rPr>
+              <w:rFonts w:ascii="Arial" w:eastAsiaTheme="minorEastAsia" w:hAnsi="Arial" w:cs="Arial"/>
+              <w:noProof/>
+              <w:sz w:val="22"/>
+              <w:szCs w:val="22"/>
+              <w:lang w:eastAsia="en-PH"/>
+            </w:rPr>
+          </w:pPr>
+          <w:hyperlink w:anchor="_Toc138104359" w:history="1">
+            <w:r>
+              <w:rPr>
+                <w:rStyle w:val="Hyperlink"/>
+                <w:rFonts w:ascii="Arial" w:hAnsi="Arial" w:cs="Arial"/>
+                <w:noProof/>
+              </w:rPr>
+              <w:t>Context-Free Grammar</w:t>
+            </w:r>
+            <w:r>
+              <w:rPr>
+                <w:rFonts w:ascii="Arial" w:hAnsi="Arial" w:cs="Arial"/>
+                <w:noProof/>
+                <w:webHidden/>
+              </w:rPr>
+              <w:tab/>
+            </w:r>
+            <w:r>
+              <w:rPr>
+                <w:rFonts w:ascii="Arial" w:hAnsi="Arial" w:cs="Arial"/>
+                <w:noProof/>
+                <w:webHidden/>
+              </w:rPr>
+              <w:fldChar w:fldCharType="begin"/>
+            </w:r>
+            <w:r>
+              <w:rPr>
+                <w:rFonts w:ascii="Arial" w:hAnsi="Arial" w:cs="Arial"/>
+                <w:noProof/>
+                <w:webHidden/>
+              </w:rPr>
+              <w:instrText xml:space="preserve"> PAGEREF _Toc138104359 \h </w:instrText>
+            </w:r>
+            <w:r>
+              <w:rPr>
+                <w:rFonts w:ascii="Arial" w:hAnsi="Arial" w:cs="Arial"/>
+                <w:noProof/>
+                <w:webHidden/>
+              </w:rPr>
+            </w:r>
+            <w:r>
+              <w:rPr>
+                <w:rFonts w:ascii="Arial" w:hAnsi="Arial" w:cs="Arial"/>
+                <w:noProof/>
+                <w:webHidden/>
+              </w:rPr>
+              <w:fldChar w:fldCharType="separate"/>
+            </w:r>
+            <w:r>
+              <w:rPr>
+                <w:rFonts w:ascii="Arial" w:hAnsi="Arial" w:cs="Arial"/>
+                <w:noProof/>
+                <w:webHidden/>
+              </w:rPr>
+              <w:t>15</w:t>
+            </w:r>
+            <w:r>
+              <w:rPr>
+                <w:rFonts w:ascii="Arial" w:hAnsi="Arial" w:cs="Arial"/>
+                <w:noProof/>
+                <w:webHidden/>
+              </w:rPr>
+              <w:fldChar w:fldCharType="end"/>
+            </w:r>
+          </w:hyperlink>
+        </w:p>
+        <w:p>
+          <w:pPr>
+            <w:pStyle w:val="TOC3"/>
+            <w:tabs>
+              <w:tab w:val="right" w:leader="dot" w:pos="9350"/>
+            </w:tabs>
+            <w:rPr>
+              <w:rFonts w:ascii="Arial" w:eastAsiaTheme="minorEastAsia" w:hAnsi="Arial" w:cs="Arial"/>
+              <w:noProof/>
+              <w:sz w:val="22"/>
+              <w:szCs w:val="22"/>
+              <w:lang w:eastAsia="en-PH"/>
+            </w:rPr>
+          </w:pPr>
+          <w:hyperlink w:anchor="_Toc138104360" w:history="1">
+            <w:r>
+              <w:rPr>
+                <w:rStyle w:val="Hyperlink"/>
+                <w:rFonts w:ascii="Arial" w:hAnsi="Arial" w:cs="Arial"/>
+                <w:noProof/>
+              </w:rPr>
+              <w:t>Pushdown Automaton</w:t>
+            </w:r>
+            <w:r>
+              <w:rPr>
+                <w:rFonts w:ascii="Arial" w:hAnsi="Arial" w:cs="Arial"/>
+                <w:noProof/>
+                <w:webHidden/>
+              </w:rPr>
+              <w:tab/>
+            </w:r>
+            <w:r>
+              <w:rPr>
+                <w:rFonts w:ascii="Arial" w:hAnsi="Arial" w:cs="Arial"/>
+                <w:noProof/>
+                <w:webHidden/>
+              </w:rPr>
+              <w:fldChar w:fldCharType="begin"/>
+            </w:r>
+            <w:r>
+              <w:rPr>
+                <w:rFonts w:ascii="Arial" w:hAnsi="Arial" w:cs="Arial"/>
+                <w:noProof/>
+                <w:webHidden/>
+              </w:rPr>
+              <w:instrText xml:space="preserve"> PAGEREF _Toc138104360 \h </w:instrText>
+            </w:r>
+            <w:r>
+              <w:rPr>
+                <w:rFonts w:ascii="Arial" w:hAnsi="Arial" w:cs="Arial"/>
+                <w:noProof/>
+                <w:webHidden/>
+              </w:rPr>
+            </w:r>
+            <w:r>
+              <w:rPr>
+                <w:rFonts w:ascii="Arial" w:hAnsi="Arial" w:cs="Arial"/>
+                <w:noProof/>
+                <w:webHidden/>
+              </w:rPr>
+              <w:fldChar w:fldCharType="separate"/>
+            </w:r>
+            <w:r>
+              <w:rPr>
+                <w:rFonts w:ascii="Arial" w:hAnsi="Arial" w:cs="Arial"/>
+                <w:noProof/>
+                <w:webHidden/>
+              </w:rPr>
+              <w:t>16</w:t>
+            </w:r>
+            <w:r>
+              <w:rPr>
+                <w:rFonts w:ascii="Arial" w:hAnsi="Arial" w:cs="Arial"/>
+                <w:noProof/>
+                <w:webHidden/>
+              </w:rPr>
+              <w:fldChar w:fldCharType="end"/>
+            </w:r>
+          </w:hyperlink>
+        </w:p>
+        <w:p>
+          <w:pPr>
+            <w:pStyle w:val="TOC2"/>
+            <w:tabs>
+              <w:tab w:val="right" w:leader="dot" w:pos="9350"/>
+            </w:tabs>
+            <w:rPr>
+              <w:rFonts w:ascii="Arial" w:eastAsiaTheme="minorEastAsia" w:hAnsi="Arial" w:cs="Arial"/>
+              <w:noProof/>
+              <w:sz w:val="22"/>
+              <w:szCs w:val="22"/>
+              <w:lang w:eastAsia="en-PH"/>
+            </w:rPr>
+          </w:pPr>
+          <w:hyperlink w:anchor="_Toc138104361" w:history="1">
+            <w:r>
+              <w:rPr>
+                <w:rStyle w:val="Hyperlink"/>
+                <w:rFonts w:ascii="Arial" w:hAnsi="Arial" w:cs="Arial"/>
+                <w:noProof/>
+              </w:rPr>
+              <w:t>Expression 2 (0 &amp; 1)</w:t>
+            </w:r>
+            <w:r>
+              <w:rPr>
+                <w:rFonts w:ascii="Arial" w:hAnsi="Arial" w:cs="Arial"/>
+                <w:noProof/>
+                <w:webHidden/>
+              </w:rPr>
+              <w:tab/>
+            </w:r>
+            <w:r>
+              <w:rPr>
+                <w:rFonts w:ascii="Arial" w:hAnsi="Arial" w:cs="Arial"/>
+                <w:noProof/>
+                <w:webHidden/>
+              </w:rPr>
+              <w:fldChar w:fldCharType="begin"/>
+            </w:r>
+            <w:r>
+              <w:rPr>
+                <w:rFonts w:ascii="Arial" w:hAnsi="Arial" w:cs="Arial"/>
+                <w:noProof/>
+                <w:webHidden/>
+              </w:rPr>
+              <w:instrText xml:space="preserve"> PAGEREF _Toc138104361 \h </w:instrText>
+            </w:r>
+            <w:r>
+              <w:rPr>
+                <w:rFonts w:ascii="Arial" w:hAnsi="Arial" w:cs="Arial"/>
+                <w:noProof/>
+                <w:webHidden/>
+              </w:rPr>
+            </w:r>
+            <w:r>
+              <w:rPr>
+                <w:rFonts w:ascii="Arial" w:hAnsi="Arial" w:cs="Arial"/>
+                <w:noProof/>
+                <w:webHidden/>
+              </w:rPr>
+              <w:fldChar w:fldCharType="separate"/>
+            </w:r>
+            <w:r>
+              <w:rPr>
+                <w:rFonts w:ascii="Arial" w:hAnsi="Arial" w:cs="Arial"/>
+                <w:noProof/>
+                <w:webHidden/>
+              </w:rPr>
+              <w:t>17</w:t>
+            </w:r>
+            <w:r>
+              <w:rPr>
+                <w:rFonts w:ascii="Arial" w:hAnsi="Arial" w:cs="Arial"/>
+                <w:noProof/>
+                <w:webHidden/>
+              </w:rPr>
+              <w:fldChar w:fldCharType="end"/>
+            </w:r>
+          </w:hyperlink>
+        </w:p>
+        <w:p>
+          <w:pPr>
+            <w:pStyle w:val="TOC3"/>
+            <w:tabs>
+              <w:tab w:val="right" w:leader="dot" w:pos="9350"/>
+            </w:tabs>
+            <w:rPr>
+              <w:rFonts w:ascii="Arial" w:eastAsiaTheme="minorEastAsia" w:hAnsi="Arial" w:cs="Arial"/>
+              <w:noProof/>
+              <w:sz w:val="22"/>
+              <w:szCs w:val="22"/>
+              <w:lang w:eastAsia="en-PH"/>
+            </w:rPr>
+          </w:pPr>
+          <w:hyperlink w:anchor="_Toc138104362" w:history="1">
+            <w:r>
+              <w:rPr>
+                <w:rStyle w:val="Hyperlink"/>
+                <w:rFonts w:ascii="Arial" w:hAnsi="Arial" w:cs="Arial"/>
+                <w:noProof/>
+              </w:rPr>
+              <w:t>Deterministic Finite Automaton</w:t>
+            </w:r>
+            <w:r>
+              <w:rPr>
+                <w:rFonts w:ascii="Arial" w:hAnsi="Arial" w:cs="Arial"/>
+                <w:noProof/>
+                <w:webHidden/>
+              </w:rPr>
+              <w:tab/>
+            </w:r>
+            <w:r>
+              <w:rPr>
+                <w:rFonts w:ascii="Arial" w:hAnsi="Arial" w:cs="Arial"/>
+                <w:noProof/>
+                <w:webHidden/>
+              </w:rPr>
+              <w:fldChar w:fldCharType="begin"/>
+            </w:r>
+            <w:r>
+              <w:rPr>
+                <w:rFonts w:ascii="Arial" w:hAnsi="Arial" w:cs="Arial"/>
+                <w:noProof/>
+                <w:webHidden/>
+              </w:rPr>
+              <w:instrText xml:space="preserve"> PAGEREF _Toc138104362 \h </w:instrText>
+            </w:r>
+            <w:r>
+              <w:rPr>
+                <w:rFonts w:ascii="Arial" w:hAnsi="Arial" w:cs="Arial"/>
+                <w:noProof/>
+                <w:webHidden/>
+              </w:rPr>
+            </w:r>
+            <w:r>
+              <w:rPr>
+                <w:rFonts w:ascii="Arial" w:hAnsi="Arial" w:cs="Arial"/>
+                <w:noProof/>
+                <w:webHidden/>
+              </w:rPr>
+              <w:fldChar w:fldCharType="separate"/>
+            </w:r>
+            <w:r>
+              <w:rPr>
+                <w:rFonts w:ascii="Arial" w:hAnsi="Arial" w:cs="Arial"/>
+                <w:noProof/>
+                <w:webHidden/>
+              </w:rPr>
+              <w:t>17</w:t>
+            </w:r>
+            <w:r>
+              <w:rPr>
+                <w:rFonts w:ascii="Arial" w:hAnsi="Arial" w:cs="Arial"/>
+                <w:noProof/>
+                <w:webHidden/>
+              </w:rPr>
+              <w:fldChar w:fldCharType="end"/>
+            </w:r>
+          </w:hyperlink>
+        </w:p>
+        <w:p>
+          <w:pPr>
+            <w:pStyle w:val="TOC3"/>
+            <w:tabs>
+              <w:tab w:val="right" w:leader="dot" w:pos="9350"/>
+            </w:tabs>
+            <w:rPr>
+              <w:rFonts w:ascii="Arial" w:eastAsiaTheme="minorEastAsia" w:hAnsi="Arial" w:cs="Arial"/>
+              <w:noProof/>
+              <w:sz w:val="22"/>
+              <w:szCs w:val="22"/>
+              <w:lang w:eastAsia="en-PH"/>
+            </w:rPr>
+          </w:pPr>
+          <w:hyperlink w:anchor="_Toc138104363" w:history="1">
+            <w:r>
+              <w:rPr>
+                <w:rStyle w:val="Hyperlink"/>
+                <w:rFonts w:ascii="Arial" w:hAnsi="Arial" w:cs="Arial"/>
+                <w:noProof/>
+              </w:rPr>
+              <w:t>Context-Free Grammar</w:t>
+            </w:r>
+            <w:r>
+              <w:rPr>
+                <w:rFonts w:ascii="Arial" w:hAnsi="Arial" w:cs="Arial"/>
+                <w:noProof/>
+                <w:webHidden/>
+              </w:rPr>
+              <w:tab/>
+            </w:r>
+            <w:r>
+              <w:rPr>
+                <w:rFonts w:ascii="Arial" w:hAnsi="Arial" w:cs="Arial"/>
+                <w:noProof/>
+                <w:webHidden/>
+              </w:rPr>
+              <w:fldChar w:fldCharType="begin"/>
+            </w:r>
+            <w:r>
+              <w:rPr>
+                <w:rFonts w:ascii="Arial" w:hAnsi="Arial" w:cs="Arial"/>
+                <w:noProof/>
+                <w:webHidden/>
+              </w:rPr>
+              <w:instrText xml:space="preserve"> PAGEREF _Toc138104363 \h </w:instrText>
+            </w:r>
+            <w:r>
+              <w:rPr>
+                <w:rFonts w:ascii="Arial" w:hAnsi="Arial" w:cs="Arial"/>
+                <w:noProof/>
+                <w:webHidden/>
+              </w:rPr>
+            </w:r>
+            <w:r>
+              <w:rPr>
+                <w:rFonts w:ascii="Arial" w:hAnsi="Arial" w:cs="Arial"/>
+                <w:noProof/>
+                <w:webHidden/>
+              </w:rPr>
+              <w:fldChar w:fldCharType="separate"/>
+            </w:r>
+            <w:r>
+              <w:rPr>
+                <w:rFonts w:ascii="Arial" w:hAnsi="Arial" w:cs="Arial"/>
+                <w:noProof/>
+                <w:webHidden/>
+              </w:rPr>
+              <w:t>17</w:t>
+            </w:r>
+            <w:r>
+              <w:rPr>
+                <w:rFonts w:ascii="Arial" w:hAnsi="Arial" w:cs="Arial"/>
+                <w:noProof/>
+                <w:webHidden/>
+              </w:rPr>
+              <w:fldChar w:fldCharType="end"/>
+            </w:r>
+          </w:hyperlink>
+        </w:p>
+        <w:p>
+          <w:pPr>
+            <w:pStyle w:val="TOC3"/>
+            <w:tabs>
+              <w:tab w:val="right" w:leader="dot" w:pos="9350"/>
+            </w:tabs>
+            <w:rPr>
+              <w:rFonts w:ascii="Arial" w:eastAsiaTheme="minorEastAsia" w:hAnsi="Arial" w:cs="Arial"/>
+              <w:noProof/>
+              <w:sz w:val="22"/>
+              <w:szCs w:val="22"/>
+              <w:lang w:eastAsia="en-PH"/>
+            </w:rPr>
+          </w:pPr>
+          <w:hyperlink w:anchor="_Toc138104364" w:history="1">
+            <w:r>
+              <w:rPr>
+                <w:rStyle w:val="Hyperlink"/>
+                <w:rFonts w:ascii="Arial" w:hAnsi="Arial" w:cs="Arial"/>
+                <w:noProof/>
+              </w:rPr>
+              <w:t>Pushdown Automata</w:t>
+            </w:r>
+            <w:r>
+              <w:rPr>
+                <w:rFonts w:ascii="Arial" w:hAnsi="Arial" w:cs="Arial"/>
+                <w:noProof/>
+                <w:webHidden/>
+              </w:rPr>
+              <w:tab/>
+            </w:r>
+            <w:r>
+              <w:rPr>
+                <w:rFonts w:ascii="Arial" w:hAnsi="Arial" w:cs="Arial"/>
+                <w:noProof/>
+                <w:webHidden/>
+              </w:rPr>
+              <w:fldChar w:fldCharType="begin"/>
+            </w:r>
+            <w:r>
+              <w:rPr>
+                <w:rFonts w:ascii="Arial" w:hAnsi="Arial" w:cs="Arial"/>
+                <w:noProof/>
+                <w:webHidden/>
+              </w:rPr>
+              <w:instrText xml:space="preserve"> PAGEREF _Toc138104364 \h </w:instrText>
+            </w:r>
+            <w:r>
+              <w:rPr>
+                <w:rFonts w:ascii="Arial" w:hAnsi="Arial" w:cs="Arial"/>
+                <w:noProof/>
+                <w:webHidden/>
+              </w:rPr>
+            </w:r>
+            <w:r>
+              <w:rPr>
+                <w:rFonts w:ascii="Arial" w:hAnsi="Arial" w:cs="Arial"/>
+                <w:noProof/>
+                <w:webHidden/>
+              </w:rPr>
+              <w:fldChar w:fldCharType="separate"/>
+            </w:r>
+            <w:r>
+              <w:rPr>
+                <w:rFonts w:ascii="Arial" w:hAnsi="Arial" w:cs="Arial"/>
+                <w:noProof/>
+                <w:webHidden/>
+              </w:rPr>
+              <w:t>18</w:t>
+            </w:r>
+            <w:r>
+              <w:rPr>
+                <w:rFonts w:ascii="Arial" w:hAnsi="Arial" w:cs="Arial"/>
+                <w:noProof/>
+                <w:webHidden/>
+              </w:rPr>
+              <w:fldChar w:fldCharType="end"/>
+            </w:r>
+          </w:hyperlink>
+        </w:p>
+        <w:p>
+          <w:pPr>
+            <w:rPr>
+              <w:rFonts w:ascii="Arial" w:hAnsi="Arial" w:cs="Arial"/>
+            </w:rPr>
+          </w:pPr>
           <w:r>
             <w:rPr>
+              <w:rFonts w:ascii="Arial" w:hAnsi="Arial" w:cs="Arial"/>
               <w:lang w:val="en-GB"/>
             </w:rPr>
             <w:fldChar w:fldCharType="end"/>
@@ -1225,16 +2228,30 @@
       </w:sdtContent>
     </w:sdt>
     <w:p>
-      <w:r>
+      <w:pPr>
+        <w:rPr>
+          <w:rFonts w:ascii="Arial" w:hAnsi="Arial" w:cs="Arial"/>
+        </w:rPr>
+      </w:pPr>
+      <w:r>
+        <w:rPr>
+          <w:rFonts w:ascii="Arial" w:hAnsi="Arial" w:cs="Arial"/>
+        </w:rPr>
         <w:br w:type="page"/>
       </w:r>
     </w:p>
     <w:p>
       <w:pPr>
         <w:pStyle w:val="Heading1"/>
-      </w:pPr>
-      <w:bookmarkStart w:id="0" w:name="_Toc138021460"/>
-      <w:r>
+        <w:rPr>
+          <w:rFonts w:ascii="Arial" w:hAnsi="Arial" w:cs="Arial"/>
+        </w:rPr>
+      </w:pPr>
+      <w:bookmarkStart w:id="0" w:name="_Toc138104341"/>
+      <w:r>
+        <w:rPr>
+          <w:rFonts w:ascii="Arial" w:hAnsi="Arial" w:cs="Arial"/>
+        </w:rPr>
         <w:lastRenderedPageBreak/>
         <w:t>Introduction</w:t>
       </w:r>
@@ -1243,98 +2260,189 @@
     <w:p>
       <w:pPr>
         <w:ind w:firstLine="720"/>
-      </w:pPr>
-      <w:r>
+        <w:rPr>
+          <w:rFonts w:ascii="Arial" w:hAnsi="Arial" w:cs="Arial"/>
+        </w:rPr>
+      </w:pPr>
+      <w:r>
+        <w:rPr>
+          <w:rFonts w:ascii="Arial" w:hAnsi="Arial" w:cs="Arial"/>
+        </w:rPr>
         <w:t xml:space="preserve">This User Manual is written as a guide for the usage of BCS31’s Group 4’s Automata Theory and Formal Languages Final Project, a program made for the completion of the academic requirement of creating said program to simulate and evaluate strings for two (2) given regular expressions by </w:t>
       </w:r>
       <w:r>
+        <w:rPr>
+          <w:rFonts w:ascii="Arial" w:hAnsi="Arial" w:cs="Arial"/>
+        </w:rPr>
         <w:t>the</w:t>
       </w:r>
       <w:r>
+        <w:rPr>
+          <w:rFonts w:ascii="Arial" w:hAnsi="Arial" w:cs="Arial"/>
+        </w:rPr>
         <w:t xml:space="preserve"> professor, Ms. </w:t>
       </w:r>
       <w:proofErr w:type="spellStart"/>
       <w:r>
+        <w:rPr>
+          <w:rFonts w:ascii="Arial" w:hAnsi="Arial" w:cs="Arial"/>
+        </w:rPr>
         <w:t>Jennylinde</w:t>
       </w:r>
       <w:proofErr w:type="spellEnd"/>
       <w:r>
+        <w:rPr>
+          <w:rFonts w:ascii="Arial" w:hAnsi="Arial" w:cs="Arial"/>
+        </w:rPr>
         <w:t xml:space="preserve"> </w:t>
       </w:r>
       <w:proofErr w:type="spellStart"/>
       <w:r>
+        <w:rPr>
+          <w:rFonts w:ascii="Arial" w:hAnsi="Arial" w:cs="Arial"/>
+        </w:rPr>
         <w:t>Manaois</w:t>
       </w:r>
       <w:proofErr w:type="spellEnd"/>
       <w:r>
+        <w:rPr>
+          <w:rFonts w:ascii="Arial" w:hAnsi="Arial" w:cs="Arial"/>
+        </w:rPr>
         <w:t>.</w:t>
       </w:r>
     </w:p>
-    <w:p/>
+    <w:p>
+      <w:pPr>
+        <w:rPr>
+          <w:rFonts w:ascii="Arial" w:hAnsi="Arial" w:cs="Arial"/>
+        </w:rPr>
+      </w:pPr>
+    </w:p>
     <w:p>
       <w:pPr>
         <w:pStyle w:val="Heading2"/>
-      </w:pPr>
-      <w:bookmarkStart w:id="1" w:name="_Toc138021461"/>
-      <w:r>
+        <w:rPr>
+          <w:rFonts w:ascii="Arial" w:hAnsi="Arial" w:cs="Arial"/>
+        </w:rPr>
+      </w:pPr>
+      <w:bookmarkStart w:id="1" w:name="_Toc138104342"/>
+      <w:r>
+        <w:rPr>
+          <w:rFonts w:ascii="Arial" w:hAnsi="Arial" w:cs="Arial"/>
+        </w:rPr>
         <w:t>Key Features</w:t>
       </w:r>
       <w:bookmarkEnd w:id="1"/>
     </w:p>
     <w:p>
-      <w:r>
+      <w:pPr>
+        <w:rPr>
+          <w:rFonts w:ascii="Arial" w:hAnsi="Arial" w:cs="Arial"/>
+        </w:rPr>
+      </w:pPr>
+      <w:r>
+        <w:rPr>
+          <w:rFonts w:ascii="Arial" w:hAnsi="Arial" w:cs="Arial"/>
+        </w:rPr>
         <w:t>The key features of this website are:</w:t>
       </w:r>
     </w:p>
     <w:p>
       <w:pPr>
         <w:pStyle w:val="ListParagraph"/>
-      </w:pPr>
-      <w:r>
+        <w:rPr>
+          <w:rFonts w:ascii="Arial" w:hAnsi="Arial" w:cs="Arial"/>
+        </w:rPr>
+      </w:pPr>
+      <w:r>
+        <w:rPr>
+          <w:rFonts w:ascii="Arial" w:hAnsi="Arial" w:cs="Arial"/>
+        </w:rPr>
         <w:t>Validation and simulation of inputted strings</w:t>
       </w:r>
     </w:p>
     <w:p>
       <w:pPr>
         <w:pStyle w:val="ListParagraph"/>
-      </w:pPr>
-      <w:r>
+        <w:rPr>
+          <w:rFonts w:ascii="Arial" w:hAnsi="Arial" w:cs="Arial"/>
+        </w:rPr>
+      </w:pPr>
+      <w:r>
+        <w:rPr>
+          <w:rFonts w:ascii="Arial" w:hAnsi="Arial" w:cs="Arial"/>
+        </w:rPr>
         <w:t>Display the context-free grammar (CFG) and pushdown automata (PDA) of the given regular expressions (</w:t>
       </w:r>
       <w:proofErr w:type="spellStart"/>
       <w:r>
+        <w:rPr>
+          <w:rFonts w:ascii="Arial" w:hAnsi="Arial" w:cs="Arial"/>
+        </w:rPr>
         <w:t>RegEx</w:t>
       </w:r>
       <w:proofErr w:type="spellEnd"/>
       <w:r>
+        <w:rPr>
+          <w:rFonts w:ascii="Arial" w:hAnsi="Arial" w:cs="Arial"/>
+        </w:rPr>
         <w:t>)</w:t>
       </w:r>
     </w:p>
-    <w:p/>
+    <w:p>
+      <w:pPr>
+        <w:rPr>
+          <w:rFonts w:ascii="Arial" w:hAnsi="Arial" w:cs="Arial"/>
+        </w:rPr>
+      </w:pPr>
+    </w:p>
     <w:p>
       <w:pPr>
         <w:pStyle w:val="Heading2"/>
-      </w:pPr>
-      <w:bookmarkStart w:id="2" w:name="_Toc138021462"/>
-      <w:r>
+        <w:rPr>
+          <w:rFonts w:ascii="Arial" w:hAnsi="Arial" w:cs="Arial"/>
+        </w:rPr>
+      </w:pPr>
+      <w:bookmarkStart w:id="2" w:name="_Toc138104343"/>
+      <w:r>
+        <w:rPr>
+          <w:rFonts w:ascii="Arial" w:hAnsi="Arial" w:cs="Arial"/>
+        </w:rPr>
         <w:t>Requirements</w:t>
       </w:r>
       <w:bookmarkEnd w:id="2"/>
     </w:p>
     <w:p>
-      <w:r>
+      <w:pPr>
+        <w:rPr>
+          <w:rFonts w:ascii="Arial" w:hAnsi="Arial" w:cs="Arial"/>
+        </w:rPr>
+      </w:pPr>
+      <w:r>
+        <w:rPr>
+          <w:rFonts w:ascii="Arial" w:hAnsi="Arial" w:cs="Arial"/>
+        </w:rPr>
         <w:t>The requirements for running this website are as follows:</w:t>
       </w:r>
     </w:p>
     <w:p>
       <w:pPr>
         <w:pStyle w:val="ListParagraph"/>
-      </w:pPr>
-      <w:r>
+        <w:rPr>
+          <w:rFonts w:ascii="Arial" w:hAnsi="Arial" w:cs="Arial"/>
+        </w:rPr>
+      </w:pPr>
+      <w:r>
+        <w:rPr>
+          <w:rFonts w:ascii="Arial" w:hAnsi="Arial" w:cs="Arial"/>
+        </w:rPr>
         <w:t xml:space="preserve">Internet connection – for accessing the website online and to download a copy of the repository for offline </w:t>
       </w:r>
       <w:proofErr w:type="gramStart"/>
       <w:r>
+        <w:rPr>
+          <w:rFonts w:ascii="Arial" w:hAnsi="Arial" w:cs="Arial"/>
+        </w:rPr>
         <w:t>purposes</w:t>
       </w:r>
       <w:proofErr w:type="gramEnd"/>
@@ -1342,152 +2450,292 @@
     <w:p>
       <w:pPr>
         <w:pStyle w:val="ListParagraph"/>
-      </w:pPr>
-      <w:r>
+        <w:rPr>
+          <w:rFonts w:ascii="Arial" w:hAnsi="Arial" w:cs="Arial"/>
+        </w:rPr>
+      </w:pPr>
+      <w:r>
+        <w:rPr>
+          <w:rFonts w:ascii="Arial" w:hAnsi="Arial" w:cs="Arial"/>
+        </w:rPr>
         <w:t>Any computer (preferred) or mobile device</w:t>
       </w:r>
     </w:p>
     <w:p>
       <w:pPr>
         <w:pStyle w:val="ListParagraph"/>
-      </w:pPr>
-      <w:r>
+        <w:rPr>
+          <w:rFonts w:ascii="Arial" w:hAnsi="Arial" w:cs="Arial"/>
+        </w:rPr>
+      </w:pPr>
+      <w:r>
+        <w:rPr>
+          <w:rFonts w:ascii="Arial" w:hAnsi="Arial" w:cs="Arial"/>
+        </w:rPr>
         <w:t>Browser</w:t>
       </w:r>
     </w:p>
     <w:p>
       <w:pPr>
         <w:pStyle w:val="Heading2"/>
+        <w:rPr>
+          <w:rFonts w:ascii="Arial" w:hAnsi="Arial" w:cs="Arial"/>
+        </w:rPr>
       </w:pPr>
     </w:p>
     <w:p>
       <w:pPr>
         <w:pStyle w:val="Heading2"/>
-      </w:pPr>
-      <w:bookmarkStart w:id="3" w:name="_Toc138021463"/>
-      <w:r>
+        <w:rPr>
+          <w:rFonts w:ascii="Arial" w:hAnsi="Arial" w:cs="Arial"/>
+        </w:rPr>
+      </w:pPr>
+      <w:bookmarkStart w:id="3" w:name="_Toc138104344"/>
+      <w:r>
+        <w:rPr>
+          <w:rFonts w:ascii="Arial" w:hAnsi="Arial" w:cs="Arial"/>
+        </w:rPr>
         <w:lastRenderedPageBreak/>
         <w:t>Website Access</w:t>
       </w:r>
       <w:bookmarkEnd w:id="3"/>
     </w:p>
-    <w:p/>
-    <w:p>
-      <w:pPr>
+    <w:p>
+      <w:pPr>
+        <w:rPr>
+          <w:rFonts w:ascii="Arial" w:hAnsi="Arial" w:cs="Arial"/>
+        </w:rPr>
+      </w:pPr>
+    </w:p>
+    <w:tbl>
+      <w:tblPr>
+        <w:tblStyle w:val="TableGrid"/>
+        <w:tblW w:w="0" w:type="auto"/>
         <w:jc w:val="center"/>
-      </w:pPr>
-      <w:r>
-        <w:rPr>
-          <w:noProof/>
-        </w:rPr>
-        <w:drawing>
-          <wp:inline distT="0" distB="0" distL="0" distR="0" wp14:anchorId="7781088B" wp14:editId="30C9BB2B">
-            <wp:extent cx="2160000" cy="2160000"/>
-            <wp:effectExtent l="57150" t="57150" r="50165" b="50165"/>
-            <wp:docPr id="974149375" name="Picture 2" descr="A qr code with a cake on top&#10;&#10;Description automatically generated with medium confidence"/>
-            <wp:cNvGraphicFramePr>
-              <a:graphicFrameLocks xmlns:a="http://schemas.openxmlformats.org/drawingml/2006/main" noChangeAspect="1"/>
-            </wp:cNvGraphicFramePr>
-            <a:graphic xmlns:a="http://schemas.openxmlformats.org/drawingml/2006/main">
-              <a:graphicData uri="http://schemas.openxmlformats.org/drawingml/2006/picture">
-                <pic:pic xmlns:pic="http://schemas.openxmlformats.org/drawingml/2006/picture">
-                  <pic:nvPicPr>
-                    <pic:cNvPr id="974149375" name="Picture 2" descr="A qr code with a cake on top&#10;&#10;Description automatically generated with medium confidence"/>
-                    <pic:cNvPicPr/>
-                  </pic:nvPicPr>
-                  <pic:blipFill>
-                    <a:blip r:embed="rId9" cstate="print">
-                      <a:extLst>
-                        <a:ext uri="{28A0092B-C50C-407E-A947-70E740481C1C}">
-                          <a14:useLocalDpi xmlns:a14="http://schemas.microsoft.com/office/drawing/2010/main" val="0"/>
-                        </a:ext>
-                      </a:extLst>
-                    </a:blip>
-                    <a:stretch>
-                      <a:fillRect/>
-                    </a:stretch>
-                  </pic:blipFill>
-                  <pic:spPr>
-                    <a:xfrm>
-                      <a:off x="0" y="0"/>
-                      <a:ext cx="2160000" cy="2160000"/>
-                    </a:xfrm>
-                    <a:prstGeom prst="rect">
-                      <a:avLst/>
-                    </a:prstGeom>
-                    <a:ln w="57150">
-                      <a:solidFill>
-                        <a:srgbClr val="442807"/>
-                      </a:solidFill>
-                    </a:ln>
-                  </pic:spPr>
-                </pic:pic>
-              </a:graphicData>
-            </a:graphic>
-          </wp:inline>
-        </w:drawing>
-      </w:r>
-      <w:r>
-        <w:t xml:space="preserve">      </w:t>
-      </w:r>
-      <w:r>
-        <w:rPr>
-          <w:noProof/>
-        </w:rPr>
-        <w:drawing>
-          <wp:inline distT="0" distB="0" distL="0" distR="0" wp14:anchorId="03D55B08" wp14:editId="2B11F36F">
-            <wp:extent cx="2160000" cy="2160000"/>
-            <wp:effectExtent l="57150" t="57150" r="50165" b="50165"/>
-            <wp:docPr id="2135688857" name="Picture 3" descr="A picture containing design, graphics, screenshot, font&#10;&#10;Description automatically generated"/>
-            <wp:cNvGraphicFramePr>
-              <a:graphicFrameLocks xmlns:a="http://schemas.openxmlformats.org/drawingml/2006/main" noChangeAspect="1"/>
-            </wp:cNvGraphicFramePr>
-            <a:graphic xmlns:a="http://schemas.openxmlformats.org/drawingml/2006/main">
-              <a:graphicData uri="http://schemas.openxmlformats.org/drawingml/2006/picture">
-                <pic:pic xmlns:pic="http://schemas.openxmlformats.org/drawingml/2006/picture">
-                  <pic:nvPicPr>
-                    <pic:cNvPr id="2135688857" name="Picture 3" descr="A picture containing design, graphics, screenshot, font&#10;&#10;Description automatically generated"/>
-                    <pic:cNvPicPr/>
-                  </pic:nvPicPr>
-                  <pic:blipFill>
-                    <a:blip r:embed="rId10" cstate="print">
-                      <a:extLst>
-                        <a:ext uri="{28A0092B-C50C-407E-A947-70E740481C1C}">
-                          <a14:useLocalDpi xmlns:a14="http://schemas.microsoft.com/office/drawing/2010/main" val="0"/>
-                        </a:ext>
-                      </a:extLst>
-                    </a:blip>
-                    <a:stretch>
-                      <a:fillRect/>
-                    </a:stretch>
-                  </pic:blipFill>
-                  <pic:spPr>
-                    <a:xfrm>
-                      <a:off x="0" y="0"/>
-                      <a:ext cx="2160000" cy="2160000"/>
-                    </a:xfrm>
-                    <a:prstGeom prst="rect">
-                      <a:avLst/>
-                    </a:prstGeom>
-                    <a:ln w="57150">
-                      <a:solidFill>
-                        <a:srgbClr val="442807"/>
-                      </a:solidFill>
-                    </a:ln>
-                  </pic:spPr>
-                </pic:pic>
-              </a:graphicData>
-            </a:graphic>
-          </wp:inline>
-        </w:drawing>
-      </w:r>
-    </w:p>
-    <w:p/>
-    <w:p>
-      <w:r>
+        <w:tblBorders>
+          <w:top w:val="none" w:sz="0" w:space="0" w:color="auto"/>
+          <w:left w:val="none" w:sz="0" w:space="0" w:color="auto"/>
+          <w:bottom w:val="none" w:sz="0" w:space="0" w:color="auto"/>
+          <w:right w:val="none" w:sz="0" w:space="0" w:color="auto"/>
+          <w:insideH w:val="none" w:sz="0" w:space="0" w:color="auto"/>
+          <w:insideV w:val="none" w:sz="0" w:space="0" w:color="auto"/>
+        </w:tblBorders>
+        <w:tblLook w:val="04A0" w:firstRow="1" w:lastRow="0" w:firstColumn="1" w:lastColumn="0" w:noHBand="0" w:noVBand="1"/>
+      </w:tblPr>
+      <w:tblGrid>
+        <w:gridCol w:w="3786"/>
+        <w:gridCol w:w="3845"/>
+      </w:tblGrid>
+      <w:tr>
+        <w:trPr>
+          <w:jc w:val="center"/>
+        </w:trPr>
+        <w:tc>
+          <w:tcPr>
+            <w:tcW w:w="0" w:type="auto"/>
+            <w:vAlign w:val="center"/>
+          </w:tcPr>
+          <w:p>
+            <w:pPr>
+              <w:jc w:val="center"/>
+              <w:rPr>
+                <w:rFonts w:ascii="Arial" w:hAnsi="Arial" w:cs="Arial"/>
+              </w:rPr>
+            </w:pPr>
+            <w:r>
+              <w:rPr>
+                <w:rFonts w:ascii="Arial" w:hAnsi="Arial" w:cs="Arial"/>
+                <w:noProof/>
+              </w:rPr>
+              <w:drawing>
+                <wp:inline distT="0" distB="0" distL="0" distR="0" wp14:anchorId="35E118F1" wp14:editId="1786A1AE">
+                  <wp:extent cx="2160000" cy="2160000"/>
+                  <wp:effectExtent l="57150" t="57150" r="50165" b="50165"/>
+                  <wp:docPr id="974149375" name="Picture 2" descr="A qr code with a cake on top&#10;&#10;Description automatically generated with medium confidence"/>
+                  <wp:cNvGraphicFramePr>
+                    <a:graphicFrameLocks xmlns:a="http://schemas.openxmlformats.org/drawingml/2006/main" noChangeAspect="1"/>
+                  </wp:cNvGraphicFramePr>
+                  <a:graphic xmlns:a="http://schemas.openxmlformats.org/drawingml/2006/main">
+                    <a:graphicData uri="http://schemas.openxmlformats.org/drawingml/2006/picture">
+                      <pic:pic xmlns:pic="http://schemas.openxmlformats.org/drawingml/2006/picture">
+                        <pic:nvPicPr>
+                          <pic:cNvPr id="974149375" name="Picture 2" descr="A qr code with a cake on top&#10;&#10;Description automatically generated with medium confidence"/>
+                          <pic:cNvPicPr/>
+                        </pic:nvPicPr>
+                        <pic:blipFill>
+                          <a:blip r:embed="rId9" cstate="print">
+                            <a:extLst>
+                              <a:ext uri="{28A0092B-C50C-407E-A947-70E740481C1C}">
+                                <a14:useLocalDpi xmlns:a14="http://schemas.microsoft.com/office/drawing/2010/main" val="0"/>
+                              </a:ext>
+                            </a:extLst>
+                          </a:blip>
+                          <a:stretch>
+                            <a:fillRect/>
+                          </a:stretch>
+                        </pic:blipFill>
+                        <pic:spPr>
+                          <a:xfrm>
+                            <a:off x="0" y="0"/>
+                            <a:ext cx="2160000" cy="2160000"/>
+                          </a:xfrm>
+                          <a:prstGeom prst="rect">
+                            <a:avLst/>
+                          </a:prstGeom>
+                          <a:ln w="57150">
+                            <a:solidFill>
+                              <a:srgbClr val="442807"/>
+                            </a:solidFill>
+                          </a:ln>
+                        </pic:spPr>
+                      </pic:pic>
+                    </a:graphicData>
+                  </a:graphic>
+                </wp:inline>
+              </w:drawing>
+            </w:r>
+          </w:p>
+        </w:tc>
+        <w:tc>
+          <w:tcPr>
+            <w:tcW w:w="0" w:type="auto"/>
+            <w:vAlign w:val="center"/>
+          </w:tcPr>
+          <w:p>
+            <w:pPr>
+              <w:jc w:val="center"/>
+              <w:rPr>
+                <w:rFonts w:ascii="Arial" w:hAnsi="Arial" w:cs="Arial"/>
+              </w:rPr>
+            </w:pPr>
+            <w:r>
+              <w:rPr>
+                <w:rFonts w:ascii="Arial" w:hAnsi="Arial" w:cs="Arial"/>
+                <w:noProof/>
+              </w:rPr>
+              <w:drawing>
+                <wp:inline distT="0" distB="0" distL="0" distR="0" wp14:anchorId="0316B776" wp14:editId="1988EC7B">
+                  <wp:extent cx="2160000" cy="2160000"/>
+                  <wp:effectExtent l="57150" t="57150" r="50165" b="50165"/>
+                  <wp:docPr id="2135688857" name="Picture 3" descr="A picture containing design, graphics, screenshot, font&#10;&#10;Description automatically generated"/>
+                  <wp:cNvGraphicFramePr>
+                    <a:graphicFrameLocks xmlns:a="http://schemas.openxmlformats.org/drawingml/2006/main" noChangeAspect="1"/>
+                  </wp:cNvGraphicFramePr>
+                  <a:graphic xmlns:a="http://schemas.openxmlformats.org/drawingml/2006/main">
+                    <a:graphicData uri="http://schemas.openxmlformats.org/drawingml/2006/picture">
+                      <pic:pic xmlns:pic="http://schemas.openxmlformats.org/drawingml/2006/picture">
+                        <pic:nvPicPr>
+                          <pic:cNvPr id="2135688857" name="Picture 3" descr="A picture containing design, graphics, screenshot, font&#10;&#10;Description automatically generated"/>
+                          <pic:cNvPicPr/>
+                        </pic:nvPicPr>
+                        <pic:blipFill>
+                          <a:blip r:embed="rId10" cstate="print">
+                            <a:extLst>
+                              <a:ext uri="{28A0092B-C50C-407E-A947-70E740481C1C}">
+                                <a14:useLocalDpi xmlns:a14="http://schemas.microsoft.com/office/drawing/2010/main" val="0"/>
+                              </a:ext>
+                            </a:extLst>
+                          </a:blip>
+                          <a:stretch>
+                            <a:fillRect/>
+                          </a:stretch>
+                        </pic:blipFill>
+                        <pic:spPr>
+                          <a:xfrm>
+                            <a:off x="0" y="0"/>
+                            <a:ext cx="2160000" cy="2160000"/>
+                          </a:xfrm>
+                          <a:prstGeom prst="rect">
+                            <a:avLst/>
+                          </a:prstGeom>
+                          <a:ln w="57150">
+                            <a:solidFill>
+                              <a:srgbClr val="442807"/>
+                            </a:solidFill>
+                          </a:ln>
+                        </pic:spPr>
+                      </pic:pic>
+                    </a:graphicData>
+                  </a:graphic>
+                </wp:inline>
+              </w:drawing>
+            </w:r>
+          </w:p>
+        </w:tc>
+      </w:tr>
+      <w:tr>
+        <w:trPr>
+          <w:jc w:val="center"/>
+        </w:trPr>
+        <w:tc>
+          <w:tcPr>
+            <w:tcW w:w="0" w:type="auto"/>
+            <w:vAlign w:val="center"/>
+          </w:tcPr>
+          <w:p>
+            <w:pPr>
+              <w:jc w:val="center"/>
+              <w:rPr>
+                <w:rFonts w:ascii="Arial" w:hAnsi="Arial" w:cs="Arial"/>
+                <w:noProof/>
+              </w:rPr>
+            </w:pPr>
+            <w:r>
+              <w:rPr>
+                <w:rFonts w:ascii="Arial" w:hAnsi="Arial" w:cs="Arial"/>
+                <w:noProof/>
+              </w:rPr>
+              <w:t>QR code for the website</w:t>
+            </w:r>
+          </w:p>
+        </w:tc>
+        <w:tc>
+          <w:tcPr>
+            <w:tcW w:w="0" w:type="auto"/>
+            <w:vAlign w:val="center"/>
+          </w:tcPr>
+          <w:p>
+            <w:pPr>
+              <w:jc w:val="center"/>
+              <w:rPr>
+                <w:rFonts w:ascii="Arial" w:hAnsi="Arial" w:cs="Arial"/>
+                <w:noProof/>
+              </w:rPr>
+            </w:pPr>
+            <w:r>
+              <w:rPr>
+                <w:rFonts w:ascii="Arial" w:hAnsi="Arial" w:cs="Arial"/>
+                <w:noProof/>
+              </w:rPr>
+              <w:t>QR code for the GitHub repository</w:t>
+            </w:r>
+          </w:p>
+        </w:tc>
+      </w:tr>
+    </w:tbl>
+    <w:p>
+      <w:pPr>
+        <w:rPr>
+          <w:rFonts w:ascii="Arial" w:hAnsi="Arial" w:cs="Arial"/>
+        </w:rPr>
+      </w:pPr>
+    </w:p>
+    <w:p>
+      <w:pPr>
+        <w:rPr>
+          <w:rFonts w:ascii="Arial" w:hAnsi="Arial" w:cs="Arial"/>
+        </w:rPr>
+      </w:pPr>
+      <w:r>
+        <w:rPr>
+          <w:rFonts w:ascii="Arial" w:hAnsi="Arial" w:cs="Arial"/>
+        </w:rPr>
         <w:tab/>
       </w:r>
       <w:r>
+        <w:rPr>
+          <w:rFonts w:ascii="Arial" w:hAnsi="Arial" w:cs="Arial"/>
+        </w:rPr>
         <w:t>You can scan the above QR codes to access the project website (on the left) and the GitHub repository (on the right) of the project. Or you can choose to access it using the following links:</w:t>
       </w:r>
     </w:p>
@@ -1495,14 +2743,21 @@
       <w:pPr>
         <w:pStyle w:val="ListParagraph"/>
         <w:jc w:val="left"/>
-      </w:pPr>
-      <w:r>
+        <w:rPr>
+          <w:rFonts w:ascii="Arial" w:hAnsi="Arial" w:cs="Arial"/>
+        </w:rPr>
+      </w:pPr>
+      <w:r>
+        <w:rPr>
+          <w:rFonts w:ascii="Arial" w:hAnsi="Arial" w:cs="Arial"/>
+        </w:rPr>
         <w:t xml:space="preserve">Website: </w:t>
       </w:r>
       <w:hyperlink r:id="rId11" w:history="1">
         <w:r>
           <w:rPr>
             <w:rStyle w:val="Hyperlink"/>
+            <w:rFonts w:ascii="Arial" w:hAnsi="Arial" w:cs="Arial"/>
           </w:rPr>
           <w:t>https://yahan-vdg.github.io/AutomataFinalsProject/</w:t>
         </w:r>
@@ -1512,14 +2767,21 @@
       <w:pPr>
         <w:pStyle w:val="ListParagraph"/>
         <w:jc w:val="left"/>
-      </w:pPr>
-      <w:r>
+        <w:rPr>
+          <w:rFonts w:ascii="Arial" w:hAnsi="Arial" w:cs="Arial"/>
+        </w:rPr>
+      </w:pPr>
+      <w:r>
+        <w:rPr>
+          <w:rFonts w:ascii="Arial" w:hAnsi="Arial" w:cs="Arial"/>
+        </w:rPr>
         <w:t xml:space="preserve">GitHub repository: </w:t>
       </w:r>
       <w:hyperlink r:id="rId12" w:history="1">
         <w:r>
           <w:rPr>
             <w:rStyle w:val="Hyperlink"/>
+            <w:rFonts w:ascii="Arial" w:hAnsi="Arial" w:cs="Arial"/>
           </w:rPr>
           <w:t>https://github.com/Yahan-VDG/AutomataFinalsProject</w:t>
         </w:r>
@@ -1528,6 +2790,9 @@
     <w:p>
       <w:pPr>
         <w:jc w:val="left"/>
+        <w:rPr>
+          <w:rFonts w:ascii="Arial" w:hAnsi="Arial" w:cs="Arial"/>
+        </w:rPr>
       </w:pPr>
     </w:p>
     <w:p>
@@ -1535,6 +2800,7 @@
         <w:spacing w:line="259" w:lineRule="auto"/>
         <w:jc w:val="left"/>
         <w:rPr>
+          <w:rFonts w:ascii="Arial" w:hAnsi="Arial" w:cs="Arial"/>
           <w:b/>
           <w:bCs/>
           <w:sz w:val="28"/>
@@ -1542,15 +2808,24 @@
         </w:rPr>
       </w:pPr>
       <w:r>
+        <w:rPr>
+          <w:rFonts w:ascii="Arial" w:hAnsi="Arial" w:cs="Arial"/>
+        </w:rPr>
         <w:br w:type="page"/>
       </w:r>
     </w:p>
     <w:p>
       <w:pPr>
         <w:pStyle w:val="Heading1"/>
-      </w:pPr>
-      <w:bookmarkStart w:id="4" w:name="_Toc138021464"/>
-      <w:r>
+        <w:rPr>
+          <w:rFonts w:ascii="Arial" w:hAnsi="Arial" w:cs="Arial"/>
+        </w:rPr>
+      </w:pPr>
+      <w:bookmarkStart w:id="4" w:name="_Toc138104345"/>
+      <w:r>
+        <w:rPr>
+          <w:rFonts w:ascii="Arial" w:hAnsi="Arial" w:cs="Arial"/>
+        </w:rPr>
         <w:lastRenderedPageBreak/>
         <w:t>About the Project</w:t>
       </w:r>
@@ -1559,196 +2834,471 @@
     <w:p>
       <w:pPr>
         <w:ind w:firstLine="709"/>
-      </w:pPr>
-      <w:r>
+        <w:rPr>
+          <w:rFonts w:ascii="Arial" w:hAnsi="Arial" w:cs="Arial"/>
+        </w:rPr>
+      </w:pPr>
+      <w:r>
+        <w:rPr>
+          <w:rFonts w:ascii="Arial" w:hAnsi="Arial" w:cs="Arial"/>
+        </w:rPr>
         <w:tab/>
-        <w:t>This project is developed in a collaboration of the group members. It is a GitHub Pages website written in JavaScript, CSS, HTML.</w:t>
-      </w:r>
-      <w:r>
+        <w:t xml:space="preserve">This project is developed in a collaboration </w:t>
+      </w:r>
+      <w:r>
+        <w:rPr>
+          <w:rFonts w:ascii="Arial" w:hAnsi="Arial" w:cs="Arial"/>
+        </w:rPr>
+        <w:t>between</w:t>
+      </w:r>
+      <w:r>
+        <w:rPr>
+          <w:rFonts w:ascii="Arial" w:hAnsi="Arial" w:cs="Arial"/>
+        </w:rPr>
+        <w:t xml:space="preserve"> the group members.</w:t>
+      </w:r>
+      <w:r>
+        <w:rPr>
+          <w:rFonts w:ascii="Arial" w:hAnsi="Arial" w:cs="Arial"/>
+        </w:rPr>
         <w:t xml:space="preserve"> The </w:t>
       </w:r>
       <w:proofErr w:type="spellStart"/>
       <w:r>
+        <w:rPr>
+          <w:rFonts w:ascii="Arial" w:hAnsi="Arial" w:cs="Arial"/>
+        </w:rPr>
         <w:t>RegEx</w:t>
       </w:r>
       <w:proofErr w:type="spellEnd"/>
       <w:r>
+        <w:rPr>
+          <w:rFonts w:ascii="Arial" w:hAnsi="Arial" w:cs="Arial"/>
+        </w:rPr>
         <w:t xml:space="preserve"> that the website has are the following:</w:t>
       </w:r>
     </w:p>
     <w:p>
       <w:pPr>
         <w:pStyle w:val="ListParagraph"/>
-      </w:pPr>
-      <w:r>
+        <w:rPr>
+          <w:rFonts w:ascii="Arial" w:hAnsi="Arial" w:cs="Arial"/>
+        </w:rPr>
+      </w:pPr>
+      <w:r>
+        <w:rPr>
+          <w:rFonts w:ascii="Arial" w:hAnsi="Arial" w:cs="Arial"/>
+        </w:rPr>
         <w:t>(bab+</w:t>
       </w:r>
       <w:proofErr w:type="gramStart"/>
       <w:r>
+        <w:rPr>
+          <w:rFonts w:ascii="Arial" w:hAnsi="Arial" w:cs="Arial"/>
+        </w:rPr>
         <w:t>bbb)(</w:t>
       </w:r>
       <w:proofErr w:type="gramEnd"/>
       <w:r>
+        <w:rPr>
+          <w:rFonts w:ascii="Arial" w:hAnsi="Arial" w:cs="Arial"/>
+        </w:rPr>
         <w:t>a*b*)(a*+b*)(ba)*(aba)(bab+aba)*bb(a+b)*(bab+aba)(a+b)*</w:t>
       </w:r>
       <w:r>
-        <w:t xml:space="preserve"> with the alphabet of a and b</w:t>
-      </w:r>
-      <w:r>
+        <w:rPr>
+          <w:rFonts w:ascii="Arial" w:hAnsi="Arial" w:cs="Arial"/>
+        </w:rPr>
+        <w:t xml:space="preserve"> </w:t>
+      </w:r>
+      <w:r>
+        <w:rPr>
+          <w:rFonts w:ascii="Arial" w:hAnsi="Arial" w:cs="Arial"/>
+        </w:rPr>
+        <w:t>with the alphabet of a and b</w:t>
+      </w:r>
+      <w:r>
+        <w:rPr>
+          <w:rFonts w:ascii="Arial" w:hAnsi="Arial" w:cs="Arial"/>
+        </w:rPr>
         <w:t xml:space="preserve">. This </w:t>
       </w:r>
       <w:proofErr w:type="spellStart"/>
       <w:r>
+        <w:rPr>
+          <w:rFonts w:ascii="Arial" w:hAnsi="Arial" w:cs="Arial"/>
+        </w:rPr>
         <w:t>RegEx</w:t>
       </w:r>
       <w:proofErr w:type="spellEnd"/>
       <w:r>
+        <w:rPr>
+          <w:rFonts w:ascii="Arial" w:hAnsi="Arial" w:cs="Arial"/>
+        </w:rPr>
         <w:t xml:space="preserve"> will be referred to as Expression #1 onward.</w:t>
       </w:r>
     </w:p>
     <w:p>
       <w:pPr>
         <w:pStyle w:val="ListParagraph"/>
-      </w:pPr>
-      <w:r>
+        <w:rPr>
+          <w:rFonts w:ascii="Arial" w:hAnsi="Arial" w:cs="Arial"/>
+        </w:rPr>
+      </w:pPr>
+      <w:r>
+        <w:rPr>
+          <w:rFonts w:ascii="Arial" w:hAnsi="Arial" w:cs="Arial"/>
+        </w:rPr>
         <w:t>(1+</w:t>
       </w:r>
       <w:proofErr w:type="gramStart"/>
       <w:r>
+        <w:rPr>
+          <w:rFonts w:ascii="Arial" w:hAnsi="Arial" w:cs="Arial"/>
+        </w:rPr>
         <w:t>0)*</w:t>
       </w:r>
       <w:proofErr w:type="gramEnd"/>
       <w:r>
-        <w:t>1*0*(101+01+000)(1+0)*(101+00)*(111+00+101)(1+0)*</w:t>
-      </w:r>
-      <w:r>
-        <w:t xml:space="preserve"> with the alphabet of 0 and 1</w:t>
-      </w:r>
-      <w:r>
+        <w:rPr>
+          <w:rFonts w:ascii="Arial" w:hAnsi="Arial" w:cs="Arial"/>
+        </w:rPr>
+        <w:t>1*0*(101+01+000)(1+0)*(101+00)*(111+00+101)(1+0)* with the alphabet of 0 and 1</w:t>
+      </w:r>
+      <w:r>
+        <w:rPr>
+          <w:rFonts w:ascii="Arial" w:hAnsi="Arial" w:cs="Arial"/>
+        </w:rPr>
         <w:t xml:space="preserve">. This </w:t>
       </w:r>
       <w:proofErr w:type="spellStart"/>
       <w:r>
+        <w:rPr>
+          <w:rFonts w:ascii="Arial" w:hAnsi="Arial" w:cs="Arial"/>
+        </w:rPr>
         <w:t>RegEx</w:t>
       </w:r>
       <w:proofErr w:type="spellEnd"/>
       <w:r>
+        <w:rPr>
+          <w:rFonts w:ascii="Arial" w:hAnsi="Arial" w:cs="Arial"/>
+        </w:rPr>
         <w:t xml:space="preserve"> will be referred to as Expression #2 onward.</w:t>
       </w:r>
     </w:p>
     <w:p>
       <w:pPr>
         <w:ind w:firstLine="709"/>
-      </w:pPr>
+        <w:rPr>
+          <w:rFonts w:ascii="Arial" w:hAnsi="Arial" w:cs="Arial"/>
+        </w:rPr>
+      </w:pPr>
+      <w:r>
+        <w:rPr>
+          <w:rFonts w:ascii="Arial" w:hAnsi="Arial" w:cs="Arial"/>
+        </w:rPr>
+        <w:t xml:space="preserve">The specifications of this program were to create a correct deterministic finite automaton (DFA), pushdown automata (PDA), context-free grammar (CFG) for the </w:t>
+      </w:r>
+      <w:proofErr w:type="spellStart"/>
+      <w:r>
+        <w:rPr>
+          <w:rFonts w:ascii="Arial" w:hAnsi="Arial" w:cs="Arial"/>
+        </w:rPr>
+        <w:t>RegEx’s</w:t>
+      </w:r>
+      <w:proofErr w:type="spellEnd"/>
+      <w:r>
+        <w:rPr>
+          <w:rFonts w:ascii="Arial" w:hAnsi="Arial" w:cs="Arial"/>
+        </w:rPr>
+        <w:t xml:space="preserve"> given.</w:t>
+      </w:r>
+    </w:p>
+    <w:p>
+      <w:pPr>
+        <w:pStyle w:val="Heading2"/>
+        <w:rPr>
+          <w:rFonts w:ascii="Arial" w:hAnsi="Arial" w:cs="Arial"/>
+        </w:rPr>
+      </w:pPr>
+      <w:bookmarkStart w:id="5" w:name="_Toc138104346"/>
+      <w:r>
+        <w:rPr>
+          <w:rFonts w:ascii="Arial" w:hAnsi="Arial" w:cs="Arial"/>
+        </w:rPr>
+        <w:t>Language Used</w:t>
+      </w:r>
+      <w:bookmarkEnd w:id="5"/>
+    </w:p>
+    <w:p>
+      <w:pPr>
+        <w:ind w:firstLine="720"/>
+        <w:rPr>
+          <w:rFonts w:ascii="Arial" w:hAnsi="Arial" w:cs="Arial"/>
+        </w:rPr>
+      </w:pPr>
+      <w:r>
+        <w:rPr>
+          <w:rFonts w:ascii="Arial" w:hAnsi="Arial" w:cs="Arial"/>
+        </w:rPr>
+        <w:t>This website</w:t>
+      </w:r>
+      <w:r>
+        <w:rPr>
+          <w:rFonts w:ascii="Arial" w:hAnsi="Arial" w:cs="Arial"/>
+        </w:rPr>
+        <w:t xml:space="preserve"> is </w:t>
+      </w:r>
+      <w:r>
+        <w:rPr>
+          <w:rFonts w:ascii="Arial" w:hAnsi="Arial" w:cs="Arial"/>
+        </w:rPr>
+        <w:t>hosted in GitHub Pages and is</w:t>
+      </w:r>
+      <w:r>
+        <w:rPr>
+          <w:rFonts w:ascii="Arial" w:hAnsi="Arial" w:cs="Arial"/>
+        </w:rPr>
+        <w:t xml:space="preserve"> written </w:t>
+      </w:r>
+      <w:r>
+        <w:rPr>
+          <w:rFonts w:ascii="Arial" w:hAnsi="Arial" w:cs="Arial"/>
+        </w:rPr>
+        <w:t>using</w:t>
+      </w:r>
+      <w:r>
+        <w:rPr>
+          <w:rFonts w:ascii="Arial" w:hAnsi="Arial" w:cs="Arial"/>
+        </w:rPr>
+        <w:t xml:space="preserve"> JavaScript, </w:t>
+      </w:r>
+      <w:r>
+        <w:rPr>
+          <w:rFonts w:ascii="Arial" w:hAnsi="Arial" w:cs="Arial"/>
+        </w:rPr>
+        <w:t>Cascading Style Sheets</w:t>
+      </w:r>
+      <w:r>
+        <w:rPr>
+          <w:rFonts w:ascii="Arial" w:hAnsi="Arial" w:cs="Arial"/>
+        </w:rPr>
+        <w:t xml:space="preserve"> (CSS)</w:t>
+      </w:r>
+      <w:r>
+        <w:rPr>
+          <w:rFonts w:ascii="Arial" w:hAnsi="Arial" w:cs="Arial"/>
+        </w:rPr>
+        <w:t>,</w:t>
+      </w:r>
+      <w:r>
+        <w:rPr>
+          <w:rFonts w:ascii="Arial" w:hAnsi="Arial" w:cs="Arial"/>
+        </w:rPr>
+        <w:t xml:space="preserve"> and</w:t>
+      </w:r>
+      <w:r>
+        <w:rPr>
+          <w:rFonts w:ascii="Arial" w:hAnsi="Arial" w:cs="Arial"/>
+        </w:rPr>
+        <w:t xml:space="preserve"> </w:t>
+      </w:r>
+      <w:r>
+        <w:rPr>
+          <w:rFonts w:ascii="Arial" w:hAnsi="Arial" w:cs="Arial"/>
+        </w:rPr>
+        <w:t>Hyper</w:t>
+      </w:r>
+      <w:r>
+        <w:rPr>
+          <w:rFonts w:ascii="Arial" w:hAnsi="Arial" w:cs="Arial"/>
+        </w:rPr>
+        <w:t>t</w:t>
+      </w:r>
+      <w:r>
+        <w:rPr>
+          <w:rFonts w:ascii="Arial" w:hAnsi="Arial" w:cs="Arial"/>
+        </w:rPr>
+        <w:t>ext Markup Language</w:t>
+      </w:r>
+      <w:r>
+        <w:rPr>
+          <w:rFonts w:ascii="Arial" w:hAnsi="Arial" w:cs="Arial"/>
+        </w:rPr>
+        <w:t xml:space="preserve"> (HTML)</w:t>
+      </w:r>
+      <w:r>
+        <w:rPr>
+          <w:rFonts w:ascii="Arial" w:hAnsi="Arial" w:cs="Arial"/>
+        </w:rPr>
+        <w:t>.</w:t>
+      </w:r>
     </w:p>
     <w:p>
       <w:pPr>
         <w:ind w:firstLine="709"/>
-      </w:pPr>
-      <w:r>
-        <w:t xml:space="preserve">The specifications of this program were to create a correct deterministic finite automaton (DFA), pushdown automata (PDA), context-free grammar (CFG) for the </w:t>
-      </w:r>
-      <w:proofErr w:type="spellStart"/>
-      <w:r>
-        <w:t>RegEx’s</w:t>
-      </w:r>
-      <w:proofErr w:type="spellEnd"/>
-      <w:r>
-        <w:t xml:space="preserve"> given.</w:t>
-      </w:r>
-    </w:p>
-    <w:p>
-      <w:pPr>
-        <w:ind w:firstLine="709"/>
+        <w:rPr>
+          <w:rFonts w:ascii="Arial" w:hAnsi="Arial" w:cs="Arial"/>
+        </w:rPr>
       </w:pPr>
     </w:p>
     <w:p>
       <w:pPr>
         <w:pStyle w:val="Heading2"/>
-      </w:pPr>
-      <w:bookmarkStart w:id="5" w:name="_Toc138021465"/>
-      <w:r>
+        <w:rPr>
+          <w:rFonts w:ascii="Arial" w:hAnsi="Arial" w:cs="Arial"/>
+        </w:rPr>
+      </w:pPr>
+      <w:bookmarkStart w:id="6" w:name="_Toc138104347"/>
+      <w:r>
+        <w:rPr>
+          <w:rFonts w:ascii="Arial" w:hAnsi="Arial" w:cs="Arial"/>
+        </w:rPr>
         <w:t>Progra</w:t>
       </w:r>
       <w:r>
+        <w:rPr>
+          <w:rFonts w:ascii="Arial" w:hAnsi="Arial" w:cs="Arial"/>
+        </w:rPr>
         <w:t>m Features</w:t>
       </w:r>
-      <w:bookmarkEnd w:id="5"/>
-    </w:p>
-    <w:p>
-      <w:r>
+      <w:bookmarkEnd w:id="6"/>
+    </w:p>
+    <w:p>
+      <w:pPr>
+        <w:rPr>
+          <w:rFonts w:ascii="Arial" w:hAnsi="Arial" w:cs="Arial"/>
+        </w:rPr>
+      </w:pPr>
+      <w:r>
+        <w:rPr>
+          <w:rFonts w:ascii="Arial" w:hAnsi="Arial" w:cs="Arial"/>
+        </w:rPr>
         <w:tab/>
         <w:t xml:space="preserve">The program will allow users to test multiple strings at once for the two </w:t>
       </w:r>
       <w:proofErr w:type="spellStart"/>
       <w:r>
+        <w:rPr>
+          <w:rFonts w:ascii="Arial" w:hAnsi="Arial" w:cs="Arial"/>
+        </w:rPr>
         <w:t>RegEx’s</w:t>
       </w:r>
       <w:proofErr w:type="spellEnd"/>
       <w:r>
+        <w:rPr>
+          <w:rFonts w:ascii="Arial" w:hAnsi="Arial" w:cs="Arial"/>
+        </w:rPr>
         <w:t xml:space="preserve">. They can then see the DFA for the </w:t>
       </w:r>
       <w:proofErr w:type="spellStart"/>
       <w:r>
+        <w:rPr>
+          <w:rFonts w:ascii="Arial" w:hAnsi="Arial" w:cs="Arial"/>
+        </w:rPr>
         <w:t>RegEx</w:t>
       </w:r>
       <w:proofErr w:type="spellEnd"/>
       <w:r>
+        <w:rPr>
+          <w:rFonts w:ascii="Arial" w:hAnsi="Arial" w:cs="Arial"/>
+        </w:rPr>
         <w:t xml:space="preserve"> they have chosen. The users can also view the CFG and PDA of the </w:t>
       </w:r>
       <w:proofErr w:type="spellStart"/>
       <w:r>
+        <w:rPr>
+          <w:rFonts w:ascii="Arial" w:hAnsi="Arial" w:cs="Arial"/>
+        </w:rPr>
         <w:t>RegEx</w:t>
       </w:r>
       <w:proofErr w:type="spellEnd"/>
       <w:r>
+        <w:rPr>
+          <w:rFonts w:ascii="Arial" w:hAnsi="Arial" w:cs="Arial"/>
+        </w:rPr>
         <w:t xml:space="preserve"> by pressing the corresponding buttons on the website. Once the users have entered the strings they wish to test on the </w:t>
       </w:r>
       <w:proofErr w:type="spellStart"/>
       <w:r>
+        <w:rPr>
+          <w:rFonts w:ascii="Arial" w:hAnsi="Arial" w:cs="Arial"/>
+        </w:rPr>
         <w:t>RegEx</w:t>
       </w:r>
       <w:proofErr w:type="spellEnd"/>
       <w:r>
+        <w:rPr>
+          <w:rFonts w:ascii="Arial" w:hAnsi="Arial" w:cs="Arial"/>
+        </w:rPr>
         <w:t xml:space="preserve">, the users are to click the Evaluate button in order to see whether the string entered is valid or invalid for that </w:t>
       </w:r>
       <w:proofErr w:type="spellStart"/>
       <w:r>
+        <w:rPr>
+          <w:rFonts w:ascii="Arial" w:hAnsi="Arial" w:cs="Arial"/>
+        </w:rPr>
+        <w:lastRenderedPageBreak/>
         <w:t>RegEx</w:t>
       </w:r>
       <w:proofErr w:type="spellEnd"/>
       <w:r>
+        <w:rPr>
+          <w:rFonts w:ascii="Arial" w:hAnsi="Arial" w:cs="Arial"/>
+        </w:rPr>
         <w:t>. They can also see an animation on the DFA of their entered string if they choose to click on the Simulate buttons on the right side of the input box.</w:t>
       </w:r>
+    </w:p>
+    <w:p>
+      <w:pPr>
+        <w:rPr>
+          <w:rFonts w:ascii="Arial" w:hAnsi="Arial" w:cs="Arial"/>
+        </w:rPr>
+      </w:pPr>
     </w:p>
     <w:p>
       <w:pPr>
         <w:pStyle w:val="Heading1"/>
         <w:spacing w:after="0"/>
-      </w:pPr>
-      <w:bookmarkStart w:id="6" w:name="_Toc138021466"/>
-      <w:r>
-        <w:lastRenderedPageBreak/>
+        <w:rPr>
+          <w:rFonts w:ascii="Arial" w:hAnsi="Arial" w:cs="Arial"/>
+        </w:rPr>
+      </w:pPr>
+      <w:bookmarkStart w:id="7" w:name="_Toc138104348"/>
+      <w:r>
+        <w:rPr>
+          <w:rFonts w:ascii="Arial" w:hAnsi="Arial" w:cs="Arial"/>
+        </w:rPr>
         <w:t>How to Use</w:t>
       </w:r>
-      <w:bookmarkEnd w:id="6"/>
+      <w:bookmarkEnd w:id="7"/>
     </w:p>
     <w:p>
       <w:pPr>
         <w:pStyle w:val="Heading2"/>
-      </w:pPr>
-      <w:bookmarkStart w:id="7" w:name="_Toc138021467"/>
-      <w:r>
+        <w:rPr>
+          <w:rFonts w:ascii="Arial" w:hAnsi="Arial" w:cs="Arial"/>
+        </w:rPr>
+      </w:pPr>
+      <w:bookmarkStart w:id="8" w:name="_Toc138104349"/>
+      <w:r>
+        <w:rPr>
+          <w:rFonts w:ascii="Arial" w:hAnsi="Arial" w:cs="Arial"/>
+        </w:rPr>
         <w:t>Website Proper</w:t>
       </w:r>
-      <w:bookmarkEnd w:id="7"/>
+      <w:bookmarkEnd w:id="8"/>
     </w:p>
     <w:p>
       <w:pPr>
         <w:jc w:val="center"/>
-      </w:pPr>
-      <w:r>
-        <w:rPr>
+        <w:rPr>
+          <w:rFonts w:ascii="Arial" w:hAnsi="Arial" w:cs="Arial"/>
+        </w:rPr>
+      </w:pPr>
+      <w:r>
+        <w:rPr>
+          <w:rFonts w:ascii="Arial" w:hAnsi="Arial" w:cs="Arial"/>
           <w:noProof/>
         </w:rPr>
         <w:drawing>
@@ -1802,29 +3352,73 @@
       </w:r>
     </w:p>
     <w:p>
-      <w:r>
+      <w:pPr>
+        <w:rPr>
+          <w:rFonts w:ascii="Arial" w:hAnsi="Arial" w:cs="Arial"/>
+        </w:rPr>
+      </w:pPr>
+      <w:r>
+        <w:rPr>
+          <w:rFonts w:ascii="Arial" w:hAnsi="Arial" w:cs="Arial"/>
+        </w:rPr>
+        <w:lastRenderedPageBreak/>
         <w:tab/>
-        <w:t>Pictured above is the website’s appearance. The logo and the website name are shown on top then the body – the heart of the program itself is shown. Lastly, the credits are on the footer of the website.</w:t>
-      </w:r>
+        <w:t xml:space="preserve">Pictured </w:t>
+      </w:r>
+      <w:r>
+        <w:rPr>
+          <w:rFonts w:ascii="Arial" w:hAnsi="Arial" w:cs="Arial"/>
+        </w:rPr>
+        <w:t>on the previous page</w:t>
+      </w:r>
+      <w:r>
+        <w:rPr>
+          <w:rFonts w:ascii="Arial" w:hAnsi="Arial" w:cs="Arial"/>
+        </w:rPr>
+        <w:t xml:space="preserve"> is the website’s appearance. The logo and the website name are shown on top then the body – the heart of the program itself is shown. Lastly, the credits are on the footer of the website.</w:t>
+      </w:r>
+    </w:p>
+    <w:p>
+      <w:pPr>
+        <w:rPr>
+          <w:rFonts w:ascii="Arial" w:hAnsi="Arial" w:cs="Arial"/>
+        </w:rPr>
+      </w:pPr>
     </w:p>
     <w:p>
       <w:pPr>
         <w:pStyle w:val="Heading2"/>
-      </w:pPr>
-      <w:bookmarkStart w:id="8" w:name="_Toc138021468"/>
+        <w:rPr>
+          <w:rFonts w:ascii="Arial" w:hAnsi="Arial" w:cs="Arial"/>
+        </w:rPr>
+      </w:pPr>
+      <w:bookmarkStart w:id="9" w:name="_Toc138104350"/>
       <w:proofErr w:type="spellStart"/>
       <w:r>
-        <w:lastRenderedPageBreak/>
+        <w:rPr>
+          <w:rFonts w:ascii="Arial" w:hAnsi="Arial" w:cs="Arial"/>
+        </w:rPr>
         <w:t>RegEx</w:t>
       </w:r>
       <w:proofErr w:type="spellEnd"/>
       <w:r>
+        <w:rPr>
+          <w:rFonts w:ascii="Arial" w:hAnsi="Arial" w:cs="Arial"/>
+        </w:rPr>
         <w:t xml:space="preserve"> Selection</w:t>
       </w:r>
-      <w:bookmarkEnd w:id="8"/>
-    </w:p>
-    <w:p>
-      <w:r>
+      <w:bookmarkEnd w:id="9"/>
+    </w:p>
+    <w:p>
+      <w:pPr>
+        <w:rPr>
+          <w:rFonts w:ascii="Arial" w:hAnsi="Arial" w:cs="Arial"/>
+        </w:rPr>
+      </w:pPr>
+      <w:r>
+        <w:rPr>
+          <w:rFonts w:ascii="Arial" w:hAnsi="Arial" w:cs="Arial"/>
+        </w:rPr>
         <w:tab/>
         <w:t>To select a regular expression to test on, the users must click on the “Select Expression” button below the header of the website.</w:t>
       </w:r>
@@ -1833,15 +3427,19 @@
       <w:pPr>
         <w:spacing w:after="0"/>
         <w:jc w:val="center"/>
-      </w:pPr>
-      <w:r>
-        <w:rPr>
+        <w:rPr>
+          <w:rFonts w:ascii="Arial" w:hAnsi="Arial" w:cs="Arial"/>
+        </w:rPr>
+      </w:pPr>
+      <w:r>
+        <w:rPr>
+          <w:rFonts w:ascii="Arial" w:hAnsi="Arial" w:cs="Arial"/>
           <w:noProof/>
         </w:rPr>
         <mc:AlternateContent>
           <mc:Choice Requires="wps">
             <w:drawing>
-              <wp:anchor distT="0" distB="0" distL="114300" distR="114300" simplePos="0" relativeHeight="251659264" behindDoc="0" locked="0" layoutInCell="1" allowOverlap="1" wp14:anchorId="462BFAAF" wp14:editId="4FE48E67">
+              <wp:anchor distT="0" distB="0" distL="114300" distR="114300" simplePos="0" relativeHeight="251653120" behindDoc="0" locked="0" layoutInCell="1" allowOverlap="1" wp14:anchorId="462BFAAF" wp14:editId="4FE48E67">
                 <wp:simplePos x="0" y="0"/>
                 <wp:positionH relativeFrom="column">
                   <wp:posOffset>342900</wp:posOffset>
@@ -1903,7 +3501,7 @@
           </mc:Choice>
           <mc:Fallback>
             <w:pict>
-              <v:roundrect w14:anchorId="29534CA2" id="Rectangle: Rounded Corners 6" o:spid="_x0000_s1026" style="position:absolute;margin-left:27pt;margin-top:47.35pt;width:414pt;height:52.5pt;z-index:251659264;visibility:visible;mso-wrap-style:square;mso-wrap-distance-left:9pt;mso-wrap-distance-top:0;mso-wrap-distance-right:9pt;mso-wrap-distance-bottom:0;mso-position-horizontal:absolute;mso-position-horizontal-relative:text;mso-position-vertical:absolute;mso-position-vertical-relative:text;v-text-anchor:middle" arcsize="10923f" o:gfxdata="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" filled="f" strokecolor="yellow" strokeweight="4.5pt">
+              <v:roundrect w14:anchorId="5269AA17" id="Rectangle: Rounded Corners 6" o:spid="_x0000_s1026" style="position:absolute;margin-left:27pt;margin-top:47.35pt;width:414pt;height:52.5pt;z-index:251653120;visibility:visible;mso-wrap-style:square;mso-wrap-distance-left:9pt;mso-wrap-distance-top:0;mso-wrap-distance-right:9pt;mso-wrap-distance-bottom:0;mso-position-horizontal:absolute;mso-position-horizontal-relative:text;mso-position-vertical:absolute;mso-position-vertical-relative:text;v-text-anchor:middle" arcsize="10923f" o:gfxdata="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" filled="f" strokecolor="yellow" strokeweight="4.5pt">
                 <v:stroke joinstyle="miter"/>
               </v:roundrect>
             </w:pict>
@@ -1912,6 +3510,7 @@
       </w:r>
       <w:r>
         <w:rPr>
+          <w:rFonts w:ascii="Arial" w:hAnsi="Arial" w:cs="Arial"/>
           <w:noProof/>
         </w:rPr>
         <w:drawing>
@@ -1968,29 +3567,99 @@
     </w:p>
     <w:p>
       <w:pPr>
-        <w:rPr>
+        <w:spacing w:after="0"/>
+        <w:jc w:val="center"/>
+        <w:rPr>
+          <w:rFonts w:ascii="Arial" w:hAnsi="Arial" w:cs="Arial"/>
           <w:i/>
           <w:iCs/>
         </w:rPr>
       </w:pPr>
-    </w:p>
-    <w:p>
-      <w:r>
+      <w:r>
+        <w:rPr>
+          <w:rFonts w:ascii="Arial" w:hAnsi="Arial" w:cs="Arial"/>
+          <w:i/>
+          <w:iCs/>
+        </w:rPr>
+        <w:t xml:space="preserve">Select Expression button </w:t>
+      </w:r>
+      <w:proofErr w:type="gramStart"/>
+      <w:r>
+        <w:rPr>
+          <w:rFonts w:ascii="Arial" w:hAnsi="Arial" w:cs="Arial"/>
+          <w:i/>
+          <w:iCs/>
+        </w:rPr>
+        <w:t>boxed</w:t>
+      </w:r>
+      <w:proofErr w:type="gramEnd"/>
+    </w:p>
+    <w:p>
+      <w:pPr>
+        <w:rPr>
+          <w:rFonts w:ascii="Arial" w:hAnsi="Arial" w:cs="Arial"/>
+          <w:i/>
+          <w:iCs/>
+        </w:rPr>
+      </w:pPr>
+    </w:p>
+    <w:p>
+      <w:pPr>
+        <w:rPr>
+          <w:rFonts w:ascii="Arial" w:hAnsi="Arial" w:cs="Arial"/>
+        </w:rPr>
+      </w:pPr>
+      <w:r>
+        <w:rPr>
+          <w:rFonts w:ascii="Arial" w:hAnsi="Arial" w:cs="Arial"/>
+        </w:rPr>
         <w:tab/>
         <w:t>Next, a dropdo</w:t>
       </w:r>
       <w:r>
-        <w:t>wn list of the expressions will be displayed. Once the user has clicked on which expression to select, the corresponding DFA will be shown (see page 8 for an example).</w:t>
+        <w:rPr>
+          <w:rFonts w:ascii="Arial" w:hAnsi="Arial" w:cs="Arial"/>
+        </w:rPr>
+        <w:t xml:space="preserve">wn list of the expressions will be displayed. Once the user has clicked on which expression to select, the corresponding DFA will be shown (see page </w:t>
+      </w:r>
+      <w:r>
+        <w:rPr>
+          <w:rFonts w:ascii="Arial" w:hAnsi="Arial" w:cs="Arial"/>
+        </w:rPr>
+        <w:t>9</w:t>
+      </w:r>
+      <w:r>
+        <w:rPr>
+          <w:rFonts w:ascii="Arial" w:hAnsi="Arial" w:cs="Arial"/>
+        </w:rPr>
+        <w:t xml:space="preserve"> for an example)</w:t>
+      </w:r>
+      <w:r>
+        <w:rPr>
+          <w:rFonts w:ascii="Arial" w:hAnsi="Arial" w:cs="Arial"/>
+        </w:rPr>
+        <w:t xml:space="preserve"> and the expression</w:t>
+      </w:r>
+      <w:r>
+        <w:rPr>
+          <w:rFonts w:ascii="Arial" w:hAnsi="Arial" w:cs="Arial"/>
+        </w:rPr>
+        <w:t xml:space="preserve"> the user has selected will be shown below the CFG and PDA buttons.</w:t>
       </w:r>
     </w:p>
     <w:p>
       <w:pPr>
         <w:spacing w:after="0"/>
-      </w:pPr>
-      <w:r>
-        <w:rPr>
+        <w:rPr>
+          <w:rFonts w:ascii="Arial" w:hAnsi="Arial" w:cs="Arial"/>
+        </w:rPr>
+      </w:pPr>
+      <w:r>
+        <w:rPr>
+          <w:rFonts w:ascii="Arial" w:hAnsi="Arial" w:cs="Arial"/>
           <w:noProof/>
         </w:rPr>
+        <w:lastRenderedPageBreak/>
         <w:drawing>
           <wp:inline distT="0" distB="0" distL="0" distR="0" wp14:anchorId="7F5F31FC" wp14:editId="762C8808">
             <wp:extent cx="5943600" cy="1716405"/>
@@ -2043,12 +3712,14 @@
       <w:pPr>
         <w:jc w:val="center"/>
         <w:rPr>
+          <w:rFonts w:ascii="Arial" w:hAnsi="Arial" w:cs="Arial"/>
           <w:i/>
           <w:iCs/>
         </w:rPr>
       </w:pPr>
       <w:r>
         <w:rPr>
+          <w:rFonts w:ascii="Arial" w:hAnsi="Arial" w:cs="Arial"/>
           <w:i/>
           <w:iCs/>
         </w:rPr>
@@ -2059,17 +3730,20 @@
       <w:pPr>
         <w:spacing w:after="0"/>
         <w:jc w:val="center"/>
-      </w:pPr>
-      <w:r>
-        <w:rPr>
+        <w:rPr>
+          <w:rFonts w:ascii="Arial" w:hAnsi="Arial" w:cs="Arial"/>
+        </w:rPr>
+      </w:pPr>
+      <w:r>
+        <w:rPr>
+          <w:rFonts w:ascii="Arial" w:hAnsi="Arial" w:cs="Arial"/>
           <w:noProof/>
         </w:rPr>
-        <w:lastRenderedPageBreak/>
         <w:drawing>
-          <wp:inline distT="0" distB="0" distL="0" distR="0" wp14:anchorId="7ADCB176" wp14:editId="34583597">
-            <wp:extent cx="5943600" cy="3951605"/>
+          <wp:inline distT="0" distB="0" distL="0" distR="0" wp14:anchorId="1012852D" wp14:editId="5A19ED13">
+            <wp:extent cx="5700122" cy="4772025"/>
             <wp:effectExtent l="0" t="0" r="0" b="0"/>
-            <wp:docPr id="378438389" name="Picture 7" descr="A screenshot of a computer&#10;&#10;Description automatically generated with medium confidence"/>
+            <wp:docPr id="955087218" name="Picture 1" descr="A screenshot of a computer&#10;&#10;Description automatically generated with medium confidence"/>
             <wp:cNvGraphicFramePr>
               <a:graphicFrameLocks xmlns:a="http://schemas.openxmlformats.org/drawingml/2006/main" noChangeAspect="1"/>
             </wp:cNvGraphicFramePr>
@@ -2077,17 +3751,11 @@
               <a:graphicData uri="http://schemas.openxmlformats.org/drawingml/2006/picture">
                 <pic:pic xmlns:pic="http://schemas.openxmlformats.org/drawingml/2006/picture">
                   <pic:nvPicPr>
-                    <pic:cNvPr id="378438389" name="Picture 7" descr="A screenshot of a computer&#10;&#10;Description automatically generated with medium confidence"/>
+                    <pic:cNvPr id="955087218" name="Picture 1" descr="A screenshot of a computer&#10;&#10;Description automatically generated with medium confidence"/>
                     <pic:cNvPicPr/>
                   </pic:nvPicPr>
                   <pic:blipFill>
-                    <a:blip r:embed="rId15">
-                      <a:extLst>
-                        <a:ext uri="{28A0092B-C50C-407E-A947-70E740481C1C}">
-                          <a14:useLocalDpi xmlns:a14="http://schemas.microsoft.com/office/drawing/2010/main" val="0"/>
-                        </a:ext>
-                      </a:extLst>
-                    </a:blip>
+                    <a:blip r:embed="rId15"/>
                     <a:stretch>
                       <a:fillRect/>
                     </a:stretch>
@@ -2095,7 +3763,7 @@
                   <pic:spPr>
                     <a:xfrm>
                       <a:off x="0" y="0"/>
-                      <a:ext cx="5943600" cy="3951605"/>
+                      <a:ext cx="5704530" cy="4775716"/>
                     </a:xfrm>
                     <a:prstGeom prst="rect">
                       <a:avLst/>
@@ -2107,17 +3775,26 @@
           </wp:inline>
         </w:drawing>
       </w:r>
+      <w:r>
+        <w:rPr>
+          <w:rFonts w:ascii="Arial" w:hAnsi="Arial" w:cs="Arial"/>
+          <w:noProof/>
+        </w:rPr>
+        <w:t xml:space="preserve"> </w:t>
+      </w:r>
     </w:p>
     <w:p>
       <w:pPr>
         <w:jc w:val="center"/>
         <w:rPr>
+          <w:rFonts w:ascii="Arial" w:hAnsi="Arial" w:cs="Arial"/>
           <w:i/>
           <w:iCs/>
         </w:rPr>
       </w:pPr>
       <w:r>
         <w:rPr>
+          <w:rFonts w:ascii="Arial" w:hAnsi="Arial" w:cs="Arial"/>
           <w:i/>
           <w:iCs/>
         </w:rPr>
@@ -2129,6 +3806,7 @@
         <w:spacing w:line="259" w:lineRule="auto"/>
         <w:jc w:val="left"/>
         <w:rPr>
+          <w:rFonts w:ascii="Arial" w:hAnsi="Arial" w:cs="Arial"/>
           <w:b/>
           <w:bCs/>
           <w:sz w:val="28"/>
@@ -2139,47 +3817,83 @@
     <w:p>
       <w:pPr>
         <w:pStyle w:val="Heading2"/>
-      </w:pPr>
-      <w:bookmarkStart w:id="9" w:name="_Toc138021469"/>
-      <w:r>
+        <w:rPr>
+          <w:rFonts w:ascii="Arial" w:hAnsi="Arial" w:cs="Arial"/>
+        </w:rPr>
+      </w:pPr>
+      <w:bookmarkStart w:id="10" w:name="_Toc138104351"/>
+      <w:r>
+        <w:rPr>
+          <w:rFonts w:ascii="Arial" w:hAnsi="Arial" w:cs="Arial"/>
+        </w:rPr>
+        <w:lastRenderedPageBreak/>
         <w:t>CFG and PDA</w:t>
       </w:r>
-      <w:bookmarkEnd w:id="9"/>
-    </w:p>
-    <w:p>
-      <w:r>
+      <w:bookmarkEnd w:id="10"/>
+    </w:p>
+    <w:p>
+      <w:pPr>
+        <w:rPr>
+          <w:rFonts w:ascii="Arial" w:hAnsi="Arial" w:cs="Arial"/>
+        </w:rPr>
+      </w:pPr>
+      <w:r>
+        <w:rPr>
+          <w:rFonts w:ascii="Arial" w:hAnsi="Arial" w:cs="Arial"/>
+        </w:rPr>
         <w:tab/>
         <w:t xml:space="preserve">To see the CFG and PDA of the chosen </w:t>
       </w:r>
       <w:proofErr w:type="spellStart"/>
       <w:r>
+        <w:rPr>
+          <w:rFonts w:ascii="Arial" w:hAnsi="Arial" w:cs="Arial"/>
+        </w:rPr>
         <w:t>RegEx</w:t>
       </w:r>
       <w:proofErr w:type="spellEnd"/>
       <w:r>
+        <w:rPr>
+          <w:rFonts w:ascii="Arial" w:hAnsi="Arial" w:cs="Arial"/>
+        </w:rPr>
         <w:t>, the user must click on the corresponding buttons of which they want to see.</w:t>
       </w:r>
     </w:p>
     <w:p>
       <w:pPr>
+        <w:spacing w:after="0"/>
         <w:jc w:val="center"/>
-      </w:pPr>
-      <w:r>
-        <w:rPr>
+        <w:rPr>
+          <w:rFonts w:ascii="Arial" w:hAnsi="Arial" w:cs="Arial"/>
+          <w:noProof/>
+        </w:rPr>
+      </w:pPr>
+    </w:p>
+    <w:p>
+      <w:pPr>
+        <w:spacing w:after="0"/>
+        <w:jc w:val="center"/>
+        <w:rPr>
+          <w:rFonts w:ascii="Arial" w:hAnsi="Arial" w:cs="Arial"/>
+        </w:rPr>
+      </w:pPr>
+      <w:r>
+        <w:rPr>
+          <w:rFonts w:ascii="Arial" w:hAnsi="Arial" w:cs="Arial"/>
           <w:noProof/>
         </w:rPr>
         <mc:AlternateContent>
           <mc:Choice Requires="wps">
             <w:drawing>
-              <wp:anchor distT="0" distB="0" distL="114300" distR="114300" simplePos="0" relativeHeight="251661312" behindDoc="0" locked="0" layoutInCell="1" allowOverlap="1" wp14:anchorId="71A725F6" wp14:editId="6F99BB31">
+              <wp:anchor distT="0" distB="0" distL="114300" distR="114300" simplePos="0" relativeHeight="251657216" behindDoc="0" locked="0" layoutInCell="1" allowOverlap="1" wp14:anchorId="71A725F6" wp14:editId="1294A137">
                 <wp:simplePos x="0" y="0"/>
                 <wp:positionH relativeFrom="column">
                   <wp:posOffset>1638300</wp:posOffset>
                 </wp:positionH>
                 <wp:positionV relativeFrom="paragraph">
-                  <wp:posOffset>510540</wp:posOffset>
+                  <wp:posOffset>555625</wp:posOffset>
                 </wp:positionV>
-                <wp:extent cx="2676525" cy="752475"/>
+                <wp:extent cx="2676525" cy="676275"/>
                 <wp:effectExtent l="19050" t="19050" r="47625" b="47625"/>
                 <wp:wrapNone/>
                 <wp:docPr id="769242545" name="Rectangle: Rounded Corners 6"/>
@@ -2191,7 +3905,7 @@
                       <wps:spPr>
                         <a:xfrm>
                           <a:off x="0" y="0"/>
-                          <a:ext cx="2676525" cy="752475"/>
+                          <a:ext cx="2676525" cy="676275"/>
                         </a:xfrm>
                         <a:prstGeom prst="roundRect">
                           <a:avLst/>
@@ -2239,7 +3953,7 @@
           </mc:Choice>
           <mc:Fallback>
             <w:pict>
-              <v:roundrect w14:anchorId="43F1DB94" id="Rectangle: Rounded Corners 6" o:spid="_x0000_s1026" style="position:absolute;margin-left:129pt;margin-top:40.2pt;width:210.75pt;height:59.25pt;z-index:251661312;visibility:visible;mso-wrap-style:square;mso-width-percent:0;mso-height-percent:0;mso-wrap-distance-left:9pt;mso-wrap-distance-top:0;mso-wrap-distance-right:9pt;mso-wrap-distance-bottom:0;mso-position-horizontal:absolute;mso-position-horizontal-relative:text;mso-position-vertical:absolute;mso-position-vertical-relative:text;mso-width-percent:0;mso-height-percent:0;mso-width-relative:margin;mso-height-relative:margin;v-text-anchor:middle" arcsize="10923f" o:gfxdata="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" filled="f" strokecolor="yellow" strokeweight="4.5pt">
+              <v:roundrect w14:anchorId="4406DB0D" id="Rectangle: Rounded Corners 6" o:spid="_x0000_s1026" style="position:absolute;margin-left:129pt;margin-top:43.75pt;width:210.75pt;height:53.25pt;z-index:251657216;visibility:visible;mso-wrap-style:square;mso-width-percent:0;mso-height-percent:0;mso-wrap-distance-left:9pt;mso-wrap-distance-top:0;mso-wrap-distance-right:9pt;mso-wrap-distance-bottom:0;mso-position-horizontal:absolute;mso-position-horizontal-relative:text;mso-position-vertical:absolute;mso-position-vertical-relative:text;mso-width-percent:0;mso-height-percent:0;mso-width-relative:margin;mso-height-relative:margin;v-text-anchor:middle" arcsize="10923f" o:gfxdata="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" filled="f" strokecolor="yellow" strokeweight="4.5pt">
                 <v:stroke joinstyle="miter"/>
               </v:roundrect>
             </w:pict>
@@ -2248,11 +3962,12 @@
       </w:r>
       <w:r>
         <w:rPr>
+          <w:rFonts w:ascii="Arial" w:hAnsi="Arial" w:cs="Arial"/>
           <w:noProof/>
         </w:rPr>
         <w:drawing>
-          <wp:inline distT="0" distB="0" distL="0" distR="0" wp14:anchorId="08D70E59" wp14:editId="790FDDB0">
-            <wp:extent cx="3618865" cy="1600200"/>
+          <wp:inline distT="0" distB="0" distL="0" distR="0" wp14:anchorId="08D70E59" wp14:editId="7E430368">
+            <wp:extent cx="3618865" cy="1238250"/>
             <wp:effectExtent l="19050" t="19050" r="19685" b="19050"/>
             <wp:docPr id="1001239954" name="Picture 8" descr="A screenshot of a computer&#10;&#10;Description automatically generated with low confidence"/>
             <wp:cNvGraphicFramePr>
@@ -2273,21 +3988,40 @@
                         </a:ext>
                       </a:extLst>
                     </a:blip>
-                    <a:srcRect t="19913" b="7346"/>
+                    <a:srcRect t="19913" b="23799"/>
                     <a:stretch/>
                   </pic:blipFill>
                   <pic:spPr bwMode="auto">
                     <a:xfrm>
                       <a:off x="0" y="0"/>
-                      <a:ext cx="3620005" cy="1600704"/>
+                      <a:ext cx="3620005" cy="1238640"/>
                     </a:xfrm>
                     <a:prstGeom prst="rect">
                       <a:avLst/>
                     </a:prstGeom>
-                    <a:ln>
+                    <a:ln w="9525" cap="flat" cmpd="sng" algn="ctr">
                       <a:solidFill>
-                        <a:schemeClr val="tx1"/>
+                        <a:sysClr val="windowText" lastClr="000000"/>
                       </a:solidFill>
+                      <a:prstDash val="solid"/>
+                      <a:round/>
+                      <a:headEnd type="none" w="med" len="med"/>
+                      <a:tailEnd type="none" w="med" len="med"/>
+                      <a:extLst>
+                        <a:ext uri="{C807C97D-BFC1-408E-A445-0C87EB9F89A2}">
+                          <ask:lineSketchStyleProps xmlns:ask="http://schemas.microsoft.com/office/drawing/2018/sketchyshapes" sd="0">
+                            <a:custGeom>
+                              <a:avLst/>
+                              <a:gdLst/>
+                              <a:ahLst/>
+                              <a:cxnLst/>
+                              <a:rect l="0" t="0" r="0" b="0"/>
+                              <a:pathLst/>
+                            </a:custGeom>
+                            <ask:type/>
+                          </ask:lineSketchStyleProps>
+                        </a:ext>
+                      </a:extLst>
                     </a:ln>
                     <a:extLst>
                       <a:ext uri="{53640926-AAD7-44D8-BBD7-CCE9431645EC}">
@@ -2304,11 +4038,45 @@
     </w:p>
     <w:p>
       <w:pPr>
+        <w:jc w:val="center"/>
+        <w:rPr>
+          <w:rFonts w:ascii="Arial" w:hAnsi="Arial" w:cs="Arial"/>
+          <w:i/>
+          <w:iCs/>
+        </w:rPr>
+      </w:pPr>
+      <w:r>
+        <w:rPr>
+          <w:rFonts w:ascii="Arial" w:hAnsi="Arial" w:cs="Arial"/>
+          <w:i/>
+          <w:iCs/>
+        </w:rPr>
+        <w:t xml:space="preserve">CFG and PDA buttons </w:t>
+      </w:r>
+      <w:proofErr w:type="gramStart"/>
+      <w:r>
+        <w:rPr>
+          <w:rFonts w:ascii="Arial" w:hAnsi="Arial" w:cs="Arial"/>
+          <w:i/>
+          <w:iCs/>
+        </w:rPr>
+        <w:t>boxed</w:t>
+      </w:r>
+      <w:proofErr w:type="gramEnd"/>
+    </w:p>
+    <w:p>
+      <w:pPr>
         <w:spacing w:after="0"/>
         <w:jc w:val="center"/>
-      </w:pPr>
-      <w:r>
-        <w:lastRenderedPageBreak/>
+        <w:rPr>
+          <w:rFonts w:ascii="Arial" w:hAnsi="Arial" w:cs="Arial"/>
+        </w:rPr>
+      </w:pPr>
+      <w:r>
+        <w:rPr>
+          <w:rFonts w:ascii="Arial" w:hAnsi="Arial" w:cs="Arial"/>
+          <w:noProof/>
+        </w:rPr>
         <w:drawing>
           <wp:inline distT="0" distB="0" distL="0" distR="0" wp14:anchorId="1E430B8C" wp14:editId="3919067F">
             <wp:extent cx="3419952" cy="3715268"/>
@@ -2355,12 +4123,14 @@
       <w:pPr>
         <w:jc w:val="center"/>
         <w:rPr>
+          <w:rFonts w:ascii="Arial" w:hAnsi="Arial" w:cs="Arial"/>
           <w:i/>
           <w:iCs/>
         </w:rPr>
       </w:pPr>
       <w:r>
         <w:rPr>
+          <w:rFonts w:ascii="Arial" w:hAnsi="Arial" w:cs="Arial"/>
           <w:i/>
           <w:iCs/>
         </w:rPr>
@@ -2371,72 +4141,114 @@
       <w:pPr>
         <w:jc w:val="center"/>
         <w:rPr>
+          <w:rFonts w:ascii="Arial" w:hAnsi="Arial" w:cs="Arial"/>
           <w:i/>
           <w:iCs/>
         </w:rPr>
       </w:pPr>
     </w:p>
     <w:p>
-      <w:r>
+      <w:pPr>
+        <w:rPr>
+          <w:rFonts w:ascii="Arial" w:hAnsi="Arial" w:cs="Arial"/>
+        </w:rPr>
+      </w:pPr>
+      <w:r>
+        <w:rPr>
+          <w:rFonts w:ascii="Arial" w:hAnsi="Arial" w:cs="Arial"/>
+        </w:rPr>
+        <w:lastRenderedPageBreak/>
         <w:tab/>
         <w:t>Click outside of the CFG or PDA pop-up to close the pop-up. The users can choose to switch between Expression #1 and #2 to see the CFG and/or PDA for both.</w:t>
       </w:r>
     </w:p>
     <w:p>
       <w:pPr>
-        <w:spacing w:line="259" w:lineRule="auto"/>
-        <w:jc w:val="left"/>
-      </w:pPr>
-      <w:r>
-        <w:br w:type="page"/>
-      </w:r>
+        <w:rPr>
+          <w:rFonts w:ascii="Arial" w:hAnsi="Arial" w:cs="Arial"/>
+        </w:rPr>
+      </w:pPr>
     </w:p>
     <w:p>
       <w:pPr>
         <w:pStyle w:val="Heading2"/>
-      </w:pPr>
-      <w:bookmarkStart w:id="10" w:name="_Toc138021470"/>
-      <w:r>
-        <w:lastRenderedPageBreak/>
+        <w:rPr>
+          <w:rFonts w:ascii="Arial" w:hAnsi="Arial" w:cs="Arial"/>
+        </w:rPr>
+      </w:pPr>
+      <w:bookmarkStart w:id="11" w:name="_Toc138104352"/>
+      <w:r>
+        <w:rPr>
+          <w:rFonts w:ascii="Arial" w:hAnsi="Arial" w:cs="Arial"/>
+        </w:rPr>
         <w:t>String Validation</w:t>
       </w:r>
-      <w:bookmarkEnd w:id="10"/>
-    </w:p>
-    <w:p>
-      <w:r>
+      <w:bookmarkEnd w:id="11"/>
+    </w:p>
+    <w:p>
+      <w:pPr>
+        <w:rPr>
+          <w:rFonts w:ascii="Arial" w:hAnsi="Arial" w:cs="Arial"/>
+        </w:rPr>
+      </w:pPr>
+      <w:r>
+        <w:rPr>
+          <w:rFonts w:ascii="Arial" w:hAnsi="Arial" w:cs="Arial"/>
+        </w:rPr>
         <w:tab/>
         <w:t xml:space="preserve">To test the list of strings the user wishes to test on their chosen </w:t>
       </w:r>
       <w:proofErr w:type="spellStart"/>
       <w:r>
+        <w:rPr>
+          <w:rFonts w:ascii="Arial" w:hAnsi="Arial" w:cs="Arial"/>
+        </w:rPr>
         <w:t>RegEx</w:t>
       </w:r>
       <w:proofErr w:type="spellEnd"/>
       <w:r>
+        <w:rPr>
+          <w:rFonts w:ascii="Arial" w:hAnsi="Arial" w:cs="Arial"/>
+        </w:rPr>
         <w:t>, the user must enter it in the input box on the bottom of the website.</w:t>
       </w:r>
     </w:p>
     <w:p>
       <w:pPr>
+        <w:spacing w:after="0"/>
         <w:jc w:val="center"/>
-      </w:pPr>
-      <w:r>
-        <w:rPr>
+        <w:rPr>
+          <w:rFonts w:ascii="Arial" w:hAnsi="Arial" w:cs="Arial"/>
+          <w:noProof/>
+        </w:rPr>
+      </w:pPr>
+    </w:p>
+    <w:p>
+      <w:pPr>
+        <w:spacing w:after="0"/>
+        <w:jc w:val="center"/>
+        <w:rPr>
+          <w:rFonts w:ascii="Arial" w:hAnsi="Arial" w:cs="Arial"/>
+        </w:rPr>
+      </w:pPr>
+      <w:r>
+        <w:rPr>
+          <w:rFonts w:ascii="Arial" w:hAnsi="Arial" w:cs="Arial"/>
           <w:noProof/>
         </w:rPr>
         <mc:AlternateContent>
           <mc:Choice Requires="wps">
             <w:drawing>
-              <wp:anchor distT="0" distB="0" distL="114300" distR="114300" simplePos="0" relativeHeight="251662336" behindDoc="0" locked="0" layoutInCell="1" allowOverlap="1" wp14:anchorId="11637FE7" wp14:editId="7A6DE4BD">
+              <wp:anchor distT="0" distB="0" distL="114300" distR="114300" simplePos="0" relativeHeight="251661312" behindDoc="0" locked="0" layoutInCell="1" allowOverlap="1" wp14:anchorId="11637FE7" wp14:editId="48789654">
                 <wp:simplePos x="0" y="0"/>
                 <wp:positionH relativeFrom="column">
                   <wp:posOffset>76200</wp:posOffset>
                 </wp:positionH>
                 <wp:positionV relativeFrom="paragraph">
-                  <wp:posOffset>420370</wp:posOffset>
+                  <wp:posOffset>72390</wp:posOffset>
                 </wp:positionV>
-                <wp:extent cx="4267200" cy="1800225"/>
-                <wp:effectExtent l="19050" t="19050" r="38100" b="47625"/>
+                <wp:extent cx="4105275" cy="1600200"/>
+                <wp:effectExtent l="19050" t="19050" r="47625" b="38100"/>
                 <wp:wrapNone/>
                 <wp:docPr id="26999393" name="Rectangle: Rounded Corners 10"/>
                 <wp:cNvGraphicFramePr/>
@@ -2447,7 +4259,7 @@
                       <wps:spPr>
                         <a:xfrm>
                           <a:off x="0" y="0"/>
-                          <a:ext cx="4267200" cy="1800225"/>
+                          <a:ext cx="4105275" cy="1600200"/>
                         </a:xfrm>
                         <a:prstGeom prst="roundRect">
                           <a:avLst>
@@ -2497,7 +4309,7 @@
           </mc:Choice>
           <mc:Fallback>
             <w:pict>
-              <v:roundrect w14:anchorId="785402D5" id="Rectangle: Rounded Corners 10" o:spid="_x0000_s1026" style="position:absolute;margin-left:6pt;margin-top:33.1pt;width:336pt;height:141.75pt;z-index:251662336;visibility:visible;mso-wrap-style:square;mso-width-percent:0;mso-height-percent:0;mso-wrap-distance-left:9pt;mso-wrap-distance-top:0;mso-wrap-distance-right:9pt;mso-wrap-distance-bottom:0;mso-position-horizontal:absolute;mso-position-horizontal-relative:text;mso-position-vertical:absolute;mso-position-vertical-relative:text;mso-width-percent:0;mso-height-percent:0;mso-width-relative:margin;mso-height-relative:margin;v-text-anchor:middle" arcsize="7455f" o:gfxdata="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" filled="f" strokecolor="yellow" strokeweight="4.5pt">
+              <v:roundrect w14:anchorId="1C534678" id="Rectangle: Rounded Corners 10" o:spid="_x0000_s1026" style="position:absolute;margin-left:6pt;margin-top:5.7pt;width:323.25pt;height:126pt;z-index:251661312;visibility:visible;mso-wrap-style:square;mso-width-percent:0;mso-height-percent:0;mso-wrap-distance-left:9pt;mso-wrap-distance-top:0;mso-wrap-distance-right:9pt;mso-wrap-distance-bottom:0;mso-position-horizontal:absolute;mso-position-horizontal-relative:text;mso-position-vertical:absolute;mso-position-vertical-relative:text;mso-width-percent:0;mso-height-percent:0;mso-width-relative:margin;mso-height-relative:margin;v-text-anchor:middle" arcsize="7455f" o:gfxdata="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" filled="f" strokecolor="yellow" strokeweight="4.5pt">
                 <v:stroke joinstyle="miter"/>
               </v:roundrect>
             </w:pict>
@@ -2506,11 +4318,12 @@
       </w:r>
       <w:r>
         <w:rPr>
+          <w:rFonts w:ascii="Arial" w:hAnsi="Arial" w:cs="Arial"/>
           <w:noProof/>
         </w:rPr>
         <w:drawing>
-          <wp:inline distT="0" distB="0" distL="0" distR="0" wp14:anchorId="270F21E3" wp14:editId="1D978A71">
-            <wp:extent cx="5934075" cy="2657475"/>
+          <wp:inline distT="0" distB="0" distL="0" distR="0" wp14:anchorId="270F21E3" wp14:editId="1EC2FA24">
+            <wp:extent cx="5934075" cy="2181225"/>
             <wp:effectExtent l="0" t="0" r="9525" b="9525"/>
             <wp:docPr id="1824808233" name="Picture 9"/>
             <wp:cNvGraphicFramePr>
@@ -2525,7 +4338,7 @@
                       <a:picLocks noChangeAspect="1" noChangeArrowheads="1"/>
                     </pic:cNvPicPr>
                   </pic:nvPicPr>
-                  <pic:blipFill>
+                  <pic:blipFill rotWithShape="1">
                     <a:blip r:embed="rId18">
                       <a:extLst>
                         <a:ext uri="{28A0092B-C50C-407E-A947-70E740481C1C}">
@@ -2533,15 +4346,13 @@
                         </a:ext>
                       </a:extLst>
                     </a:blip>
-                    <a:srcRect/>
-                    <a:stretch>
-                      <a:fillRect/>
-                    </a:stretch>
+                    <a:srcRect t="17921"/>
+                    <a:stretch/>
                   </pic:blipFill>
                   <pic:spPr bwMode="auto">
                     <a:xfrm>
                       <a:off x="0" y="0"/>
-                      <a:ext cx="5934075" cy="2657475"/>
+                      <a:ext cx="5934075" cy="2181225"/>
                     </a:xfrm>
                     <a:prstGeom prst="rect">
                       <a:avLst/>
@@ -2550,6 +4361,11 @@
                     <a:ln>
                       <a:noFill/>
                     </a:ln>
+                    <a:extLst>
+                      <a:ext uri="{53640926-AAD7-44D8-BBD7-CCE9431645EC}">
+                        <a14:shadowObscured xmlns:a14="http://schemas.microsoft.com/office/drawing/2010/main"/>
+                      </a:ext>
+                    </a:extLst>
                   </pic:spPr>
                 </pic:pic>
               </a:graphicData>
@@ -2560,11 +4376,43 @@
     </w:p>
     <w:p>
       <w:pPr>
+        <w:jc w:val="center"/>
+        <w:rPr>
+          <w:rFonts w:ascii="Arial" w:hAnsi="Arial" w:cs="Arial"/>
+          <w:i/>
+          <w:iCs/>
+        </w:rPr>
+      </w:pPr>
+      <w:r>
+        <w:rPr>
+          <w:rFonts w:ascii="Arial" w:hAnsi="Arial" w:cs="Arial"/>
+          <w:i/>
+          <w:iCs/>
+        </w:rPr>
+        <w:t xml:space="preserve">String input box </w:t>
+      </w:r>
+      <w:proofErr w:type="gramStart"/>
+      <w:r>
+        <w:rPr>
+          <w:rFonts w:ascii="Arial" w:hAnsi="Arial" w:cs="Arial"/>
+          <w:i/>
+          <w:iCs/>
+        </w:rPr>
+        <w:t>boxed</w:t>
+      </w:r>
+      <w:proofErr w:type="gramEnd"/>
+    </w:p>
+    <w:p>
+      <w:pPr>
         <w:spacing w:after="0"/>
         <w:jc w:val="center"/>
-      </w:pPr>
-      <w:r>
-        <w:rPr>
+        <w:rPr>
+          <w:rFonts w:ascii="Arial" w:hAnsi="Arial" w:cs="Arial"/>
+        </w:rPr>
+      </w:pPr>
+      <w:r>
+        <w:rPr>
+          <w:rFonts w:ascii="Arial" w:hAnsi="Arial" w:cs="Arial"/>
           <w:noProof/>
         </w:rPr>
         <w:drawing>
@@ -2623,12 +4471,14 @@
       <w:pPr>
         <w:jc w:val="center"/>
         <w:rPr>
+          <w:rFonts w:ascii="Arial" w:hAnsi="Arial" w:cs="Arial"/>
           <w:i/>
           <w:iCs/>
         </w:rPr>
       </w:pPr>
       <w:r>
         <w:rPr>
+          <w:rFonts w:ascii="Arial" w:hAnsi="Arial" w:cs="Arial"/>
           <w:i/>
           <w:iCs/>
         </w:rPr>
@@ -2636,24 +4486,37 @@
       </w:r>
     </w:p>
     <w:p>
-      <w:r>
+      <w:pPr>
+        <w:rPr>
+          <w:rFonts w:ascii="Arial" w:hAnsi="Arial" w:cs="Arial"/>
+        </w:rPr>
+      </w:pPr>
+      <w:r>
+        <w:rPr>
+          <w:rFonts w:ascii="Arial" w:hAnsi="Arial" w:cs="Arial"/>
+        </w:rPr>
+        <w:lastRenderedPageBreak/>
         <w:tab/>
         <w:t>A number list on the left will show how many strings the user has entered. Additionally, the space on the right of the input box is intentional. It is for the displaying of the validation result and simulation buttons once the user has pressed the Evaluate button.</w:t>
       </w:r>
     </w:p>
     <w:p>
       <w:pPr>
+        <w:spacing w:after="0"/>
         <w:jc w:val="center"/>
-      </w:pPr>
-      <w:r>
-        <w:rPr>
+        <w:rPr>
+          <w:rFonts w:ascii="Arial" w:hAnsi="Arial" w:cs="Arial"/>
+        </w:rPr>
+      </w:pPr>
+      <w:r>
+        <w:rPr>
+          <w:rFonts w:ascii="Arial" w:hAnsi="Arial" w:cs="Arial"/>
           <w:noProof/>
         </w:rPr>
-        <w:lastRenderedPageBreak/>
         <mc:AlternateContent>
           <mc:Choice Requires="wps">
             <w:drawing>
-              <wp:anchor distT="0" distB="0" distL="114300" distR="114300" simplePos="0" relativeHeight="251664384" behindDoc="0" locked="0" layoutInCell="1" allowOverlap="1" wp14:anchorId="23587F1F" wp14:editId="5A5C4829">
+              <wp:anchor distT="0" distB="0" distL="114300" distR="114300" simplePos="0" relativeHeight="251663360" behindDoc="0" locked="0" layoutInCell="1" allowOverlap="1" wp14:anchorId="23587F1F" wp14:editId="5A5C4829">
                 <wp:simplePos x="0" y="0"/>
                 <wp:positionH relativeFrom="column">
                   <wp:posOffset>2171700</wp:posOffset>
@@ -2723,7 +4586,7 @@
           </mc:Choice>
           <mc:Fallback>
             <w:pict>
-              <v:roundrect w14:anchorId="76B53C2B" id="Rectangle: Rounded Corners 10" o:spid="_x0000_s1026" style="position:absolute;margin-left:171pt;margin-top:68.85pt;width:126pt;height:56.25pt;z-index:251664384;visibility:visible;mso-wrap-style:square;mso-width-percent:0;mso-height-percent:0;mso-wrap-distance-left:9pt;mso-wrap-distance-top:0;mso-wrap-distance-right:9pt;mso-wrap-distance-bottom:0;mso-position-horizontal:absolute;mso-position-horizontal-relative:text;mso-position-vertical:absolute;mso-position-vertical-relative:text;mso-width-percent:0;mso-height-percent:0;mso-width-relative:margin;mso-height-relative:margin;v-text-anchor:middle" arcsize="7455f" o:gfxdata="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" filled="f" strokecolor="yellow" strokeweight="4.5pt">
+              <v:roundrect w14:anchorId="529488FD" id="Rectangle: Rounded Corners 10" o:spid="_x0000_s1026" style="position:absolute;margin-left:171pt;margin-top:68.85pt;width:126pt;height:56.25pt;z-index:251663360;visibility:visible;mso-wrap-style:square;mso-width-percent:0;mso-height-percent:0;mso-wrap-distance-left:9pt;mso-wrap-distance-top:0;mso-wrap-distance-right:9pt;mso-wrap-distance-bottom:0;mso-position-horizontal:absolute;mso-position-horizontal-relative:text;mso-position-vertical:absolute;mso-position-vertical-relative:text;mso-width-percent:0;mso-height-percent:0;mso-width-relative:margin;mso-height-relative:margin;v-text-anchor:middle" arcsize="7455f" o:gfxdata="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" filled="f" strokecolor="yellow" strokeweight="4.5pt">
                 <v:stroke joinstyle="miter"/>
               </v:roundrect>
             </w:pict>
@@ -2732,6 +4595,7 @@
       </w:r>
       <w:r>
         <w:rPr>
+          <w:rFonts w:ascii="Arial" w:hAnsi="Arial" w:cs="Arial"/>
           <w:noProof/>
         </w:rPr>
         <w:drawing>
@@ -2787,7 +4651,43 @@
       </w:r>
     </w:p>
     <w:p>
-      <w:r>
+      <w:pPr>
+        <w:jc w:val="center"/>
+        <w:rPr>
+          <w:rFonts w:ascii="Arial" w:hAnsi="Arial" w:cs="Arial"/>
+          <w:i/>
+          <w:iCs/>
+        </w:rPr>
+      </w:pPr>
+      <w:r>
+        <w:rPr>
+          <w:rFonts w:ascii="Arial" w:hAnsi="Arial" w:cs="Arial"/>
+          <w:i/>
+          <w:iCs/>
+        </w:rPr>
+        <w:t xml:space="preserve">Evaluate button </w:t>
+      </w:r>
+      <w:proofErr w:type="gramStart"/>
+      <w:r>
+        <w:rPr>
+          <w:rFonts w:ascii="Arial" w:hAnsi="Arial" w:cs="Arial"/>
+          <w:i/>
+          <w:iCs/>
+        </w:rPr>
+        <w:t>boxed</w:t>
+      </w:r>
+      <w:proofErr w:type="gramEnd"/>
+    </w:p>
+    <w:p>
+      <w:pPr>
+        <w:rPr>
+          <w:rFonts w:ascii="Arial" w:hAnsi="Arial" w:cs="Arial"/>
+        </w:rPr>
+      </w:pPr>
+      <w:r>
+        <w:rPr>
+          <w:rFonts w:ascii="Arial" w:hAnsi="Arial" w:cs="Arial"/>
+        </w:rPr>
         <w:tab/>
         <w:t>After clicking on the Evaluate button, the user will now see the results of the validation and a button to click on to see the animated simulation of the string on the DFA.</w:t>
       </w:r>
@@ -2796,9 +4696,13 @@
       <w:pPr>
         <w:spacing w:after="0"/>
         <w:jc w:val="center"/>
-      </w:pPr>
-      <w:r>
-        <w:rPr>
+        <w:rPr>
+          <w:rFonts w:ascii="Arial" w:hAnsi="Arial" w:cs="Arial"/>
+        </w:rPr>
+      </w:pPr>
+      <w:r>
+        <w:rPr>
+          <w:rFonts w:ascii="Arial" w:hAnsi="Arial" w:cs="Arial"/>
           <w:noProof/>
         </w:rPr>
         <w:drawing>
@@ -2855,12 +4759,14 @@
       <w:pPr>
         <w:jc w:val="center"/>
         <w:rPr>
+          <w:rFonts w:ascii="Arial" w:hAnsi="Arial" w:cs="Arial"/>
           <w:i/>
           <w:iCs/>
         </w:rPr>
       </w:pPr>
       <w:r>
         <w:rPr>
+          <w:rFonts w:ascii="Arial" w:hAnsi="Arial" w:cs="Arial"/>
           <w:i/>
           <w:iCs/>
         </w:rPr>
@@ -2872,12 +4778,14 @@
         <w:spacing w:line="259" w:lineRule="auto"/>
         <w:jc w:val="left"/>
         <w:rPr>
+          <w:rFonts w:ascii="Arial" w:hAnsi="Arial" w:cs="Arial"/>
           <w:i/>
           <w:iCs/>
         </w:rPr>
       </w:pPr>
       <w:r>
         <w:rPr>
+          <w:rFonts w:ascii="Arial" w:hAnsi="Arial" w:cs="Arial"/>
           <w:i/>
           <w:iCs/>
         </w:rPr>
@@ -2887,16 +4795,30 @@
     <w:p>
       <w:pPr>
         <w:pStyle w:val="Heading2"/>
-      </w:pPr>
-      <w:bookmarkStart w:id="11" w:name="_Toc138021471"/>
-      <w:r>
+        <w:rPr>
+          <w:rFonts w:ascii="Arial" w:hAnsi="Arial" w:cs="Arial"/>
+        </w:rPr>
+      </w:pPr>
+      <w:bookmarkStart w:id="12" w:name="_Toc138104353"/>
+      <w:r>
+        <w:rPr>
+          <w:rFonts w:ascii="Arial" w:hAnsi="Arial" w:cs="Arial"/>
+        </w:rPr>
         <w:lastRenderedPageBreak/>
         <w:t>String Animation</w:t>
       </w:r>
-      <w:bookmarkEnd w:id="11"/>
-    </w:p>
-    <w:p>
-      <w:r>
+      <w:bookmarkEnd w:id="12"/>
+    </w:p>
+    <w:p>
+      <w:pPr>
+        <w:rPr>
+          <w:rFonts w:ascii="Arial" w:hAnsi="Arial" w:cs="Arial"/>
+        </w:rPr>
+      </w:pPr>
+      <w:r>
+        <w:rPr>
+          <w:rFonts w:ascii="Arial" w:hAnsi="Arial" w:cs="Arial"/>
+        </w:rPr>
         <w:tab/>
         <w:t>Once the user has entered their list of strings and clicked on the Evaluate button to see the validation result and simulate buttons. With the help of the number list on the left side of the input box, the user can determine which string they want to see animated. The simulate buttons are named correspondingly to the number of strings entered. Click on the simulate button to see the string animation on the DFA.</w:t>
       </w:r>
@@ -2905,15 +4827,19 @@
       <w:pPr>
         <w:spacing w:after="0"/>
         <w:jc w:val="center"/>
-      </w:pPr>
-      <w:r>
-        <w:rPr>
+        <w:rPr>
+          <w:rFonts w:ascii="Arial" w:hAnsi="Arial" w:cs="Arial"/>
+        </w:rPr>
+      </w:pPr>
+      <w:r>
+        <w:rPr>
+          <w:rFonts w:ascii="Arial" w:hAnsi="Arial" w:cs="Arial"/>
           <w:noProof/>
         </w:rPr>
         <mc:AlternateContent>
           <mc:Choice Requires="wps">
             <w:drawing>
-              <wp:anchor distT="0" distB="0" distL="114300" distR="114300" simplePos="0" relativeHeight="251666432" behindDoc="0" locked="0" layoutInCell="1" allowOverlap="1" wp14:anchorId="0EAFA5FF" wp14:editId="1D8F91A8">
+              <wp:anchor distT="0" distB="0" distL="114300" distR="114300" simplePos="0" relativeHeight="251664384" behindDoc="0" locked="0" layoutInCell="1" allowOverlap="1" wp14:anchorId="0EAFA5FF" wp14:editId="1D8F91A8">
                 <wp:simplePos x="0" y="0"/>
                 <wp:positionH relativeFrom="column">
                   <wp:posOffset>2400300</wp:posOffset>
@@ -2983,7 +4909,7 @@
           </mc:Choice>
           <mc:Fallback>
             <w:pict>
-              <v:roundrect w14:anchorId="404AB659" id="Rectangle: Rounded Corners 10" o:spid="_x0000_s1026" style="position:absolute;margin-left:189pt;margin-top:23.8pt;width:126pt;height:30pt;z-index:251666432;visibility:visible;mso-wrap-style:square;mso-width-percent:0;mso-height-percent:0;mso-wrap-distance-left:9pt;mso-wrap-distance-top:0;mso-wrap-distance-right:9pt;mso-wrap-distance-bottom:0;mso-position-horizontal:absolute;mso-position-horizontal-relative:text;mso-position-vertical:absolute;mso-position-vertical-relative:text;mso-width-percent:0;mso-height-percent:0;mso-width-relative:margin;mso-height-relative:margin;v-text-anchor:middle" arcsize="7455f" o:gfxdata="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" filled="f" strokecolor="yellow" strokeweight="4.5pt">
+              <v:roundrect w14:anchorId="78F08DE9" id="Rectangle: Rounded Corners 10" o:spid="_x0000_s1026" style="position:absolute;margin-left:189pt;margin-top:23.8pt;width:126pt;height:30pt;z-index:251664384;visibility:visible;mso-wrap-style:square;mso-width-percent:0;mso-height-percent:0;mso-wrap-distance-left:9pt;mso-wrap-distance-top:0;mso-wrap-distance-right:9pt;mso-wrap-distance-bottom:0;mso-position-horizontal:absolute;mso-position-horizontal-relative:text;mso-position-vertical:absolute;mso-position-vertical-relative:text;mso-width-percent:0;mso-height-percent:0;mso-width-relative:margin;mso-height-relative:margin;v-text-anchor:middle" arcsize="7455f" o:gfxdata="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" filled="f" strokecolor="yellow" strokeweight="4.5pt">
                 <v:stroke joinstyle="miter"/>
               </v:roundrect>
             </w:pict>
@@ -2992,6 +4918,7 @@
       </w:r>
       <w:r>
         <w:rPr>
+          <w:rFonts w:ascii="Arial" w:hAnsi="Arial" w:cs="Arial"/>
           <w:noProof/>
         </w:rPr>
         <w:drawing>
@@ -3049,12 +4976,50 @@
     <w:p>
       <w:pPr>
         <w:spacing w:after="0"/>
-      </w:pPr>
-      <w:r>
+        <w:jc w:val="center"/>
+        <w:rPr>
+          <w:rFonts w:ascii="Arial" w:hAnsi="Arial" w:cs="Arial"/>
+          <w:i/>
+          <w:iCs/>
+        </w:rPr>
+      </w:pPr>
+      <w:r>
+        <w:rPr>
+          <w:rFonts w:ascii="Arial" w:hAnsi="Arial" w:cs="Arial"/>
+          <w:i/>
+          <w:iCs/>
+        </w:rPr>
+        <w:t xml:space="preserve">Simulate string button </w:t>
+      </w:r>
+      <w:proofErr w:type="gramStart"/>
+      <w:r>
+        <w:rPr>
+          <w:rFonts w:ascii="Arial" w:hAnsi="Arial" w:cs="Arial"/>
+          <w:i/>
+          <w:iCs/>
+        </w:rPr>
+        <w:t>boxed</w:t>
+      </w:r>
+      <w:proofErr w:type="gramEnd"/>
+    </w:p>
+    <w:p>
+      <w:pPr>
+        <w:spacing w:after="0"/>
+        <w:rPr>
+          <w:rFonts w:ascii="Arial" w:hAnsi="Arial" w:cs="Arial"/>
+        </w:rPr>
+      </w:pPr>
+      <w:r>
+        <w:rPr>
+          <w:rFonts w:ascii="Arial" w:hAnsi="Arial" w:cs="Arial"/>
+        </w:rPr>
         <w:tab/>
         <w:t xml:space="preserve">The animation is a simple highlight of the current state and </w:t>
       </w:r>
       <w:r>
+        <w:rPr>
+          <w:rFonts w:ascii="Arial" w:hAnsi="Arial" w:cs="Arial"/>
+        </w:rPr>
         <w:t>symbol. Valid symbols are highlighted green and invalid symbols are highlighted red.</w:t>
       </w:r>
     </w:p>
@@ -3062,16 +5027,20 @@
       <w:pPr>
         <w:spacing w:after="0"/>
         <w:jc w:val="center"/>
-      </w:pPr>
-      <w:r>
-        <w:rPr>
+        <w:rPr>
+          <w:rFonts w:ascii="Arial" w:hAnsi="Arial" w:cs="Arial"/>
+        </w:rPr>
+      </w:pPr>
+      <w:r>
+        <w:rPr>
+          <w:rFonts w:ascii="Arial" w:hAnsi="Arial" w:cs="Arial"/>
           <w:noProof/>
         </w:rPr>
         <w:drawing>
-          <wp:inline distT="0" distB="0" distL="0" distR="0" wp14:anchorId="736C4328" wp14:editId="3DCE8E7D">
-            <wp:extent cx="4999995" cy="2600325"/>
-            <wp:effectExtent l="0" t="0" r="0" b="0"/>
-            <wp:docPr id="1718830095" name="Picture 15"/>
+          <wp:inline distT="0" distB="0" distL="0" distR="0" wp14:anchorId="68265B8F" wp14:editId="79BC8E3D">
+            <wp:extent cx="5154593" cy="2638425"/>
+            <wp:effectExtent l="0" t="0" r="8255" b="0"/>
+            <wp:docPr id="823424731" name="Picture 1" descr="A screenshot of a computer&#10;&#10;Description automatically generated with medium confidence"/>
             <wp:cNvGraphicFramePr>
               <a:graphicFrameLocks xmlns:a="http://schemas.openxmlformats.org/drawingml/2006/main" noChangeAspect="1"/>
             </wp:cNvGraphicFramePr>
@@ -3079,39 +5048,572 @@
               <a:graphicData uri="http://schemas.openxmlformats.org/drawingml/2006/picture">
                 <pic:pic xmlns:pic="http://schemas.openxmlformats.org/drawingml/2006/picture">
                   <pic:nvPicPr>
-                    <pic:cNvPr id="0" name="Picture 6"/>
-                    <pic:cNvPicPr>
-                      <a:picLocks noChangeAspect="1" noChangeArrowheads="1"/>
-                    </pic:cNvPicPr>
+                    <pic:cNvPr id="823424731" name="Picture 1" descr="A screenshot of a computer&#10;&#10;Description automatically generated with medium confidence"/>
+                    <pic:cNvPicPr/>
                   </pic:nvPicPr>
-                  <pic:blipFill rotWithShape="1">
-                    <a:blip r:embed="rId23">
+                  <pic:blipFill>
+                    <a:blip r:embed="rId23"/>
+                    <a:stretch>
+                      <a:fillRect/>
+                    </a:stretch>
+                  </pic:blipFill>
+                  <pic:spPr>
+                    <a:xfrm>
+                      <a:off x="0" y="0"/>
+                      <a:ext cx="5162591" cy="2642519"/>
+                    </a:xfrm>
+                    <a:prstGeom prst="rect">
+                      <a:avLst/>
+                    </a:prstGeom>
+                  </pic:spPr>
+                </pic:pic>
+              </a:graphicData>
+            </a:graphic>
+          </wp:inline>
+        </w:drawing>
+      </w:r>
+      <w:r>
+        <w:rPr>
+          <w:rFonts w:ascii="Arial" w:hAnsi="Arial" w:cs="Arial"/>
+          <w:noProof/>
+        </w:rPr>
+        <w:t xml:space="preserve"> </w:t>
+      </w:r>
+    </w:p>
+    <w:p>
+      <w:pPr>
+        <w:jc w:val="center"/>
+        <w:rPr>
+          <w:rFonts w:ascii="Arial" w:hAnsi="Arial" w:cs="Arial"/>
+          <w:i/>
+          <w:iCs/>
+        </w:rPr>
+      </w:pPr>
+      <w:r>
+        <w:rPr>
+          <w:rFonts w:ascii="Arial" w:hAnsi="Arial" w:cs="Arial"/>
+          <w:i/>
+          <w:iCs/>
+        </w:rPr>
+        <w:t>String animation</w:t>
+      </w:r>
+    </w:p>
+    <w:p>
+      <w:pPr>
+        <w:pStyle w:val="Heading1"/>
+        <w:rPr>
+          <w:rFonts w:ascii="Arial" w:hAnsi="Arial" w:cs="Arial"/>
+        </w:rPr>
+      </w:pPr>
+      <w:bookmarkStart w:id="13" w:name="_Toc138104354"/>
+      <w:r>
+        <w:rPr>
+          <w:rFonts w:ascii="Arial" w:hAnsi="Arial" w:cs="Arial"/>
+        </w:rPr>
+        <w:lastRenderedPageBreak/>
+        <w:t>Credits</w:t>
+      </w:r>
+      <w:bookmarkEnd w:id="13"/>
+    </w:p>
+    <w:p>
+      <w:pPr>
+        <w:rPr>
+          <w:rFonts w:ascii="Arial" w:hAnsi="Arial" w:cs="Arial"/>
+        </w:rPr>
+      </w:pPr>
+      <w:r>
+        <w:rPr>
+          <w:rFonts w:ascii="Arial" w:hAnsi="Arial" w:cs="Arial"/>
+        </w:rPr>
+        <w:tab/>
+        <w:t>The group members are from the block of BCS31, batch 2022 – 2023, in the course of Computer Science from De La Salle University – Dasmariñas. The members are:</w:t>
+      </w:r>
+    </w:p>
+    <w:p>
+      <w:pPr>
+        <w:pStyle w:val="ListParagraph"/>
+        <w:rPr>
+          <w:rFonts w:ascii="Arial" w:hAnsi="Arial" w:cs="Arial"/>
+        </w:rPr>
+      </w:pPr>
+      <w:r>
+        <w:rPr>
+          <w:rFonts w:ascii="Arial" w:hAnsi="Arial" w:cs="Arial"/>
+        </w:rPr>
+        <w:t xml:space="preserve">Estelle Marie </w:t>
+      </w:r>
+      <w:proofErr w:type="spellStart"/>
+      <w:r>
+        <w:rPr>
+          <w:rFonts w:ascii="Arial" w:hAnsi="Arial" w:cs="Arial"/>
+        </w:rPr>
+        <w:t>Dasal</w:t>
+      </w:r>
+      <w:proofErr w:type="spellEnd"/>
+      <w:r>
+        <w:rPr>
+          <w:rFonts w:ascii="Arial" w:hAnsi="Arial" w:cs="Arial"/>
+        </w:rPr>
+        <w:t xml:space="preserve"> – the group leader</w:t>
+      </w:r>
+    </w:p>
+    <w:p>
+      <w:pPr>
+        <w:pStyle w:val="ListParagraph"/>
+        <w:rPr>
+          <w:rFonts w:ascii="Arial" w:hAnsi="Arial" w:cs="Arial"/>
+        </w:rPr>
+      </w:pPr>
+      <w:r>
+        <w:rPr>
+          <w:rFonts w:ascii="Arial" w:hAnsi="Arial" w:cs="Arial"/>
+        </w:rPr>
+        <w:t>Vea Annamika De Guzman</w:t>
+      </w:r>
+    </w:p>
+    <w:p>
+      <w:pPr>
+        <w:pStyle w:val="ListParagraph"/>
+        <w:rPr>
+          <w:rFonts w:ascii="Arial" w:hAnsi="Arial" w:cs="Arial"/>
+        </w:rPr>
+      </w:pPr>
+      <w:r>
+        <w:rPr>
+          <w:rFonts w:ascii="Arial" w:hAnsi="Arial" w:cs="Arial"/>
+        </w:rPr>
+        <w:t xml:space="preserve">Eisley Kirk </w:t>
+      </w:r>
+      <w:proofErr w:type="spellStart"/>
+      <w:r>
+        <w:rPr>
+          <w:rFonts w:ascii="Arial" w:hAnsi="Arial" w:cs="Arial"/>
+        </w:rPr>
+        <w:t>Maglabe</w:t>
+      </w:r>
+      <w:proofErr w:type="spellEnd"/>
+    </w:p>
+    <w:p>
+      <w:pPr>
+        <w:pStyle w:val="ListParagraph"/>
+        <w:rPr>
+          <w:rFonts w:ascii="Arial" w:hAnsi="Arial" w:cs="Arial"/>
+        </w:rPr>
+      </w:pPr>
+      <w:proofErr w:type="spellStart"/>
+      <w:r>
+        <w:rPr>
+          <w:rFonts w:ascii="Arial" w:hAnsi="Arial" w:cs="Arial"/>
+        </w:rPr>
+        <w:t>Renbert</w:t>
+      </w:r>
+      <w:proofErr w:type="spellEnd"/>
+      <w:r>
+        <w:rPr>
+          <w:rFonts w:ascii="Arial" w:hAnsi="Arial" w:cs="Arial"/>
+        </w:rPr>
+        <w:t xml:space="preserve"> Rosas</w:t>
+      </w:r>
+    </w:p>
+    <w:p>
+      <w:pPr>
+        <w:rPr>
+          <w:rFonts w:ascii="Arial" w:hAnsi="Arial" w:cs="Arial"/>
+        </w:rPr>
+      </w:pPr>
+    </w:p>
+    <w:p>
+      <w:pPr>
+        <w:pStyle w:val="Heading2"/>
+        <w:rPr>
+          <w:rFonts w:ascii="Arial" w:hAnsi="Arial" w:cs="Arial"/>
+        </w:rPr>
+      </w:pPr>
+      <w:bookmarkStart w:id="14" w:name="_Toc138104355"/>
+      <w:r>
+        <w:rPr>
+          <w:rFonts w:ascii="Arial" w:hAnsi="Arial" w:cs="Arial"/>
+        </w:rPr>
+        <w:t>Contributions</w:t>
+      </w:r>
+      <w:bookmarkEnd w:id="14"/>
+    </w:p>
+    <w:p>
+      <w:pPr>
+        <w:pStyle w:val="ListParagraph"/>
+        <w:rPr>
+          <w:rFonts w:ascii="Arial" w:hAnsi="Arial" w:cs="Arial"/>
+        </w:rPr>
+      </w:pPr>
+      <w:r>
+        <w:rPr>
+          <w:rFonts w:ascii="Arial" w:hAnsi="Arial" w:cs="Arial"/>
+        </w:rPr>
+        <w:t>DFA and CFG – De Guzman</w:t>
+      </w:r>
+    </w:p>
+    <w:p>
+      <w:pPr>
+        <w:pStyle w:val="ListParagraph"/>
+        <w:rPr>
+          <w:rFonts w:ascii="Arial" w:hAnsi="Arial" w:cs="Arial"/>
+        </w:rPr>
+      </w:pPr>
+      <w:r>
+        <w:rPr>
+          <w:rFonts w:ascii="Arial" w:hAnsi="Arial" w:cs="Arial"/>
+        </w:rPr>
+        <w:t>JavaScript code for the DFA – Rosas</w:t>
+      </w:r>
+    </w:p>
+    <w:p>
+      <w:pPr>
+        <w:pStyle w:val="ListParagraph"/>
+        <w:rPr>
+          <w:rFonts w:ascii="Arial" w:hAnsi="Arial" w:cs="Arial"/>
+        </w:rPr>
+      </w:pPr>
+      <w:r>
+        <w:rPr>
+          <w:rFonts w:ascii="Arial" w:hAnsi="Arial" w:cs="Arial"/>
+        </w:rPr>
+        <w:t xml:space="preserve">PDA – </w:t>
+      </w:r>
+      <w:proofErr w:type="spellStart"/>
+      <w:r>
+        <w:rPr>
+          <w:rFonts w:ascii="Arial" w:hAnsi="Arial" w:cs="Arial"/>
+        </w:rPr>
+        <w:t>Dasal</w:t>
+      </w:r>
+      <w:proofErr w:type="spellEnd"/>
+    </w:p>
+    <w:p>
+      <w:pPr>
+        <w:pStyle w:val="ListParagraph"/>
+        <w:rPr>
+          <w:rFonts w:ascii="Arial" w:hAnsi="Arial" w:cs="Arial"/>
+        </w:rPr>
+      </w:pPr>
+      <w:r>
+        <w:rPr>
+          <w:rFonts w:ascii="Arial" w:hAnsi="Arial" w:cs="Arial"/>
+        </w:rPr>
+        <w:t xml:space="preserve">UI – </w:t>
+      </w:r>
+      <w:proofErr w:type="spellStart"/>
+      <w:r>
+        <w:rPr>
+          <w:rFonts w:ascii="Arial" w:hAnsi="Arial" w:cs="Arial"/>
+        </w:rPr>
+        <w:t>Maglabe</w:t>
+      </w:r>
+      <w:proofErr w:type="spellEnd"/>
+    </w:p>
+    <w:p>
+      <w:pPr>
+        <w:pStyle w:val="ListParagraph"/>
+        <w:rPr>
+          <w:rFonts w:ascii="Arial" w:hAnsi="Arial" w:cs="Arial"/>
+        </w:rPr>
+      </w:pPr>
+      <w:proofErr w:type="spellStart"/>
+      <w:r>
+        <w:rPr>
+          <w:rFonts w:ascii="Arial" w:hAnsi="Arial" w:cs="Arial"/>
+        </w:rPr>
+        <w:t>RegEx</w:t>
+      </w:r>
+      <w:proofErr w:type="spellEnd"/>
+      <w:r>
+        <w:rPr>
+          <w:rFonts w:ascii="Arial" w:hAnsi="Arial" w:cs="Arial"/>
+        </w:rPr>
+        <w:t xml:space="preserve"> validation code and string animation code – </w:t>
+      </w:r>
+      <w:proofErr w:type="spellStart"/>
+      <w:r>
+        <w:rPr>
+          <w:rFonts w:ascii="Arial" w:hAnsi="Arial" w:cs="Arial"/>
+        </w:rPr>
+        <w:t>Dasal</w:t>
+      </w:r>
+      <w:proofErr w:type="spellEnd"/>
+      <w:r>
+        <w:rPr>
+          <w:rFonts w:ascii="Arial" w:hAnsi="Arial" w:cs="Arial"/>
+        </w:rPr>
+        <w:t xml:space="preserve"> and Rosas</w:t>
+      </w:r>
+    </w:p>
+    <w:p>
+      <w:pPr>
+        <w:spacing w:line="259" w:lineRule="auto"/>
+        <w:jc w:val="left"/>
+        <w:rPr>
+          <w:rFonts w:ascii="Arial" w:hAnsi="Arial" w:cs="Arial"/>
+        </w:rPr>
+      </w:pPr>
+      <w:r>
+        <w:rPr>
+          <w:rFonts w:ascii="Arial" w:hAnsi="Arial" w:cs="Arial"/>
+        </w:rPr>
+        <w:br w:type="page"/>
+      </w:r>
+    </w:p>
+    <w:p>
+      <w:pPr>
+        <w:pStyle w:val="Heading1"/>
+        <w:rPr>
+          <w:rFonts w:ascii="Arial" w:hAnsi="Arial" w:cs="Arial"/>
+        </w:rPr>
+      </w:pPr>
+      <w:bookmarkStart w:id="15" w:name="_Toc138104356"/>
+      <w:r>
+        <w:rPr>
+          <w:rFonts w:ascii="Arial" w:hAnsi="Arial" w:cs="Arial"/>
+        </w:rPr>
+        <w:lastRenderedPageBreak/>
+        <w:t>Documentation</w:t>
+      </w:r>
+      <w:bookmarkEnd w:id="15"/>
+    </w:p>
+    <w:p>
+      <w:pPr>
+        <w:pStyle w:val="Heading2"/>
+        <w:rPr>
+          <w:rFonts w:ascii="Arial" w:hAnsi="Arial" w:cs="Arial"/>
+        </w:rPr>
+      </w:pPr>
+      <w:bookmarkStart w:id="16" w:name="_Toc138104357"/>
+      <w:r>
+        <w:rPr>
+          <w:rFonts w:ascii="Arial" w:hAnsi="Arial" w:cs="Arial"/>
+        </w:rPr>
+        <w:t>Expression 1</w:t>
+      </w:r>
+      <w:r>
+        <w:rPr>
+          <w:rFonts w:ascii="Arial" w:hAnsi="Arial" w:cs="Arial"/>
+        </w:rPr>
+        <w:t xml:space="preserve"> (a &amp; b)</w:t>
+      </w:r>
+      <w:bookmarkEnd w:id="16"/>
+    </w:p>
+    <w:p>
+      <w:pPr>
+        <w:pStyle w:val="Heading3"/>
+        <w:rPr>
+          <w:rFonts w:ascii="Arial" w:hAnsi="Arial" w:cs="Arial"/>
+        </w:rPr>
+      </w:pPr>
+      <w:bookmarkStart w:id="17" w:name="_Toc138104358"/>
+      <w:r>
+        <w:rPr>
+          <w:rFonts w:ascii="Arial" w:hAnsi="Arial" w:cs="Arial"/>
+        </w:rPr>
+        <w:t>Deterministic Finite Automaton</w:t>
+      </w:r>
+      <w:bookmarkEnd w:id="17"/>
+    </w:p>
+    <w:p>
+      <w:pPr>
+        <w:rPr>
+          <w:rFonts w:ascii="Arial" w:hAnsi="Arial" w:cs="Arial"/>
+        </w:rPr>
+      </w:pPr>
+      <w:r>
+        <w:rPr>
+          <w:rFonts w:ascii="Arial" w:hAnsi="Arial" w:cs="Arial"/>
+        </w:rPr>
+        <w:drawing>
+          <wp:inline distT="0" distB="0" distL="0" distR="0" wp14:anchorId="6A899EDC" wp14:editId="09B69D96">
+            <wp:extent cx="5943600" cy="2514600"/>
+            <wp:effectExtent l="0" t="0" r="0" b="0"/>
+            <wp:docPr id="1009942819" name="Picture 1" descr="A picture containing line, font&#10;&#10;Description automatically generated"/>
+            <wp:cNvGraphicFramePr>
+              <a:graphicFrameLocks xmlns:a="http://schemas.openxmlformats.org/drawingml/2006/main" noChangeAspect="1"/>
+            </wp:cNvGraphicFramePr>
+            <a:graphic xmlns:a="http://schemas.openxmlformats.org/drawingml/2006/main">
+              <a:graphicData uri="http://schemas.openxmlformats.org/drawingml/2006/picture">
+                <pic:pic xmlns:pic="http://schemas.openxmlformats.org/drawingml/2006/picture">
+                  <pic:nvPicPr>
+                    <pic:cNvPr id="1009942819" name="Picture 1" descr="A picture containing line, font&#10;&#10;Description automatically generated"/>
+                    <pic:cNvPicPr/>
+                  </pic:nvPicPr>
+                  <pic:blipFill>
+                    <a:blip r:embed="rId24"/>
+                    <a:stretch>
+                      <a:fillRect/>
+                    </a:stretch>
+                  </pic:blipFill>
+                  <pic:spPr>
+                    <a:xfrm>
+                      <a:off x="0" y="0"/>
+                      <a:ext cx="5943600" cy="2514600"/>
+                    </a:xfrm>
+                    <a:prstGeom prst="rect">
+                      <a:avLst/>
+                    </a:prstGeom>
+                  </pic:spPr>
+                </pic:pic>
+              </a:graphicData>
+            </a:graphic>
+          </wp:inline>
+        </w:drawing>
+      </w:r>
+    </w:p>
+    <w:p>
+      <w:pPr>
+        <w:rPr>
+          <w:rFonts w:ascii="Arial" w:hAnsi="Arial" w:cs="Arial"/>
+        </w:rPr>
+      </w:pPr>
+    </w:p>
+    <w:p>
+      <w:pPr>
+        <w:pStyle w:val="Heading3"/>
+        <w:rPr>
+          <w:rFonts w:ascii="Arial" w:hAnsi="Arial" w:cs="Arial"/>
+        </w:rPr>
+      </w:pPr>
+      <w:bookmarkStart w:id="18" w:name="_Toc138104359"/>
+      <w:r>
+        <w:rPr>
+          <w:rFonts w:ascii="Arial" w:hAnsi="Arial" w:cs="Arial"/>
+        </w:rPr>
+        <w:t>Context-Free Grammar</w:t>
+      </w:r>
+      <w:bookmarkEnd w:id="18"/>
+    </w:p>
+    <w:p>
+      <w:pPr>
+        <w:jc w:val="center"/>
+        <w:rPr>
+          <w:rFonts w:ascii="Arial" w:hAnsi="Arial" w:cs="Arial"/>
+        </w:rPr>
+      </w:pPr>
+      <w:r>
+        <w:rPr>
+          <w:rFonts w:ascii="Arial" w:hAnsi="Arial" w:cs="Arial"/>
+        </w:rPr>
+        <w:drawing>
+          <wp:inline distT="0" distB="0" distL="0" distR="0" wp14:anchorId="78A04747" wp14:editId="37DB6A80">
+            <wp:extent cx="1933845" cy="2819794"/>
+            <wp:effectExtent l="0" t="0" r="9525" b="0"/>
+            <wp:docPr id="114356000" name="Picture 1" descr="A picture containing text, font, screenshot, design&#10;&#10;Description automatically generated"/>
+            <wp:cNvGraphicFramePr>
+              <a:graphicFrameLocks xmlns:a="http://schemas.openxmlformats.org/drawingml/2006/main" noChangeAspect="1"/>
+            </wp:cNvGraphicFramePr>
+            <a:graphic xmlns:a="http://schemas.openxmlformats.org/drawingml/2006/main">
+              <a:graphicData uri="http://schemas.openxmlformats.org/drawingml/2006/picture">
+                <pic:pic xmlns:pic="http://schemas.openxmlformats.org/drawingml/2006/picture">
+                  <pic:nvPicPr>
+                    <pic:cNvPr id="114356000" name="Picture 1" descr="A picture containing text, font, screenshot, design&#10;&#10;Description automatically generated"/>
+                    <pic:cNvPicPr/>
+                  </pic:nvPicPr>
+                  <pic:blipFill>
+                    <a:blip r:embed="rId25"/>
+                    <a:stretch>
+                      <a:fillRect/>
+                    </a:stretch>
+                  </pic:blipFill>
+                  <pic:spPr>
+                    <a:xfrm>
+                      <a:off x="0" y="0"/>
+                      <a:ext cx="1933845" cy="2819794"/>
+                    </a:xfrm>
+                    <a:prstGeom prst="rect">
+                      <a:avLst/>
+                    </a:prstGeom>
+                  </pic:spPr>
+                </pic:pic>
+              </a:graphicData>
+            </a:graphic>
+          </wp:inline>
+        </w:drawing>
+      </w:r>
+    </w:p>
+    <w:p>
+      <w:pPr>
+        <w:spacing w:line="259" w:lineRule="auto"/>
+        <w:jc w:val="left"/>
+        <w:rPr>
+          <w:rFonts w:ascii="Arial" w:hAnsi="Arial" w:cs="Arial"/>
+        </w:rPr>
+        <w:sectPr>
+          <w:footerReference w:type="default" r:id="rId26"/>
+          <w:type w:val="continuous"/>
+          <w:pgSz w:w="12240" w:h="15840"/>
+          <w:pgMar w:top="1440" w:right="1440" w:bottom="1440" w:left="1440" w:header="709" w:footer="709" w:gutter="0"/>
+          <w:cols w:space="708"/>
+          <w:docGrid w:linePitch="360"/>
+        </w:sectPr>
+      </w:pPr>
+    </w:p>
+    <w:p>
+      <w:pPr>
+        <w:pStyle w:val="Heading3"/>
+        <w:rPr>
+          <w:rFonts w:ascii="Arial" w:hAnsi="Arial" w:cs="Arial"/>
+        </w:rPr>
+      </w:pPr>
+      <w:bookmarkStart w:id="19" w:name="_Toc138104360"/>
+      <w:r>
+        <w:rPr>
+          <w:rFonts w:ascii="Arial" w:hAnsi="Arial" w:cs="Arial"/>
+        </w:rPr>
+        <w:lastRenderedPageBreak/>
+        <w:t>Pushdown Automaton</w:t>
+      </w:r>
+      <w:bookmarkEnd w:id="19"/>
+    </w:p>
+    <w:p>
+      <w:pPr>
+        <w:rPr>
+          <w:rFonts w:ascii="Arial" w:hAnsi="Arial" w:cs="Arial"/>
+        </w:rPr>
+      </w:pPr>
+      <w:r>
+        <w:rPr>
+          <w:rFonts w:ascii="Arial" w:hAnsi="Arial" w:cs="Arial"/>
+          <w:noProof/>
+        </w:rPr>
+        <w:drawing>
+          <wp:inline distT="0" distB="0" distL="0" distR="0" wp14:anchorId="0AE4DDD5" wp14:editId="52A47F40">
+            <wp:extent cx="8229600" cy="2805430"/>
+            <wp:effectExtent l="0" t="0" r="0" b="0"/>
+            <wp:docPr id="1219944098" name="Picture 2" descr="A diagram of a flowchart&#10;&#10;Description automatically generated with medium confidence"/>
+            <wp:cNvGraphicFramePr>
+              <a:graphicFrameLocks xmlns:a="http://schemas.openxmlformats.org/drawingml/2006/main" noChangeAspect="1"/>
+            </wp:cNvGraphicFramePr>
+            <a:graphic xmlns:a="http://schemas.openxmlformats.org/drawingml/2006/main">
+              <a:graphicData uri="http://schemas.openxmlformats.org/drawingml/2006/picture">
+                <pic:pic xmlns:pic="http://schemas.openxmlformats.org/drawingml/2006/picture">
+                  <pic:nvPicPr>
+                    <pic:cNvPr id="1219944098" name="Picture 2" descr="A diagram of a flowchart&#10;&#10;Description automatically generated with medium confidence"/>
+                    <pic:cNvPicPr/>
+                  </pic:nvPicPr>
+                  <pic:blipFill>
+                    <a:blip r:embed="rId27">
                       <a:extLst>
                         <a:ext uri="{28A0092B-C50C-407E-A947-70E740481C1C}">
                           <a14:useLocalDpi xmlns:a14="http://schemas.microsoft.com/office/drawing/2010/main" val="0"/>
                         </a:ext>
                       </a:extLst>
                     </a:blip>
-                    <a:srcRect b="31536"/>
-                    <a:stretch/>
+                    <a:stretch>
+                      <a:fillRect/>
+                    </a:stretch>
                   </pic:blipFill>
-                  <pic:spPr bwMode="auto">
+                  <pic:spPr>
                     <a:xfrm>
                       <a:off x="0" y="0"/>
-                      <a:ext cx="5012346" cy="2606748"/>
+                      <a:ext cx="8229600" cy="2805430"/>
                     </a:xfrm>
                     <a:prstGeom prst="rect">
                       <a:avLst/>
                     </a:prstGeom>
-                    <a:noFill/>
-                    <a:ln>
-                      <a:noFill/>
-                    </a:ln>
-                    <a:extLst>
-                      <a:ext uri="{53640926-AAD7-44D8-BBD7-CCE9431645EC}">
-                        <a14:shadowObscured xmlns:a14="http://schemas.microsoft.com/office/drawing/2010/main"/>
-                      </a:ext>
-                    </a:extLst>
                   </pic:spPr>
                 </pic:pic>
               </a:graphicData>
@@ -3122,174 +5624,304 @@
     </w:p>
     <w:p>
       <w:pPr>
+        <w:spacing w:line="259" w:lineRule="auto"/>
+        <w:jc w:val="left"/>
+        <w:rPr>
+          <w:rFonts w:ascii="Arial" w:hAnsi="Arial" w:cs="Arial"/>
+        </w:rPr>
+      </w:pPr>
+      <w:r>
+        <w:rPr>
+          <w:rFonts w:ascii="Arial" w:hAnsi="Arial" w:cs="Arial"/>
+        </w:rPr>
+        <w:br w:type="page"/>
+      </w:r>
+    </w:p>
+    <w:p>
+      <w:pPr>
+        <w:rPr>
+          <w:rFonts w:ascii="Arial" w:hAnsi="Arial" w:cs="Arial"/>
+        </w:rPr>
+        <w:sectPr>
+          <w:type w:val="continuous"/>
+          <w:pgSz w:w="15840" w:h="12240" w:orient="landscape"/>
+          <w:pgMar w:top="1440" w:right="1440" w:bottom="1440" w:left="1440" w:header="709" w:footer="709" w:gutter="0"/>
+          <w:cols w:space="708"/>
+          <w:docGrid w:linePitch="360"/>
+        </w:sectPr>
+      </w:pPr>
+    </w:p>
+    <w:p>
+      <w:pPr>
+        <w:pStyle w:val="Heading2"/>
+        <w:rPr>
+          <w:rFonts w:ascii="Arial" w:hAnsi="Arial" w:cs="Arial"/>
+        </w:rPr>
+      </w:pPr>
+      <w:bookmarkStart w:id="20" w:name="_Toc138104361"/>
+      <w:r>
+        <w:rPr>
+          <w:rFonts w:ascii="Arial" w:hAnsi="Arial" w:cs="Arial"/>
+        </w:rPr>
+        <w:lastRenderedPageBreak/>
+        <w:t>Expression 2 (0 &amp; 1)</w:t>
+      </w:r>
+      <w:bookmarkEnd w:id="20"/>
+    </w:p>
+    <w:p>
+      <w:pPr>
+        <w:pStyle w:val="Heading3"/>
+        <w:rPr>
+          <w:rFonts w:ascii="Arial" w:hAnsi="Arial" w:cs="Arial"/>
+        </w:rPr>
+      </w:pPr>
+      <w:bookmarkStart w:id="21" w:name="_Toc138104362"/>
+      <w:r>
+        <w:rPr>
+          <w:rFonts w:ascii="Arial" w:hAnsi="Arial" w:cs="Arial"/>
+        </w:rPr>
+        <w:t>Deterministic Finite Automaton</w:t>
+      </w:r>
+      <w:bookmarkEnd w:id="21"/>
+    </w:p>
+    <w:p>
+      <w:pPr>
         <w:jc w:val="center"/>
         <w:rPr>
-          <w:i/>
-          <w:iCs/>
-        </w:rPr>
-      </w:pPr>
-      <w:r>
-        <w:rPr>
-          <w:i/>
-          <w:iCs/>
-        </w:rPr>
-        <w:t>String animation</w:t>
+          <w:rFonts w:ascii="Arial" w:hAnsi="Arial" w:cs="Arial"/>
+        </w:rPr>
+      </w:pPr>
+      <w:r>
+        <w:rPr>
+          <w:rFonts w:ascii="Arial" w:hAnsi="Arial" w:cs="Arial"/>
+        </w:rPr>
+        <w:drawing>
+          <wp:inline distT="0" distB="0" distL="0" distR="0" wp14:anchorId="0AE5B820" wp14:editId="31017854">
+            <wp:extent cx="5943600" cy="2193925"/>
+            <wp:effectExtent l="0" t="0" r="0" b="0"/>
+            <wp:docPr id="790921931" name="Picture 1" descr="A picture containing line, diagram&#10;&#10;Description automatically generated"/>
+            <wp:cNvGraphicFramePr>
+              <a:graphicFrameLocks xmlns:a="http://schemas.openxmlformats.org/drawingml/2006/main" noChangeAspect="1"/>
+            </wp:cNvGraphicFramePr>
+            <a:graphic xmlns:a="http://schemas.openxmlformats.org/drawingml/2006/main">
+              <a:graphicData uri="http://schemas.openxmlformats.org/drawingml/2006/picture">
+                <pic:pic xmlns:pic="http://schemas.openxmlformats.org/drawingml/2006/picture">
+                  <pic:nvPicPr>
+                    <pic:cNvPr id="790921931" name="Picture 1" descr="A picture containing line, diagram&#10;&#10;Description automatically generated"/>
+                    <pic:cNvPicPr/>
+                  </pic:nvPicPr>
+                  <pic:blipFill>
+                    <a:blip r:embed="rId28"/>
+                    <a:stretch>
+                      <a:fillRect/>
+                    </a:stretch>
+                  </pic:blipFill>
+                  <pic:spPr>
+                    <a:xfrm>
+                      <a:off x="0" y="0"/>
+                      <a:ext cx="5943600" cy="2193925"/>
+                    </a:xfrm>
+                    <a:prstGeom prst="rect">
+                      <a:avLst/>
+                    </a:prstGeom>
+                  </pic:spPr>
+                </pic:pic>
+              </a:graphicData>
+            </a:graphic>
+          </wp:inline>
+        </w:drawing>
       </w:r>
     </w:p>
     <w:p>
       <w:pPr>
         <w:jc w:val="center"/>
         <w:rPr>
-          <w:i/>
-          <w:iCs/>
-        </w:rPr>
-      </w:pPr>
-    </w:p>
-    <w:p>
-      <w:pPr>
-        <w:pStyle w:val="Heading1"/>
-      </w:pPr>
-      <w:bookmarkStart w:id="12" w:name="_Toc138021472"/>
-      <w:r>
+          <w:rFonts w:ascii="Arial" w:hAnsi="Arial" w:cs="Arial"/>
+        </w:rPr>
+      </w:pPr>
+    </w:p>
+    <w:p>
+      <w:pPr>
+        <w:pStyle w:val="Heading3"/>
+        <w:rPr>
+          <w:rFonts w:ascii="Arial" w:hAnsi="Arial" w:cs="Arial"/>
+        </w:rPr>
+      </w:pPr>
+      <w:bookmarkStart w:id="22" w:name="_Toc138104363"/>
+      <w:r>
+        <w:rPr>
+          <w:rFonts w:ascii="Arial" w:hAnsi="Arial" w:cs="Arial"/>
+        </w:rPr>
+        <w:t>Context-Free Grammar</w:t>
+      </w:r>
+      <w:bookmarkEnd w:id="22"/>
+    </w:p>
+    <w:p>
+      <w:pPr>
+        <w:jc w:val="center"/>
+        <w:rPr>
+          <w:rFonts w:ascii="Arial" w:hAnsi="Arial" w:cs="Arial"/>
+          <w:b/>
+          <w:bCs/>
+        </w:rPr>
+      </w:pPr>
+      <w:r>
+        <w:rPr>
+          <w:rFonts w:ascii="Arial" w:hAnsi="Arial" w:cs="Arial"/>
+        </w:rPr>
+        <w:drawing>
+          <wp:inline distT="0" distB="0" distL="0" distR="0" wp14:anchorId="47067773" wp14:editId="5E21539D">
+            <wp:extent cx="1629002" cy="1752845"/>
+            <wp:effectExtent l="0" t="0" r="0" b="0"/>
+            <wp:docPr id="580858101" name="Picture 1" descr="A picture containing text, font, screenshot, graphics&#10;&#10;Description automatically generated"/>
+            <wp:cNvGraphicFramePr>
+              <a:graphicFrameLocks xmlns:a="http://schemas.openxmlformats.org/drawingml/2006/main" noChangeAspect="1"/>
+            </wp:cNvGraphicFramePr>
+            <a:graphic xmlns:a="http://schemas.openxmlformats.org/drawingml/2006/main">
+              <a:graphicData uri="http://schemas.openxmlformats.org/drawingml/2006/picture">
+                <pic:pic xmlns:pic="http://schemas.openxmlformats.org/drawingml/2006/picture">
+                  <pic:nvPicPr>
+                    <pic:cNvPr id="580858101" name="Picture 1" descr="A picture containing text, font, screenshot, graphics&#10;&#10;Description automatically generated"/>
+                    <pic:cNvPicPr/>
+                  </pic:nvPicPr>
+                  <pic:blipFill>
+                    <a:blip r:embed="rId29"/>
+                    <a:stretch>
+                      <a:fillRect/>
+                    </a:stretch>
+                  </pic:blipFill>
+                  <pic:spPr>
+                    <a:xfrm>
+                      <a:off x="0" y="0"/>
+                      <a:ext cx="1629002" cy="1752845"/>
+                    </a:xfrm>
+                    <a:prstGeom prst="rect">
+                      <a:avLst/>
+                    </a:prstGeom>
+                  </pic:spPr>
+                </pic:pic>
+              </a:graphicData>
+            </a:graphic>
+          </wp:inline>
+        </w:drawing>
+      </w:r>
+    </w:p>
+    <w:p>
+      <w:pPr>
+        <w:spacing w:line="259" w:lineRule="auto"/>
+        <w:jc w:val="left"/>
+        <w:rPr>
+          <w:rFonts w:ascii="Arial" w:hAnsi="Arial" w:cs="Arial"/>
+          <w:b/>
+          <w:bCs/>
+        </w:rPr>
+      </w:pPr>
+      <w:r>
+        <w:rPr>
+          <w:rFonts w:ascii="Arial" w:hAnsi="Arial" w:cs="Arial"/>
+          <w:b/>
+          <w:bCs/>
+        </w:rPr>
+        <w:br w:type="page"/>
+      </w:r>
+    </w:p>
+    <w:p>
+      <w:pPr>
+        <w:jc w:val="center"/>
+        <w:rPr>
+          <w:rFonts w:ascii="Arial" w:hAnsi="Arial" w:cs="Arial"/>
+          <w:b/>
+          <w:bCs/>
+        </w:rPr>
+        <w:sectPr>
+          <w:type w:val="continuous"/>
+          <w:pgSz w:w="12240" w:h="15840"/>
+          <w:pgMar w:top="1440" w:right="1440" w:bottom="1440" w:left="1440" w:header="709" w:footer="709" w:gutter="0"/>
+          <w:cols w:space="708"/>
+          <w:docGrid w:linePitch="360"/>
+        </w:sectPr>
+      </w:pPr>
+    </w:p>
+    <w:p>
+      <w:pPr>
+        <w:pStyle w:val="Heading3"/>
+        <w:rPr>
+          <w:rFonts w:ascii="Arial" w:hAnsi="Arial" w:cs="Arial"/>
+        </w:rPr>
+      </w:pPr>
+      <w:bookmarkStart w:id="23" w:name="_Toc138104364"/>
+      <w:r>
+        <w:rPr>
+          <w:rFonts w:ascii="Arial" w:hAnsi="Arial" w:cs="Arial"/>
+        </w:rPr>
         <w:lastRenderedPageBreak/>
-        <w:t>Credits</w:t>
-      </w:r>
-      <w:bookmarkEnd w:id="12"/>
-    </w:p>
-    <w:p>
-      <w:r>
-        <w:tab/>
-        <w:t>The group members are from the block of BCS31, batch 2022 – 2023, in the course of Computer Science from De La Salle University – Dasmariñas. The members are:</w:t>
-      </w:r>
-    </w:p>
-    <w:p>
-      <w:pPr>
-        <w:pStyle w:val="ListParagraph"/>
-      </w:pPr>
-      <w:r>
-        <w:t xml:space="preserve">Estelle Marie </w:t>
-      </w:r>
-      <w:proofErr w:type="spellStart"/>
-      <w:r>
-        <w:t>Dasal</w:t>
-      </w:r>
-      <w:proofErr w:type="spellEnd"/>
-      <w:r>
-        <w:t xml:space="preserve"> – the group leader</w:t>
-      </w:r>
-    </w:p>
-    <w:p>
-      <w:pPr>
-        <w:pStyle w:val="ListParagraph"/>
-      </w:pPr>
-      <w:r>
-        <w:t>Vea Annamika De Guzman</w:t>
-      </w:r>
-    </w:p>
-    <w:p>
-      <w:pPr>
-        <w:pStyle w:val="ListParagraph"/>
-      </w:pPr>
-      <w:r>
-        <w:t xml:space="preserve">Eisley Kirk </w:t>
-      </w:r>
-      <w:proofErr w:type="spellStart"/>
-      <w:r>
-        <w:t>Maglabe</w:t>
-      </w:r>
-      <w:proofErr w:type="spellEnd"/>
-    </w:p>
-    <w:p>
-      <w:pPr>
-        <w:pStyle w:val="ListParagraph"/>
-      </w:pPr>
-      <w:proofErr w:type="spellStart"/>
-      <w:r>
-        <w:t>Renbert</w:t>
-      </w:r>
-      <w:proofErr w:type="spellEnd"/>
-      <w:r>
-        <w:t xml:space="preserve"> Rosas</w:t>
-      </w:r>
-    </w:p>
-    <w:p/>
-    <w:p>
-      <w:pPr>
-        <w:pStyle w:val="Heading2"/>
-      </w:pPr>
-      <w:bookmarkStart w:id="13" w:name="_Toc138021473"/>
-      <w:r>
-        <w:t>Contributions</w:t>
-      </w:r>
-      <w:bookmarkEnd w:id="13"/>
-    </w:p>
-    <w:p>
-      <w:pPr>
-        <w:pStyle w:val="ListParagraph"/>
-      </w:pPr>
-      <w:r>
-        <w:t>DFA and CFG – De Guzman</w:t>
-      </w:r>
-    </w:p>
-    <w:p>
-      <w:pPr>
-        <w:pStyle w:val="ListParagraph"/>
-      </w:pPr>
-      <w:r>
-        <w:t>JavaScript code for the DFA – Rosas</w:t>
-      </w:r>
-    </w:p>
-    <w:p>
-      <w:pPr>
-        <w:pStyle w:val="ListParagraph"/>
-      </w:pPr>
-      <w:r>
-        <w:t xml:space="preserve">PDA – </w:t>
-      </w:r>
-      <w:proofErr w:type="spellStart"/>
-      <w:r>
-        <w:t>Dasal</w:t>
-      </w:r>
-      <w:proofErr w:type="spellEnd"/>
-    </w:p>
-    <w:p>
-      <w:pPr>
-        <w:pStyle w:val="ListParagraph"/>
-      </w:pPr>
-      <w:r>
-        <w:t xml:space="preserve">UI – </w:t>
-      </w:r>
-      <w:proofErr w:type="spellStart"/>
-      <w:r>
-        <w:t>Maglabe</w:t>
-      </w:r>
-      <w:proofErr w:type="spellEnd"/>
-    </w:p>
-    <w:p>
-      <w:pPr>
-        <w:pStyle w:val="ListParagraph"/>
-      </w:pPr>
-      <w:proofErr w:type="spellStart"/>
-      <w:r>
-        <w:t>RegEx</w:t>
-      </w:r>
-      <w:proofErr w:type="spellEnd"/>
-      <w:r>
-        <w:t xml:space="preserve"> validation code and string animation code – </w:t>
-      </w:r>
-      <w:proofErr w:type="spellStart"/>
-      <w:r>
-        <w:t>Dasal</w:t>
-      </w:r>
-      <w:proofErr w:type="spellEnd"/>
-      <w:r>
-        <w:t xml:space="preserve"> and Rosas</w:t>
+        <w:t>Pushdown Automata</w:t>
+      </w:r>
+      <w:bookmarkEnd w:id="23"/>
+    </w:p>
+    <w:p>
+      <w:pPr>
+        <w:jc w:val="center"/>
+        <w:rPr>
+          <w:rFonts w:ascii="Arial" w:hAnsi="Arial" w:cs="Arial"/>
+          <w:b/>
+          <w:bCs/>
+        </w:rPr>
+      </w:pPr>
+      <w:r>
+        <w:rPr>
+          <w:rFonts w:ascii="Arial" w:hAnsi="Arial" w:cs="Arial"/>
+          <w:b/>
+          <w:bCs/>
+          <w:noProof/>
+        </w:rPr>
+        <w:drawing>
+          <wp:inline distT="0" distB="0" distL="0" distR="0" wp14:anchorId="42DCF02A" wp14:editId="27EB60DD">
+            <wp:extent cx="8229600" cy="2931160"/>
+            <wp:effectExtent l="0" t="0" r="0" b="2540"/>
+            <wp:docPr id="631509569" name="Picture 3" descr="A diagram of a diagram&#10;&#10;Description automatically generated with low confidence"/>
+            <wp:cNvGraphicFramePr>
+              <a:graphicFrameLocks xmlns:a="http://schemas.openxmlformats.org/drawingml/2006/main" noChangeAspect="1"/>
+            </wp:cNvGraphicFramePr>
+            <a:graphic xmlns:a="http://schemas.openxmlformats.org/drawingml/2006/main">
+              <a:graphicData uri="http://schemas.openxmlformats.org/drawingml/2006/picture">
+                <pic:pic xmlns:pic="http://schemas.openxmlformats.org/drawingml/2006/picture">
+                  <pic:nvPicPr>
+                    <pic:cNvPr id="631509569" name="Picture 3" descr="A diagram of a diagram&#10;&#10;Description automatically generated with low confidence"/>
+                    <pic:cNvPicPr/>
+                  </pic:nvPicPr>
+                  <pic:blipFill>
+                    <a:blip r:embed="rId30">
+                      <a:extLst>
+                        <a:ext uri="{28A0092B-C50C-407E-A947-70E740481C1C}">
+                          <a14:useLocalDpi xmlns:a14="http://schemas.microsoft.com/office/drawing/2010/main" val="0"/>
+                        </a:ext>
+                      </a:extLst>
+                    </a:blip>
+                    <a:stretch>
+                      <a:fillRect/>
+                    </a:stretch>
+                  </pic:blipFill>
+                  <pic:spPr>
+                    <a:xfrm>
+                      <a:off x="0" y="0"/>
+                      <a:ext cx="8229600" cy="2931160"/>
+                    </a:xfrm>
+                    <a:prstGeom prst="rect">
+                      <a:avLst/>
+                    </a:prstGeom>
+                  </pic:spPr>
+                </pic:pic>
+              </a:graphicData>
+            </a:graphic>
+          </wp:inline>
+        </w:drawing>
       </w:r>
     </w:p>
     <w:sectPr>
-      <w:footerReference w:type="default" r:id="rId24"/>
-      <w:pgSz w:w="12240" w:h="15840"/>
-      <w:pgMar w:top="1440" w:right="1440" w:bottom="1440" w:left="1440" w:header="708" w:footer="708" w:gutter="0"/>
+      <w:type w:val="continuous"/>
+      <w:pgSz w:w="15840" w:h="12240" w:orient="landscape"/>
+      <w:pgMar w:top="1440" w:right="1440" w:bottom="1440" w:left="1440" w:header="709" w:footer="709" w:gutter="0"/>
       <w:cols w:space="708"/>
       <w:docGrid w:linePitch="360"/>
     </w:sectPr>
@@ -3963,6 +6595,24 @@
       <w:szCs w:val="28"/>
     </w:rPr>
   </w:style>
+  <w:style w:type="paragraph" w:styleId="Heading3">
+    <w:name w:val="heading 3"/>
+    <w:basedOn w:val="Normal"/>
+    <w:next w:val="Normal"/>
+    <w:link w:val="Heading3Char"/>
+    <w:uiPriority w:val="9"/>
+    <w:unhideWhenUsed/>
+    <w:qFormat/>
+    <w:rsid w:val="00033407"/>
+    <w:pPr>
+      <w:jc w:val="center"/>
+      <w:outlineLvl w:val="2"/>
+    </w:pPr>
+    <w:rPr>
+      <w:b/>
+      <w:bCs/>
+    </w:rPr>
+  </w:style>
   <w:style w:type="character" w:default="1" w:styleId="DefaultParagraphFont">
     <w:name w:val="Default Paragraph Font"/>
     <w:uiPriority w:val="1"/>
@@ -4218,6 +6868,52 @@
       <w:sz w:val="24"/>
       <w:szCs w:val="24"/>
     </w:rPr>
+  </w:style>
+  <w:style w:type="character" w:customStyle="1" w:styleId="Heading3Char">
+    <w:name w:val="Heading 3 Char"/>
+    <w:basedOn w:val="DefaultParagraphFont"/>
+    <w:link w:val="Heading3"/>
+    <w:uiPriority w:val="9"/>
+    <w:rsid w:val="00033407"/>
+    <w:rPr>
+      <w:rFonts w:ascii="Helvetica" w:hAnsi="Helvetica"/>
+      <w:b/>
+      <w:bCs/>
+      <w:sz w:val="24"/>
+      <w:szCs w:val="24"/>
+    </w:rPr>
+  </w:style>
+  <w:style w:type="paragraph" w:styleId="TOC3">
+    <w:name w:val="toc 3"/>
+    <w:basedOn w:val="Normal"/>
+    <w:next w:val="Normal"/>
+    <w:autoRedefine/>
+    <w:uiPriority w:val="39"/>
+    <w:unhideWhenUsed/>
+    <w:rsid w:val="00CE7801"/>
+    <w:pPr>
+      <w:spacing w:after="100"/>
+      <w:ind w:left="480"/>
+    </w:pPr>
+  </w:style>
+  <w:style w:type="table" w:styleId="TableGrid">
+    <w:name w:val="Table Grid"/>
+    <w:basedOn w:val="TableNormal"/>
+    <w:uiPriority w:val="39"/>
+    <w:rsid w:val="00B44D14"/>
+    <w:pPr>
+      <w:spacing w:after="0" w:line="240" w:lineRule="auto"/>
+    </w:pPr>
+    <w:tblPr>
+      <w:tblBorders>
+        <w:top w:val="single" w:sz="4" w:space="0" w:color="auto"/>
+        <w:left w:val="single" w:sz="4" w:space="0" w:color="auto"/>
+        <w:bottom w:val="single" w:sz="4" w:space="0" w:color="auto"/>
+        <w:right w:val="single" w:sz="4" w:space="0" w:color="auto"/>
+        <w:insideH w:val="single" w:sz="4" w:space="0" w:color="auto"/>
+        <w:insideV w:val="single" w:sz="4" w:space="0" w:color="auto"/>
+      </w:tblBorders>
+    </w:tblPr>
   </w:style>
 </w:styles>
 </file>
